--- a/MasterDocs/MasterSchema.docx
+++ b/MasterDocs/MasterSchema.docx
@@ -1,6 +1,6 @@
 
 <file path=word/document.xml><?xml version="1.0" encoding="utf-8"?>
-<w:document xmlns:wpc="http://schemas.microsoft.com/office/word/2010/wordprocessingCanvas" xmlns:mo="http://schemas.microsoft.com/office/mac/office/2008/main" xmlns:mc="http://schemas.openxmlformats.org/markup-compatibility/2006" xmlns:mv="urn:schemas-microsoft-com:mac:vml" xmlns:o="urn:schemas-microsoft-com:office:office" xmlns:r="http://schemas.openxmlformats.org/officeDocument/2006/relationships" xmlns:m="http://schemas.openxmlformats.org/officeDocument/2006/math" xmlns:v="urn:schemas-microsoft-com:vml" xmlns:wp14="http://schemas.microsoft.com/office/word/2010/wordprocessingDrawing" xmlns:wp="http://schemas.openxmlformats.org/drawingml/2006/wordprocessingDrawing" xmlns:w10="urn:schemas-microsoft-com:office:word" xmlns:w="http://schemas.openxmlformats.org/wordprocessingml/2006/main" xmlns:w14="http://schemas.microsoft.com/office/word/2010/wordml" xmlns:w15="http://schemas.microsoft.com/office/word/2012/wordml" xmlns:wpg="http://schemas.microsoft.com/office/word/2010/wordprocessingGroup" xmlns:wpi="http://schemas.microsoft.com/office/word/2010/wordprocessingInk" xmlns:wne="http://schemas.microsoft.com/office/word/2006/wordml" xmlns:wps="http://schemas.microsoft.com/office/word/2010/wordprocessingShape" mc:Ignorable="w14 w15 wp14">
+<w:document xmlns:wpc="http://schemas.microsoft.com/office/word/2010/wordprocessingCanvas" xmlns:mc="http://schemas.openxmlformats.org/markup-compatibility/2006" xmlns:o="urn:schemas-microsoft-com:office:office" xmlns:r="http://schemas.openxmlformats.org/officeDocument/2006/relationships" xmlns:m="http://schemas.openxmlformats.org/officeDocument/2006/math" xmlns:v="urn:schemas-microsoft-com:vml" xmlns:wp14="http://schemas.microsoft.com/office/word/2010/wordprocessingDrawing" xmlns:wp="http://schemas.openxmlformats.org/drawingml/2006/wordprocessingDrawing" xmlns:w10="urn:schemas-microsoft-com:office:word" xmlns:w="http://schemas.openxmlformats.org/wordprocessingml/2006/main" xmlns:w14="http://schemas.microsoft.com/office/word/2010/wordml" xmlns:w15="http://schemas.microsoft.com/office/word/2012/wordml" xmlns:wpg="http://schemas.microsoft.com/office/word/2010/wordprocessingGroup" xmlns:wpi="http://schemas.microsoft.com/office/word/2010/wordprocessingInk" xmlns:wne="http://schemas.microsoft.com/office/word/2006/wordml" xmlns:wps="http://schemas.microsoft.com/office/word/2010/wordprocessingShape" mc:Ignorable="w14 w15 wp14">
   <w:body>
     <w:p>
       <w:pPr>
@@ -400,7 +400,7 @@
               </wp:anchor>
             </w:drawing>
           </mc:Choice>
-          <mc:Fallback>
+          <mc:Fallback xmlns:mv="urn:schemas-microsoft-com:mac:vml" xmlns:mo="http://schemas.microsoft.com/office/mac/office/2008/main">
             <w:pict>
               <v:line w14:anchorId="11436916" id="Shape2" o:spid="_x0000_s1026" style="position:absolute;flip:y;z-index:251342848;visibility:visible;mso-wrap-style:square;mso-wrap-distance-left:0;mso-wrap-distance-top:0;mso-wrap-distance-right:0;mso-wrap-distance-bottom:0;mso-position-horizontal:absolute;mso-position-horizontal-relative:text;mso-position-vertical:absolute;mso-position-vertical-relative:text" from="316.5pt,1.9pt" to="316.55pt,20.7pt" o:gfxdata="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" strokecolor="#3465a4">
                 <v:stroke endarrow="block"/>
@@ -469,7 +469,7 @@
               </wp:anchor>
             </w:drawing>
           </mc:Choice>
-          <mc:Fallback>
+          <mc:Fallback xmlns:mv="urn:schemas-microsoft-com:mac:vml" xmlns:mo="http://schemas.microsoft.com/office/mac/office/2008/main">
             <w:pict>
               <v:line w14:anchorId="438365E2" id="Shape2" o:spid="_x0000_s1026" style="position:absolute;flip:y;z-index:251338752;visibility:visible;mso-wrap-style:square;mso-wrap-distance-left:0;mso-wrap-distance-top:0;mso-wrap-distance-right:0;mso-wrap-distance-bottom:0;mso-position-horizontal:absolute;mso-position-horizontal-relative:text;mso-position-vertical:absolute;mso-position-vertical-relative:text" from="253.4pt,1.9pt" to="253.45pt,20.7pt" o:gfxdata="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" strokecolor="#3465a4">
                 <v:stroke endarrow="block"/>
@@ -538,7 +538,7 @@
               </wp:anchor>
             </w:drawing>
           </mc:Choice>
-          <mc:Fallback>
+          <mc:Fallback xmlns:mv="urn:schemas-microsoft-com:mac:vml" xmlns:mo="http://schemas.microsoft.com/office/mac/office/2008/main">
             <w:pict>
               <v:line w14:anchorId="1E0D8F80" id="Shape2" o:spid="_x0000_s1026" style="position:absolute;flip:y;z-index:251333632;visibility:visible;mso-wrap-style:square;mso-wrap-distance-left:0;mso-wrap-distance-top:0;mso-wrap-distance-right:0;mso-wrap-distance-bottom:0;mso-position-horizontal:absolute;mso-position-horizontal-relative:text;mso-position-vertical:absolute;mso-position-vertical-relative:text" from="190.4pt,1.9pt" to="190.45pt,20.7pt" o:gfxdata="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" strokecolor="#3465a4">
                 <v:stroke endarrow="block"/>
@@ -607,7 +607,7 @@
               </wp:anchor>
             </w:drawing>
           </mc:Choice>
-          <mc:Fallback>
+          <mc:Fallback xmlns:mv="urn:schemas-microsoft-com:mac:vml" xmlns:mo="http://schemas.microsoft.com/office/mac/office/2008/main">
             <w:pict>
               <v:line w14:anchorId="170EFFE9" id="Shape2" o:spid="_x0000_s1026" style="position:absolute;flip:y;z-index:251327488;visibility:visible;mso-wrap-style:square;mso-wrap-distance-left:0;mso-wrap-distance-top:0;mso-wrap-distance-right:0;mso-wrap-distance-bottom:0;mso-position-horizontal:absolute;mso-position-horizontal-relative:text;mso-position-vertical:absolute;mso-position-vertical-relative:text" from="118.4pt,1.9pt" to="118.45pt,20.7pt" o:gfxdata="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" strokecolor="#3465a4">
                 <v:stroke endarrow="block"/>
@@ -675,7 +675,7 @@
               </wp:anchor>
             </w:drawing>
           </mc:Choice>
-          <mc:Fallback>
+          <mc:Fallback xmlns:mv="urn:schemas-microsoft-com:mac:vml" xmlns:mo="http://schemas.microsoft.com/office/mac/office/2008/main">
             <w:pict>
               <v:line w14:anchorId="1BEF9EAC" id="Shape2" o:spid="_x0000_s1026" style="position:absolute;flip:y;z-index:251356160;visibility:visible;mso-wrap-style:square;mso-wrap-distance-left:0;mso-wrap-distance-top:0;mso-wrap-distance-right:0;mso-wrap-distance-bottom:0;mso-position-horizontal:absolute;mso-position-horizontal-relative:text;mso-position-vertical:absolute;mso-position-vertical-relative:text" from="46.25pt,1.9pt" to="46.3pt,20.7pt" o:gfxdata="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" strokecolor="#3465a4"/>
             </w:pict>
@@ -742,7 +742,7 @@
               </wp:anchor>
             </w:drawing>
           </mc:Choice>
-          <mc:Fallback>
+          <mc:Fallback xmlns:mv="urn:schemas-microsoft-com:mac:vml" xmlns:mo="http://schemas.microsoft.com/office/mac/office/2008/main">
             <w:pict>
               <v:line w14:anchorId="259C1F46" id="Shape2" o:spid="_x0000_s1026" style="position:absolute;flip:y;z-index:251345920;visibility:visible;mso-wrap-style:square;mso-wrap-distance-left:0;mso-wrap-distance-top:0;mso-wrap-distance-right:0;mso-wrap-distance-bottom:0;mso-position-horizontal:absolute;mso-position-horizontal-relative:text;mso-position-vertical:absolute;mso-position-vertical-relative:text" from="398.9pt,0" to="398.95pt,18.8pt" o:gfxdata="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" strokecolor="#3465a4">
                 <v:stroke endarrow="block"/>
@@ -811,7 +811,7 @@
               </wp:anchor>
             </w:drawing>
           </mc:Choice>
-          <mc:Fallback>
+          <mc:Fallback xmlns:mv="urn:schemas-microsoft-com:mac:vml" xmlns:mo="http://schemas.microsoft.com/office/mac/office/2008/main">
             <w:pict>
               <v:line w14:anchorId="2DA4D6F2" id="Shape2" o:spid="_x0000_s1026" style="position:absolute;flip:y;z-index:251348992;visibility:visible;mso-wrap-style:square;mso-wrap-distance-left:0;mso-wrap-distance-top:0;mso-wrap-distance-right:0;mso-wrap-distance-bottom:0;mso-position-horizontal:absolute;mso-position-horizontal-relative:text;mso-position-vertical:absolute;mso-position-vertical-relative:text" from="476.15pt,0" to="476.2pt,18.8pt" o:gfxdata="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" strokecolor="#3465a4">
                 <v:stroke endarrow="block"/>
@@ -886,7 +886,7 @@
               </wp:anchor>
             </w:drawing>
           </mc:Choice>
-          <mc:Fallback>
+          <mc:Fallback xmlns:mv="urn:schemas-microsoft-com:mac:vml" xmlns:mo="http://schemas.microsoft.com/office/mac/office/2008/main">
             <w:pict>
               <v:line w14:anchorId="4488F25A" id="Shape1" o:spid="_x0000_s1026" style="position:absolute;z-index:251320320;visibility:visible;mso-wrap-style:square;mso-wrap-distance-left:0;mso-wrap-distance-top:0;mso-wrap-distance-right:0;mso-wrap-distance-bottom:0;mso-position-horizontal:absolute;mso-position-horizontal-relative:text;mso-position-vertical:absolute;mso-position-vertical-relative:text" from="46.05pt,5.25pt" to="479.6pt,5.3pt" o:gfxdata="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" strokecolor="#3465a4"/>
             </w:pict>
@@ -962,6 +962,7 @@
               <w:pStyle w:val="TableContents"/>
               <w:rPr>
                 <w:rFonts w:ascii="Calibri" w:hAnsi="Calibri"/>
+                <w:u w:val="dotted"/>
                 <w:bdr w:val="dotted" w:sz="2" w:space="1" w:color="000000"/>
               </w:rPr>
             </w:pPr>
@@ -969,6 +970,7 @@
             <w:r>
               <w:rPr>
                 <w:rFonts w:ascii="Calibri" w:hAnsi="Calibri"/>
+                <w:u w:val="dotted"/>
                 <w:bdr w:val="dotted" w:sz="2" w:space="1" w:color="000000"/>
               </w:rPr>
               <w:t>timestamp_start</w:t>
@@ -977,6 +979,7 @@
             <w:r>
               <w:rPr>
                 <w:rFonts w:ascii="Calibri" w:hAnsi="Calibri"/>
+                <w:u w:val="dotted"/>
                 <w:bdr w:val="dotted" w:sz="2" w:space="1" w:color="000000"/>
               </w:rPr>
               <w:t>:</w:t>
@@ -993,6 +996,7 @@
             <w:r>
               <w:rPr>
                 <w:rFonts w:ascii="Calibri" w:hAnsi="Calibri"/>
+                <w:u w:val="dotted"/>
                 <w:bdr w:val="dotted" w:sz="2" w:space="1" w:color="000000"/>
               </w:rPr>
               <w:t>timestamp</w:t>
@@ -1068,12 +1072,14 @@
               <w:pStyle w:val="TableContents"/>
               <w:rPr>
                 <w:rFonts w:ascii="Calibri" w:hAnsi="Calibri"/>
+                <w:u w:val="single"/>
               </w:rPr>
             </w:pPr>
             <w:proofErr w:type="spellStart"/>
             <w:r>
               <w:rPr>
                 <w:rFonts w:ascii="Calibri" w:hAnsi="Calibri"/>
+                <w:u w:val="single"/>
               </w:rPr>
               <w:t>item_id</w:t>
             </w:r>
@@ -1081,6 +1087,7 @@
             <w:r>
               <w:rPr>
                 <w:rFonts w:ascii="Calibri" w:hAnsi="Calibri"/>
+                <w:u w:val="single"/>
               </w:rPr>
               <w:t>:</w:t>
             </w:r>
@@ -1095,6 +1102,7 @@
             <w:r>
               <w:rPr>
                 <w:rFonts w:ascii="Calibri" w:hAnsi="Calibri"/>
+                <w:u w:val="single"/>
               </w:rPr>
               <w:t>integer</w:t>
             </w:r>
@@ -1167,7 +1175,7 @@
               </wp:anchor>
             </w:drawing>
           </mc:Choice>
-          <mc:Fallback>
+          <mc:Fallback xmlns:mv="urn:schemas-microsoft-com:mac:vml" xmlns:mo="http://schemas.microsoft.com/office/mac/office/2008/main">
             <w:pict>
               <v:line w14:anchorId="326BEEA3" id="Shape2" o:spid="_x0000_s1026" style="position:absolute;flip:y;z-index:251988992;visibility:visible;mso-wrap-style:square;mso-wrap-distance-left:0;mso-wrap-distance-top:0;mso-wrap-distance-right:0;mso-wrap-distance-bottom:0;mso-position-horizontal:absolute;mso-position-horizontal-relative:text;mso-position-vertical:absolute;mso-position-vertical-relative:text" from="415.55pt,1.95pt" to="415.6pt,20.75pt" o:gfxdata="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" strokecolor="#3465a4"/>
             </w:pict>
@@ -1234,7 +1242,7 @@
               </wp:anchor>
             </w:drawing>
           </mc:Choice>
-          <mc:Fallback>
+          <mc:Fallback xmlns:mv="urn:schemas-microsoft-com:mac:vml" xmlns:mo="http://schemas.microsoft.com/office/mac/office/2008/main">
             <w:pict>
               <v:line w14:anchorId="48B283E5" id="Shape2" o:spid="_x0000_s1026" style="position:absolute;flip:y;z-index:251547648;visibility:visible;mso-wrap-style:square;mso-wrap-distance-left:0;mso-wrap-distance-top:0;mso-wrap-distance-right:0;mso-wrap-distance-bottom:0;mso-position-horizontal:absolute;mso-position-horizontal-relative:text;mso-position-vertical:absolute;mso-position-vertical-relative:text" from="244.45pt,1.95pt" to="244.5pt,20.75pt" o:gfxdata="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" strokecolor="#3465a4">
                 <v:stroke endarrow="block"/>
@@ -1302,7 +1310,7 @@
               </wp:anchor>
             </w:drawing>
           </mc:Choice>
-          <mc:Fallback>
+          <mc:Fallback xmlns:mv="urn:schemas-microsoft-com:mac:vml" xmlns:mo="http://schemas.microsoft.com/office/mac/office/2008/main">
             <w:pict>
               <v:line w14:anchorId="0C4A72F8" id="Shape2" o:spid="_x0000_s1026" style="position:absolute;flip:y;z-index:251363328;visibility:visible;mso-wrap-style:square;mso-wrap-distance-left:0;mso-wrap-distance-top:0;mso-wrap-distance-right:0;mso-wrap-distance-bottom:0;mso-position-horizontal:absolute;mso-position-horizontal-relative:text;mso-position-vertical:absolute;mso-position-vertical-relative:text" from="64.6pt,1.95pt" to="64.65pt,20.75pt" o:gfxdata="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" strokecolor="#3465a4"/>
             </w:pict>
@@ -1378,7 +1386,7 @@
               </wp:anchor>
             </w:drawing>
           </mc:Choice>
-          <mc:Fallback>
+          <mc:Fallback xmlns:mv="urn:schemas-microsoft-com:mac:vml" xmlns:mo="http://schemas.microsoft.com/office/mac/office/2008/main">
             <w:pict>
               <v:line w14:anchorId="221D1722" id="Shape1" o:spid="_x0000_s1026" style="position:absolute;flip:y;z-index:251359232;visibility:visible;mso-wrap-style:square;mso-width-percent:0;mso-wrap-distance-left:0;mso-wrap-distance-top:0;mso-wrap-distance-right:0;mso-wrap-distance-bottom:0;mso-position-horizontal:absolute;mso-position-horizontal-relative:text;mso-position-vertical:absolute;mso-position-vertical-relative:text;mso-width-percent:0;mso-width-relative:margin" from="64.1pt,5.1pt" to="415.35pt,5.2pt" o:gfxdata="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" strokecolor="#3465a4"/>
             </w:pict>
@@ -1392,18 +1400,18 @@
           <w:rFonts w:ascii="Calibri" w:hAnsi="Calibri"/>
         </w:rPr>
       </w:pPr>
-      <w:proofErr w:type="spellStart"/>
+      <w:proofErr w:type="gramStart"/>
       <w:r>
         <w:rPr>
           <w:rFonts w:ascii="Calibri" w:hAnsi="Calibri"/>
         </w:rPr>
-        <w:t>bid_by</w:t>
+        <w:t>bid</w:t>
       </w:r>
-      <w:proofErr w:type="spellEnd"/>
+      <w:proofErr w:type="gramEnd"/>
     </w:p>
     <w:tbl>
       <w:tblPr>
-        <w:tblW w:w="9972" w:type="dxa"/>
+        <w:tblW w:w="10022" w:type="dxa"/>
         <w:tblInd w:w="55" w:type="dxa"/>
         <w:tblBorders>
           <w:top w:val="single" w:sz="2" w:space="0" w:color="000000"/>
@@ -1420,15 +1428,19 @@
         <w:tblLook w:val="0000" w:firstRow="0" w:lastRow="0" w:firstColumn="0" w:lastColumn="0" w:noHBand="0" w:noVBand="0"/>
       </w:tblPr>
       <w:tblGrid>
-        <w:gridCol w:w="2492"/>
-        <w:gridCol w:w="2493"/>
-        <w:gridCol w:w="2493"/>
-        <w:gridCol w:w="2494"/>
+        <w:gridCol w:w="651"/>
+        <w:gridCol w:w="732"/>
+        <w:gridCol w:w="1920"/>
+        <w:gridCol w:w="718"/>
+        <w:gridCol w:w="2025"/>
+        <w:gridCol w:w="955"/>
+        <w:gridCol w:w="891"/>
+        <w:gridCol w:w="2130"/>
       </w:tblGrid>
       <w:tr>
         <w:tc>
           <w:tcPr>
-            <w:tcW w:w="2492" w:type="dxa"/>
+            <w:tcW w:w="651" w:type="dxa"/>
             <w:tcBorders>
               <w:top w:val="single" w:sz="2" w:space="0" w:color="000000"/>
               <w:left w:val="single" w:sz="2" w:space="0" w:color="000000"/>
@@ -1444,19 +1456,28 @@
               <w:pStyle w:val="TableContents"/>
               <w:rPr>
                 <w:rFonts w:ascii="Calibri" w:hAnsi="Calibri"/>
+                <w:sz w:val="18"/>
+                <w:szCs w:val="18"/>
+                <w:u w:val="dotted"/>
               </w:rPr>
             </w:pPr>
             <w:proofErr w:type="spellStart"/>
             <w:r>
               <w:rPr>
                 <w:rFonts w:ascii="Calibri" w:hAnsi="Calibri"/>
-              </w:rPr>
-              <w:t>max_amount</w:t>
+                <w:sz w:val="18"/>
+                <w:szCs w:val="18"/>
+                <w:u w:val="dotted"/>
+              </w:rPr>
+              <w:t>bid_id</w:t>
             </w:r>
             <w:proofErr w:type="spellEnd"/>
             <w:r>
               <w:rPr>
                 <w:rFonts w:ascii="Calibri" w:hAnsi="Calibri"/>
+                <w:sz w:val="18"/>
+                <w:szCs w:val="18"/>
+                <w:u w:val="dotted"/>
               </w:rPr>
               <w:t>:</w:t>
             </w:r>
@@ -1466,19 +1487,24 @@
               <w:pStyle w:val="TableContents"/>
               <w:rPr>
                 <w:rFonts w:ascii="Calibri" w:hAnsi="Calibri"/>
-              </w:rPr>
-            </w:pPr>
-            <w:r>
-              <w:rPr>
-                <w:rFonts w:ascii="Calibri" w:hAnsi="Calibri"/>
-              </w:rPr>
-              <w:t>real</w:t>
+                <w:sz w:val="18"/>
+                <w:szCs w:val="18"/>
+              </w:rPr>
+            </w:pPr>
+            <w:r>
+              <w:rPr>
+                <w:rFonts w:ascii="Calibri" w:hAnsi="Calibri"/>
+                <w:sz w:val="18"/>
+                <w:szCs w:val="18"/>
+                <w:u w:val="dotted"/>
+              </w:rPr>
+              <w:t>integer</w:t>
             </w:r>
           </w:p>
         </w:tc>
         <w:tc>
           <w:tcPr>
-            <w:tcW w:w="2493" w:type="dxa"/>
+            <w:tcW w:w="732" w:type="dxa"/>
             <w:tcBorders>
               <w:top w:val="single" w:sz="2" w:space="0" w:color="000000"/>
               <w:left w:val="single" w:sz="2" w:space="0" w:color="000000"/>
@@ -1494,43 +1520,41 @@
               <w:pStyle w:val="TableContents"/>
               <w:rPr>
                 <w:rFonts w:ascii="Calibri" w:hAnsi="Calibri"/>
-              </w:rPr>
-            </w:pPr>
-            <w:proofErr w:type="spellStart"/>
-            <w:r>
-              <w:rPr>
-                <w:rFonts w:ascii="Calibri" w:hAnsi="Calibri"/>
-              </w:rPr>
-              <w:t>is_auto</w:t>
-            </w:r>
-            <w:proofErr w:type="spellEnd"/>
-            <w:r>
-              <w:rPr>
-                <w:rFonts w:ascii="Calibri" w:hAnsi="Calibri"/>
-              </w:rPr>
-              <w:t>:</w:t>
-            </w:r>
-          </w:p>
-          <w:p>
-            <w:pPr>
-              <w:pStyle w:val="TableContents"/>
-              <w:rPr>
-                <w:rFonts w:ascii="Calibri" w:hAnsi="Calibri"/>
-              </w:rPr>
-            </w:pPr>
-            <w:proofErr w:type="spellStart"/>
-            <w:r>
-              <w:rPr>
-                <w:rFonts w:ascii="Calibri" w:hAnsi="Calibri"/>
-              </w:rPr>
-              <w:t>boolean</w:t>
-            </w:r>
-            <w:proofErr w:type="spellEnd"/>
+                <w:sz w:val="18"/>
+                <w:szCs w:val="18"/>
+              </w:rPr>
+            </w:pPr>
+            <w:r>
+              <w:rPr>
+                <w:rFonts w:ascii="Calibri" w:hAnsi="Calibri"/>
+                <w:sz w:val="18"/>
+                <w:szCs w:val="18"/>
+              </w:rPr>
+              <w:t>amount:</w:t>
+            </w:r>
+          </w:p>
+          <w:p>
+            <w:pPr>
+              <w:pStyle w:val="TableContents"/>
+              <w:rPr>
+                <w:rFonts w:ascii="Calibri" w:hAnsi="Calibri"/>
+                <w:sz w:val="18"/>
+                <w:szCs w:val="18"/>
+              </w:rPr>
+            </w:pPr>
+            <w:r>
+              <w:rPr>
+                <w:rFonts w:ascii="Calibri" w:hAnsi="Calibri"/>
+                <w:sz w:val="18"/>
+                <w:szCs w:val="18"/>
+              </w:rPr>
+              <w:t>integer</w:t>
+            </w:r>
           </w:p>
         </w:tc>
         <w:tc>
           <w:tcPr>
-            <w:tcW w:w="2493" w:type="dxa"/>
+            <w:tcW w:w="1920" w:type="dxa"/>
             <w:tcBorders>
               <w:top w:val="single" w:sz="2" w:space="0" w:color="000000"/>
               <w:left w:val="single" w:sz="2" w:space="0" w:color="000000"/>
@@ -1546,22 +1570,25 @@
               <w:pStyle w:val="TableContents"/>
               <w:rPr>
                 <w:rFonts w:ascii="Calibri" w:hAnsi="Calibri"/>
-                <w:u w:val="single"/>
+                <w:sz w:val="18"/>
+                <w:szCs w:val="18"/>
               </w:rPr>
             </w:pPr>
             <w:proofErr w:type="spellStart"/>
             <w:r>
               <w:rPr>
                 <w:rFonts w:ascii="Calibri" w:hAnsi="Calibri"/>
-                <w:u w:val="single"/>
-              </w:rPr>
-              <w:t>bid_id</w:t>
+                <w:sz w:val="18"/>
+                <w:szCs w:val="18"/>
+              </w:rPr>
+              <w:t>cancellation_timestamp</w:t>
             </w:r>
             <w:proofErr w:type="spellEnd"/>
             <w:r>
               <w:rPr>
                 <w:rFonts w:ascii="Calibri" w:hAnsi="Calibri"/>
-                <w:u w:val="single"/>
+                <w:sz w:val="18"/>
+                <w:szCs w:val="18"/>
               </w:rPr>
               <w:t>:</w:t>
             </w:r>
@@ -1571,21 +1598,23 @@
               <w:pStyle w:val="TableContents"/>
               <w:rPr>
                 <w:rFonts w:ascii="Calibri" w:hAnsi="Calibri"/>
-                <w:u w:val="single"/>
-              </w:rPr>
-            </w:pPr>
-            <w:r>
-              <w:rPr>
-                <w:rFonts w:ascii="Calibri" w:hAnsi="Calibri"/>
-                <w:u w:val="single"/>
-              </w:rPr>
-              <w:t>integer</w:t>
+                <w:sz w:val="18"/>
+                <w:szCs w:val="18"/>
+              </w:rPr>
+            </w:pPr>
+            <w:r>
+              <w:rPr>
+                <w:rFonts w:ascii="Calibri" w:hAnsi="Calibri"/>
+                <w:sz w:val="18"/>
+                <w:szCs w:val="18"/>
+              </w:rPr>
+              <w:t>timestamp</w:t>
             </w:r>
           </w:p>
         </w:tc>
         <w:tc>
           <w:tcPr>
-            <w:tcW w:w="2494" w:type="dxa"/>
+            <w:tcW w:w="718" w:type="dxa"/>
             <w:tcBorders>
               <w:top w:val="single" w:sz="2" w:space="0" w:color="000000"/>
               <w:left w:val="single" w:sz="2" w:space="0" w:color="000000"/>
@@ -1602,11 +1631,119 @@
               <w:pStyle w:val="TableContents"/>
               <w:rPr>
                 <w:rFonts w:ascii="Calibri" w:hAnsi="Calibri"/>
-              </w:rPr>
-            </w:pPr>
-            <w:r>
-              <w:rPr>
-                <w:rFonts w:ascii="Calibri" w:hAnsi="Calibri"/>
+                <w:sz w:val="18"/>
+                <w:szCs w:val="18"/>
+                <w:u w:val="single"/>
+              </w:rPr>
+            </w:pPr>
+            <w:proofErr w:type="spellStart"/>
+            <w:r>
+              <w:rPr>
+                <w:rFonts w:ascii="Calibri" w:hAnsi="Calibri"/>
+                <w:sz w:val="18"/>
+                <w:szCs w:val="18"/>
+                <w:u w:val="single"/>
+              </w:rPr>
+              <w:t>item_id</w:t>
+            </w:r>
+            <w:proofErr w:type="spellEnd"/>
+            <w:r>
+              <w:rPr>
+                <w:rFonts w:ascii="Calibri" w:hAnsi="Calibri"/>
+                <w:sz w:val="18"/>
+                <w:szCs w:val="18"/>
+                <w:u w:val="single"/>
+              </w:rPr>
+              <w:t>:</w:t>
+            </w:r>
+          </w:p>
+          <w:p>
+            <w:pPr>
+              <w:pStyle w:val="TableContents"/>
+              <w:rPr>
+                <w:rFonts w:ascii="Calibri" w:hAnsi="Calibri"/>
+                <w:sz w:val="18"/>
+                <w:szCs w:val="18"/>
+                <w:u w:val="single"/>
+              </w:rPr>
+            </w:pPr>
+            <w:r>
+              <w:rPr>
+                <w:rFonts w:ascii="Calibri" w:hAnsi="Calibri"/>
+                <w:sz w:val="18"/>
+                <w:szCs w:val="18"/>
+                <w:u w:val="single"/>
+              </w:rPr>
+              <w:t>integer</w:t>
+            </w:r>
+          </w:p>
+        </w:tc>
+        <w:tc>
+          <w:tcPr>
+            <w:tcW w:w="2025" w:type="dxa"/>
+            <w:tcBorders>
+              <w:top w:val="single" w:sz="2" w:space="0" w:color="000000"/>
+              <w:left w:val="single" w:sz="2" w:space="0" w:color="000000"/>
+              <w:bottom w:val="single" w:sz="2" w:space="0" w:color="000000"/>
+              <w:right w:val="single" w:sz="2" w:space="0" w:color="000000"/>
+            </w:tcBorders>
+          </w:tcPr>
+          <w:p>
+            <w:pPr>
+              <w:pStyle w:val="TableContents"/>
+              <w:rPr>
+                <w:rFonts w:ascii="Calibri" w:hAnsi="Calibri"/>
+                <w:sz w:val="18"/>
+                <w:szCs w:val="18"/>
+                <w:u w:val="single"/>
+              </w:rPr>
+            </w:pPr>
+            <w:proofErr w:type="spellStart"/>
+            <w:r>
+              <w:rPr>
+                <w:rFonts w:ascii="Calibri" w:hAnsi="Calibri"/>
+                <w:sz w:val="18"/>
+                <w:szCs w:val="18"/>
+                <w:u w:val="single"/>
+              </w:rPr>
+              <w:t>auction_timestamp_start</w:t>
+            </w:r>
+            <w:proofErr w:type="spellEnd"/>
+            <w:r>
+              <w:rPr>
+                <w:rFonts w:ascii="Calibri" w:hAnsi="Calibri"/>
+                <w:sz w:val="18"/>
+                <w:szCs w:val="18"/>
+                <w:u w:val="single"/>
+              </w:rPr>
+              <w:t>: timestamp</w:t>
+            </w:r>
+          </w:p>
+        </w:tc>
+        <w:tc>
+          <w:tcPr>
+            <w:tcW w:w="955" w:type="dxa"/>
+            <w:tcBorders>
+              <w:top w:val="single" w:sz="2" w:space="0" w:color="000000"/>
+              <w:left w:val="single" w:sz="2" w:space="0" w:color="000000"/>
+              <w:bottom w:val="single" w:sz="2" w:space="0" w:color="000000"/>
+              <w:right w:val="single" w:sz="2" w:space="0" w:color="000000"/>
+            </w:tcBorders>
+          </w:tcPr>
+          <w:p>
+            <w:pPr>
+              <w:pStyle w:val="TableContents"/>
+              <w:rPr>
+                <w:rFonts w:ascii="Calibri" w:hAnsi="Calibri"/>
+                <w:sz w:val="18"/>
+                <w:szCs w:val="18"/>
+              </w:rPr>
+            </w:pPr>
+            <w:r>
+              <w:rPr>
+                <w:rFonts w:ascii="Calibri" w:hAnsi="Calibri"/>
+                <w:sz w:val="18"/>
+                <w:szCs w:val="18"/>
               </w:rPr>
               <w:t>username:</w:t>
             </w:r>
@@ -1616,13 +1753,131 @@
               <w:pStyle w:val="TableContents"/>
               <w:rPr>
                 <w:rFonts w:ascii="Calibri" w:hAnsi="Calibri"/>
-              </w:rPr>
-            </w:pPr>
-            <w:r>
-              <w:rPr>
-                <w:rFonts w:ascii="Calibri" w:hAnsi="Calibri"/>
-              </w:rPr>
-              <w:t>string</w:t>
+                <w:sz w:val="18"/>
+                <w:szCs w:val="18"/>
+              </w:rPr>
+            </w:pPr>
+            <w:r>
+              <w:rPr>
+                <w:rFonts w:ascii="Calibri" w:hAnsi="Calibri"/>
+                <w:sz w:val="18"/>
+                <w:szCs w:val="18"/>
+              </w:rPr>
+              <w:t>String</w:t>
+            </w:r>
+          </w:p>
+        </w:tc>
+        <w:tc>
+          <w:tcPr>
+            <w:tcW w:w="891" w:type="dxa"/>
+            <w:tcBorders>
+              <w:top w:val="single" w:sz="2" w:space="0" w:color="000000"/>
+              <w:left w:val="single" w:sz="2" w:space="0" w:color="000000"/>
+              <w:bottom w:val="single" w:sz="2" w:space="0" w:color="000000"/>
+              <w:right w:val="single" w:sz="2" w:space="0" w:color="000000"/>
+            </w:tcBorders>
+          </w:tcPr>
+          <w:p>
+            <w:pPr>
+              <w:pStyle w:val="TableContents"/>
+              <w:rPr>
+                <w:rFonts w:ascii="Calibri" w:hAnsi="Calibri"/>
+                <w:sz w:val="18"/>
+                <w:szCs w:val="18"/>
+              </w:rPr>
+            </w:pPr>
+            <w:proofErr w:type="spellStart"/>
+            <w:r>
+              <w:rPr>
+                <w:rFonts w:ascii="Calibri" w:hAnsi="Calibri"/>
+                <w:sz w:val="18"/>
+                <w:szCs w:val="18"/>
+              </w:rPr>
+              <w:t>is_auto</w:t>
+            </w:r>
+            <w:proofErr w:type="spellEnd"/>
+            <w:r>
+              <w:rPr>
+                <w:rFonts w:ascii="Calibri" w:hAnsi="Calibri"/>
+                <w:sz w:val="18"/>
+                <w:szCs w:val="18"/>
+              </w:rPr>
+              <w:t>:</w:t>
+            </w:r>
+          </w:p>
+          <w:p>
+            <w:pPr>
+              <w:pStyle w:val="TableContents"/>
+              <w:rPr>
+                <w:rFonts w:ascii="Calibri" w:hAnsi="Calibri"/>
+                <w:sz w:val="18"/>
+                <w:szCs w:val="18"/>
+              </w:rPr>
+            </w:pPr>
+            <w:r>
+              <w:rPr>
+                <w:rFonts w:ascii="Calibri" w:hAnsi="Calibri"/>
+                <w:sz w:val="18"/>
+                <w:szCs w:val="18"/>
+              </w:rPr>
+              <w:t>Boolean</w:t>
+            </w:r>
+          </w:p>
+        </w:tc>
+        <w:tc>
+          <w:tcPr>
+            <w:tcW w:w="2130" w:type="dxa"/>
+            <w:tcBorders>
+              <w:top w:val="single" w:sz="2" w:space="0" w:color="000000"/>
+              <w:left w:val="single" w:sz="2" w:space="0" w:color="000000"/>
+              <w:bottom w:val="single" w:sz="2" w:space="0" w:color="000000"/>
+              <w:right w:val="single" w:sz="2" w:space="0" w:color="000000"/>
+            </w:tcBorders>
+          </w:tcPr>
+          <w:p>
+            <w:pPr>
+              <w:pStyle w:val="TableContents"/>
+              <w:rPr>
+                <w:rFonts w:ascii="Calibri" w:hAnsi="Calibri"/>
+                <w:sz w:val="18"/>
+                <w:szCs w:val="18"/>
+              </w:rPr>
+            </w:pPr>
+            <w:proofErr w:type="spellStart"/>
+            <w:r>
+              <w:rPr>
+                <w:rFonts w:ascii="Calibri" w:hAnsi="Calibri"/>
+                <w:sz w:val="18"/>
+                <w:szCs w:val="18"/>
+              </w:rPr>
+              <w:t>Max_amount</w:t>
+            </w:r>
+            <w:proofErr w:type="spellEnd"/>
+            <w:r>
+              <w:rPr>
+                <w:rFonts w:ascii="Calibri" w:hAnsi="Calibri"/>
+                <w:sz w:val="18"/>
+                <w:szCs w:val="18"/>
+              </w:rPr>
+              <w:t>:</w:t>
+            </w:r>
+          </w:p>
+          <w:p>
+            <w:pPr>
+              <w:pStyle w:val="TableContents"/>
+              <w:rPr>
+                <w:rFonts w:ascii="Calibri" w:hAnsi="Calibri"/>
+                <w:sz w:val="18"/>
+                <w:szCs w:val="18"/>
+              </w:rPr>
+            </w:pPr>
+            <w:r>
+              <w:rPr>
+                <w:rFonts w:ascii="Calibri" w:hAnsi="Calibri"/>
+                <w:sz w:val="18"/>
+                <w:szCs w:val="18"/>
+              </w:rPr>
+              <w:t>real</w:t>
             </w:r>
           </w:p>
         </w:tc>
@@ -1643,18 +1898,18 @@
         <mc:AlternateContent>
           <mc:Choice Requires="wps">
             <w:drawing>
-              <wp:anchor distT="0" distB="0" distL="0" distR="0" simplePos="0" relativeHeight="251948032" behindDoc="0" locked="0" layoutInCell="1" allowOverlap="1" wp14:anchorId="6AA85416" wp14:editId="56AEC2EE">
+              <wp:anchor distT="0" distB="0" distL="0" distR="0" simplePos="0" relativeHeight="252008448" behindDoc="0" locked="0" layoutInCell="1" allowOverlap="1" wp14:anchorId="619E66FE" wp14:editId="35895237">
                 <wp:simplePos x="0" y="0"/>
                 <wp:positionH relativeFrom="column">
-                  <wp:posOffset>5614379</wp:posOffset>
+                  <wp:posOffset>5568875</wp:posOffset>
                 </wp:positionH>
                 <wp:positionV relativeFrom="paragraph">
-                  <wp:posOffset>46850</wp:posOffset>
+                  <wp:posOffset>72390</wp:posOffset>
                 </wp:positionV>
                 <wp:extent cx="635" cy="238760"/>
-                <wp:effectExtent l="0" t="0" r="0" b="0"/>
+                <wp:effectExtent l="76200" t="38100" r="75565" b="27940"/>
                 <wp:wrapNone/>
-                <wp:docPr id="16" name="Shape2"/>
+                <wp:docPr id="119" name="Shape2"/>
                 <wp:cNvGraphicFramePr/>
                 <a:graphic xmlns:a="http://schemas.openxmlformats.org/drawingml/2006/main">
                   <a:graphicData uri="http://schemas.microsoft.com/office/word/2010/wordprocessingShape">
@@ -1696,7 +1951,7 @@
           </mc:Choice>
           <mc:Fallback>
             <w:pict>
-              <v:line w14:anchorId="41B47412" id="Shape2" o:spid="_x0000_s1026" style="position:absolute;flip:y;z-index:251948032;visibility:visible;mso-wrap-style:square;mso-wrap-distance-left:0;mso-wrap-distance-top:0;mso-wrap-distance-right:0;mso-wrap-distance-bottom:0;mso-position-horizontal:absolute;mso-position-horizontal-relative:text;mso-position-vertical:absolute;mso-position-vertical-relative:text" from="442.1pt,3.7pt" to="442.15pt,22.5pt" o:gfxdata="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" strokecolor="#3465a4">
+              <v:line w14:anchorId="49AEAEE6" id="Shape2" o:spid="_x0000_s1026" style="position:absolute;flip:y;z-index:252008448;visibility:visible;mso-wrap-style:square;mso-wrap-distance-left:0;mso-wrap-distance-top:0;mso-wrap-distance-right:0;mso-wrap-distance-bottom:0;mso-position-horizontal:absolute;mso-position-horizontal-relative:text;mso-position-vertical:absolute;mso-position-vertical-relative:text" from="438.5pt,5.7pt" to="438.55pt,24.5pt" o:gfxdata="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" strokecolor="#3465a4">
                 <v:stroke endarrow="block"/>
               </v:line>
             </w:pict>
@@ -1712,18 +1967,18 @@
         <mc:AlternateContent>
           <mc:Choice Requires="wps">
             <w:drawing>
-              <wp:anchor distT="0" distB="0" distL="0" distR="0" simplePos="0" relativeHeight="251943936" behindDoc="0" locked="0" layoutInCell="1" allowOverlap="1" wp14:anchorId="1F8A98FA" wp14:editId="231B690B">
+              <wp:anchor distT="0" distB="0" distL="0" distR="0" simplePos="0" relativeHeight="251436032" behindDoc="0" locked="0" layoutInCell="1" allowOverlap="1" wp14:anchorId="05F0D622" wp14:editId="5C01E527">
                 <wp:simplePos x="0" y="0"/>
                 <wp:positionH relativeFrom="column">
-                  <wp:posOffset>3904561</wp:posOffset>
+                  <wp:posOffset>2367355</wp:posOffset>
                 </wp:positionH>
                 <wp:positionV relativeFrom="paragraph">
-                  <wp:posOffset>46850</wp:posOffset>
+                  <wp:posOffset>48260</wp:posOffset>
                 </wp:positionV>
                 <wp:extent cx="635" cy="238760"/>
                 <wp:effectExtent l="0" t="0" r="0" b="0"/>
                 <wp:wrapNone/>
-                <wp:docPr id="15" name="Shape2"/>
+                <wp:docPr id="18" name="Shape2"/>
                 <wp:cNvGraphicFramePr/>
                 <a:graphic xmlns:a="http://schemas.openxmlformats.org/drawingml/2006/main">
                   <a:graphicData uri="http://schemas.microsoft.com/office/word/2010/wordprocessingShape">
@@ -1764,7 +2019,7 @@
           </mc:Choice>
           <mc:Fallback>
             <w:pict>
-              <v:line w14:anchorId="1BBC56AF" id="Shape2" o:spid="_x0000_s1026" style="position:absolute;flip:y;z-index:251943936;visibility:visible;mso-wrap-style:square;mso-wrap-distance-left:0;mso-wrap-distance-top:0;mso-wrap-distance-right:0;mso-wrap-distance-bottom:0;mso-position-horizontal:absolute;mso-position-horizontal-relative:text;mso-position-vertical:absolute;mso-position-vertical-relative:text" from="307.45pt,3.7pt" to="307.5pt,22.5pt" o:gfxdata="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" strokecolor="#3465a4"/>
+              <v:line w14:anchorId="28D03C4E" id="Shape2" o:spid="_x0000_s1026" style="position:absolute;flip:y;z-index:251436032;visibility:visible;mso-wrap-style:square;mso-wrap-distance-left:0;mso-wrap-distance-top:0;mso-wrap-distance-right:0;mso-wrap-distance-bottom:0;mso-position-horizontal:absolute;mso-position-horizontal-relative:text;mso-position-vertical:absolute;mso-position-vertical-relative:text" from="186.4pt,3.8pt" to="186.45pt,22.6pt" o:gfxdata="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" strokecolor="#3465a4"/>
             </w:pict>
           </mc:Fallback>
         </mc:AlternateContent>
@@ -1778,18 +2033,84 @@
         <mc:AlternateContent>
           <mc:Choice Requires="wps">
             <w:drawing>
-              <wp:anchor distT="0" distB="0" distL="0" distR="0" simplePos="0" relativeHeight="251370496" behindDoc="0" locked="0" layoutInCell="1" allowOverlap="1" wp14:anchorId="6D9983A4" wp14:editId="355C10B5">
+              <wp:anchor distT="0" distB="0" distL="0" distR="0" simplePos="0" relativeHeight="252002304" behindDoc="0" locked="0" layoutInCell="1" allowOverlap="1" wp14:anchorId="66D9E0FD" wp14:editId="2FB956AD">
                 <wp:simplePos x="0" y="0"/>
                 <wp:positionH relativeFrom="column">
-                  <wp:posOffset>2417047</wp:posOffset>
+                  <wp:posOffset>3169285</wp:posOffset>
                 </wp:positionH>
                 <wp:positionV relativeFrom="paragraph">
-                  <wp:posOffset>46850</wp:posOffset>
+                  <wp:posOffset>65555</wp:posOffset>
                 </wp:positionV>
                 <wp:extent cx="635" cy="238760"/>
                 <wp:effectExtent l="0" t="0" r="0" b="0"/>
                 <wp:wrapNone/>
-                <wp:docPr id="13" name="Shape2"/>
+                <wp:docPr id="114" name="Shape2"/>
+                <wp:cNvGraphicFramePr/>
+                <a:graphic xmlns:a="http://schemas.openxmlformats.org/drawingml/2006/main">
+                  <a:graphicData uri="http://schemas.microsoft.com/office/word/2010/wordprocessingShape">
+                    <wps:wsp>
+                      <wps:cNvCnPr/>
+                      <wps:spPr>
+                        <a:xfrm flipV="1">
+                          <a:off x="0" y="0"/>
+                          <a:ext cx="635" cy="238760"/>
+                        </a:xfrm>
+                        <a:prstGeom prst="line">
+                          <a:avLst/>
+                        </a:prstGeom>
+                        <a:ln>
+                          <a:solidFill>
+                            <a:srgbClr val="3465A4"/>
+                          </a:solidFill>
+                        </a:ln>
+                      </wps:spPr>
+                      <wps:style>
+                        <a:lnRef idx="0">
+                          <a:scrgbClr r="0" g="0" b="0"/>
+                        </a:lnRef>
+                        <a:fillRef idx="0">
+                          <a:scrgbClr r="0" g="0" b="0"/>
+                        </a:fillRef>
+                        <a:effectRef idx="0">
+                          <a:scrgbClr r="0" g="0" b="0"/>
+                        </a:effectRef>
+                        <a:fontRef idx="minor"/>
+                      </wps:style>
+                      <wps:bodyPr/>
+                    </wps:wsp>
+                  </a:graphicData>
+                </a:graphic>
+              </wp:anchor>
+            </w:drawing>
+          </mc:Choice>
+          <mc:Fallback>
+            <w:pict>
+              <v:line w14:anchorId="0055B67A" id="Shape2" o:spid="_x0000_s1026" style="position:absolute;flip:y;z-index:252002304;visibility:visible;mso-wrap-style:square;mso-wrap-distance-left:0;mso-wrap-distance-top:0;mso-wrap-distance-right:0;mso-wrap-distance-bottom:0;mso-position-horizontal:absolute;mso-position-horizontal-relative:text;mso-position-vertical:absolute;mso-position-vertical-relative:text" from="249.55pt,5.15pt" to="249.6pt,23.95pt" o:gfxdata="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" strokecolor="#3465a4"/>
+            </w:pict>
+          </mc:Fallback>
+        </mc:AlternateContent>
+      </w:r>
+      <w:r>
+        <w:rPr>
+          <w:rFonts w:ascii="Calibri" w:hAnsi="Calibri"/>
+          <w:noProof/>
+          <w:lang w:eastAsia="en-US" w:bidi="ar-SA"/>
+        </w:rPr>
+        <mc:AlternateContent>
+          <mc:Choice Requires="wps">
+            <w:drawing>
+              <wp:anchor distT="0" distB="0" distL="0" distR="0" simplePos="0" relativeHeight="252004352" behindDoc="0" locked="0" layoutInCell="1" allowOverlap="1" wp14:anchorId="186B24A4" wp14:editId="3C169F3F">
+                <wp:simplePos x="0" y="0"/>
+                <wp:positionH relativeFrom="column">
+                  <wp:posOffset>4744720</wp:posOffset>
+                </wp:positionH>
+                <wp:positionV relativeFrom="paragraph">
+                  <wp:posOffset>72913</wp:posOffset>
+                </wp:positionV>
+                <wp:extent cx="635" cy="238760"/>
+                <wp:effectExtent l="76200" t="38100" r="75565" b="27940"/>
+                <wp:wrapNone/>
+                <wp:docPr id="116" name="Shape2"/>
                 <wp:cNvGraphicFramePr/>
                 <a:graphic xmlns:a="http://schemas.openxmlformats.org/drawingml/2006/main">
                   <a:graphicData uri="http://schemas.microsoft.com/office/word/2010/wordprocessingShape">
@@ -1831,7 +2152,7 @@
           </mc:Choice>
           <mc:Fallback>
             <w:pict>
-              <v:line w14:anchorId="0B106782" id="Shape2" o:spid="_x0000_s1026" style="position:absolute;flip:y;z-index:251370496;visibility:visible;mso-wrap-style:square;mso-wrap-distance-left:0;mso-wrap-distance-top:0;mso-wrap-distance-right:0;mso-wrap-distance-bottom:0;mso-position-horizontal:absolute;mso-position-horizontal-relative:text;mso-position-vertical:absolute;mso-position-vertical-relative:text" from="190.3pt,3.7pt" to="190.35pt,22.5pt" o:gfxdata="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" strokecolor="#3465a4">
+              <v:line w14:anchorId="08F81C7C" id="Shape2" o:spid="_x0000_s1026" style="position:absolute;flip:y;z-index:252004352;visibility:visible;mso-wrap-style:square;mso-wrap-distance-left:0;mso-wrap-distance-top:0;mso-wrap-distance-right:0;mso-wrap-distance-bottom:0;mso-position-horizontal:absolute;mso-position-horizontal-relative:text;mso-position-vertical:absolute;mso-position-vertical-relative:text" from="373.6pt,5.75pt" to="373.65pt,24.55pt" o:gfxdata="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" strokecolor="#3465a4">
                 <v:stroke endarrow="block"/>
               </v:line>
             </w:pict>
@@ -1847,18 +2168,84 @@
         <mc:AlternateContent>
           <mc:Choice Requires="wps">
             <w:drawing>
-              <wp:anchor distT="0" distB="0" distL="0" distR="0" simplePos="0" relativeHeight="251543552" behindDoc="0" locked="0" layoutInCell="1" allowOverlap="1" wp14:anchorId="27F9B969" wp14:editId="324AB9D3">
+              <wp:anchor distT="0" distB="0" distL="0" distR="0" simplePos="0" relativeHeight="252000256" behindDoc="0" locked="0" layoutInCell="1" allowOverlap="1" wp14:anchorId="0805ECDB" wp14:editId="61AC6210">
                 <wp:simplePos x="0" y="0"/>
                 <wp:positionH relativeFrom="column">
-                  <wp:posOffset>704807</wp:posOffset>
+                  <wp:posOffset>247015</wp:posOffset>
                 </wp:positionH>
                 <wp:positionV relativeFrom="paragraph">
-                  <wp:posOffset>46850</wp:posOffset>
+                  <wp:posOffset>48521</wp:posOffset>
                 </wp:positionV>
                 <wp:extent cx="635" cy="238760"/>
                 <wp:effectExtent l="0" t="0" r="0" b="0"/>
                 <wp:wrapNone/>
-                <wp:docPr id="14" name="Shape2"/>
+                <wp:docPr id="78" name="Shape2"/>
+                <wp:cNvGraphicFramePr/>
+                <a:graphic xmlns:a="http://schemas.openxmlformats.org/drawingml/2006/main">
+                  <a:graphicData uri="http://schemas.microsoft.com/office/word/2010/wordprocessingShape">
+                    <wps:wsp>
+                      <wps:cNvCnPr/>
+                      <wps:spPr>
+                        <a:xfrm flipV="1">
+                          <a:off x="0" y="0"/>
+                          <a:ext cx="635" cy="238760"/>
+                        </a:xfrm>
+                        <a:prstGeom prst="line">
+                          <a:avLst/>
+                        </a:prstGeom>
+                        <a:ln>
+                          <a:solidFill>
+                            <a:srgbClr val="3465A4"/>
+                          </a:solidFill>
+                        </a:ln>
+                      </wps:spPr>
+                      <wps:style>
+                        <a:lnRef idx="0">
+                          <a:scrgbClr r="0" g="0" b="0"/>
+                        </a:lnRef>
+                        <a:fillRef idx="0">
+                          <a:scrgbClr r="0" g="0" b="0"/>
+                        </a:fillRef>
+                        <a:effectRef idx="0">
+                          <a:scrgbClr r="0" g="0" b="0"/>
+                        </a:effectRef>
+                        <a:fontRef idx="minor"/>
+                      </wps:style>
+                      <wps:bodyPr/>
+                    </wps:wsp>
+                  </a:graphicData>
+                </a:graphic>
+              </wp:anchor>
+            </w:drawing>
+          </mc:Choice>
+          <mc:Fallback>
+            <w:pict>
+              <v:line w14:anchorId="273A553B" id="Shape2" o:spid="_x0000_s1026" style="position:absolute;flip:y;z-index:252000256;visibility:visible;mso-wrap-style:square;mso-wrap-distance-left:0;mso-wrap-distance-top:0;mso-wrap-distance-right:0;mso-wrap-distance-bottom:0;mso-position-horizontal:absolute;mso-position-horizontal-relative:text;mso-position-vertical:absolute;mso-position-vertical-relative:text" from="19.45pt,3.8pt" to="19.5pt,22.6pt" o:gfxdata="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" strokecolor="#3465a4"/>
+            </w:pict>
+          </mc:Fallback>
+        </mc:AlternateContent>
+      </w:r>
+      <w:r>
+        <w:rPr>
+          <w:rFonts w:ascii="Calibri" w:hAnsi="Calibri"/>
+          <w:noProof/>
+          <w:lang w:eastAsia="en-US" w:bidi="ar-SA"/>
+        </w:rPr>
+        <mc:AlternateContent>
+          <mc:Choice Requires="wps">
+            <w:drawing>
+              <wp:anchor distT="0" distB="0" distL="0" distR="0" simplePos="0" relativeHeight="251553792" behindDoc="0" locked="0" layoutInCell="1" allowOverlap="1" wp14:anchorId="5671AACB" wp14:editId="638B086F">
+                <wp:simplePos x="0" y="0"/>
+                <wp:positionH relativeFrom="column">
+                  <wp:posOffset>1473601</wp:posOffset>
+                </wp:positionH>
+                <wp:positionV relativeFrom="paragraph">
+                  <wp:posOffset>47993</wp:posOffset>
+                </wp:positionV>
+                <wp:extent cx="635" cy="238760"/>
+                <wp:effectExtent l="0" t="0" r="0" b="0"/>
+                <wp:wrapNone/>
+                <wp:docPr id="19" name="Shape2"/>
                 <wp:cNvGraphicFramePr/>
                 <a:graphic xmlns:a="http://schemas.openxmlformats.org/drawingml/2006/main">
                   <a:graphicData uri="http://schemas.microsoft.com/office/word/2010/wordprocessingShape">
@@ -1900,20 +2287,13 @@
           </mc:Choice>
           <mc:Fallback>
             <w:pict>
-              <v:line w14:anchorId="5230B746" id="Shape2" o:spid="_x0000_s1026" style="position:absolute;flip:y;z-index:251543552;visibility:visible;mso-wrap-style:square;mso-wrap-distance-left:0;mso-wrap-distance-top:0;mso-wrap-distance-right:0;mso-wrap-distance-bottom:0;mso-position-horizontal:absolute;mso-position-horizontal-relative:text;mso-position-vertical:absolute;mso-position-vertical-relative:text" from="55.5pt,3.7pt" to="55.55pt,22.5pt" o:gfxdata="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" strokecolor="#3465a4">
+              <v:line w14:anchorId="4987D5C3" id="Shape2" o:spid="_x0000_s1026" style="position:absolute;flip:y;z-index:251553792;visibility:visible;mso-wrap-style:square;mso-wrap-distance-left:0;mso-wrap-distance-top:0;mso-wrap-distance-right:0;mso-wrap-distance-bottom:0;mso-position-horizontal:absolute;mso-position-horizontal-relative:text;mso-position-vertical:absolute;mso-position-vertical-relative:text" from="116.05pt,3.8pt" to="116.1pt,22.6pt" o:gfxdata="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" strokecolor="#3465a4">
                 <v:stroke endarrow="block"/>
               </v:line>
             </w:pict>
           </mc:Fallback>
         </mc:AlternateContent>
       </w:r>
-    </w:p>
-    <w:p>
-      <w:pPr>
-        <w:rPr>
-          <w:rFonts w:ascii="Calibri" w:hAnsi="Calibri"/>
-        </w:rPr>
-      </w:pPr>
       <w:r>
         <w:rPr>
           <w:rFonts w:ascii="Calibri" w:hAnsi="Calibri"/>
@@ -1923,329 +2303,18 @@
         <mc:AlternateContent>
           <mc:Choice Requires="wps">
             <w:drawing>
-              <wp:anchor distT="0" distB="0" distL="0" distR="0" simplePos="0" relativeHeight="251372544" behindDoc="0" locked="0" layoutInCell="1" allowOverlap="1" wp14:anchorId="2EB8E697" wp14:editId="067308A0">
+              <wp:anchor distT="0" distB="0" distL="0" distR="0" simplePos="0" relativeHeight="252006400" behindDoc="0" locked="0" layoutInCell="1" allowOverlap="1" wp14:anchorId="1CEC82E0" wp14:editId="5A53DEDB">
                 <wp:simplePos x="0" y="0"/>
                 <wp:positionH relativeFrom="column">
-                  <wp:posOffset>702299</wp:posOffset>
+                  <wp:posOffset>653448</wp:posOffset>
                 </wp:positionH>
                 <wp:positionV relativeFrom="paragraph">
-                  <wp:posOffset>89804</wp:posOffset>
-                </wp:positionV>
-                <wp:extent cx="5001260" cy="635"/>
-                <wp:effectExtent l="0" t="0" r="0" b="0"/>
-                <wp:wrapNone/>
-                <wp:docPr id="17" name="Shape1"/>
-                <wp:cNvGraphicFramePr/>
-                <a:graphic xmlns:a="http://schemas.openxmlformats.org/drawingml/2006/main">
-                  <a:graphicData uri="http://schemas.microsoft.com/office/word/2010/wordprocessingShape">
-                    <wps:wsp>
-                      <wps:cNvCnPr/>
-                      <wps:spPr>
-                        <a:xfrm>
-                          <a:off x="0" y="0"/>
-                          <a:ext cx="5001260" cy="635"/>
-                        </a:xfrm>
-                        <a:prstGeom prst="line">
-                          <a:avLst/>
-                        </a:prstGeom>
-                        <a:ln>
-                          <a:solidFill>
-                            <a:srgbClr val="3465A4"/>
-                          </a:solidFill>
-                        </a:ln>
-                      </wps:spPr>
-                      <wps:style>
-                        <a:lnRef idx="0">
-                          <a:scrgbClr r="0" g="0" b="0"/>
-                        </a:lnRef>
-                        <a:fillRef idx="0">
-                          <a:scrgbClr r="0" g="0" b="0"/>
-                        </a:fillRef>
-                        <a:effectRef idx="0">
-                          <a:scrgbClr r="0" g="0" b="0"/>
-                        </a:effectRef>
-                        <a:fontRef idx="minor"/>
-                      </wps:style>
-                      <wps:bodyPr/>
-                    </wps:wsp>
-                  </a:graphicData>
-                </a:graphic>
-              </wp:anchor>
-            </w:drawing>
-          </mc:Choice>
-          <mc:Fallback>
-            <w:pict>
-              <v:line w14:anchorId="1FC6680B" id="Shape1" o:spid="_x0000_s1026" style="position:absolute;z-index:251372544;visibility:visible;mso-wrap-style:square;mso-wrap-distance-left:0;mso-wrap-distance-top:0;mso-wrap-distance-right:0;mso-wrap-distance-bottom:0;mso-position-horizontal:absolute;mso-position-horizontal-relative:text;mso-position-vertical:absolute;mso-position-vertical-relative:text" from="55.3pt,7.05pt" to="449.1pt,7.1pt" o:gfxdata="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" strokecolor="#3465a4"/>
-            </w:pict>
-          </mc:Fallback>
-        </mc:AlternateContent>
-      </w:r>
-    </w:p>
-    <w:p>
-      <w:pPr>
-        <w:rPr>
-          <w:rFonts w:ascii="Calibri" w:hAnsi="Calibri"/>
-        </w:rPr>
-      </w:pPr>
-      <w:r>
-        <w:rPr>
-          <w:rFonts w:ascii="Calibri" w:hAnsi="Calibri"/>
-        </w:rPr>
-        <w:t>bid</w:t>
-      </w:r>
-    </w:p>
-    <w:tbl>
-      <w:tblPr>
-        <w:tblW w:w="9972" w:type="dxa"/>
-        <w:tblInd w:w="55" w:type="dxa"/>
-        <w:tblBorders>
-          <w:top w:val="single" w:sz="2" w:space="0" w:color="000000"/>
-          <w:left w:val="single" w:sz="2" w:space="0" w:color="000000"/>
-          <w:bottom w:val="single" w:sz="2" w:space="0" w:color="000000"/>
-          <w:insideH w:val="single" w:sz="2" w:space="0" w:color="000000"/>
-        </w:tblBorders>
-        <w:tblCellMar>
-          <w:top w:w="55" w:type="dxa"/>
-          <w:left w:w="54" w:type="dxa"/>
-          <w:bottom w:w="55" w:type="dxa"/>
-          <w:right w:w="55" w:type="dxa"/>
-        </w:tblCellMar>
-        <w:tblLook w:val="0000" w:firstRow="0" w:lastRow="0" w:firstColumn="0" w:lastColumn="0" w:noHBand="0" w:noVBand="0"/>
-      </w:tblPr>
-      <w:tblGrid>
-        <w:gridCol w:w="2481"/>
-        <w:gridCol w:w="2483"/>
-        <w:gridCol w:w="2524"/>
-        <w:gridCol w:w="2484"/>
-      </w:tblGrid>
-      <w:tr>
-        <w:tc>
-          <w:tcPr>
-            <w:tcW w:w="2492" w:type="dxa"/>
-            <w:tcBorders>
-              <w:top w:val="single" w:sz="2" w:space="0" w:color="000000"/>
-              <w:left w:val="single" w:sz="2" w:space="0" w:color="000000"/>
-              <w:bottom w:val="single" w:sz="2" w:space="0" w:color="000000"/>
-            </w:tcBorders>
-            <w:shd w:val="clear" w:color="auto" w:fill="auto"/>
-            <w:tcMar>
-              <w:left w:w="54" w:type="dxa"/>
-            </w:tcMar>
-          </w:tcPr>
-          <w:p>
-            <w:pPr>
-              <w:pStyle w:val="TableContents"/>
-              <w:rPr>
-                <w:rFonts w:ascii="Calibri" w:hAnsi="Calibri"/>
-                <w:u w:val="single"/>
-              </w:rPr>
-            </w:pPr>
-            <w:proofErr w:type="spellStart"/>
-            <w:r>
-              <w:rPr>
-                <w:rFonts w:ascii="Calibri" w:hAnsi="Calibri"/>
-                <w:u w:val="single"/>
-              </w:rPr>
-              <w:t>bid_id</w:t>
-            </w:r>
-            <w:proofErr w:type="spellEnd"/>
-            <w:r>
-              <w:rPr>
-                <w:rFonts w:ascii="Calibri" w:hAnsi="Calibri"/>
-                <w:u w:val="single"/>
-              </w:rPr>
-              <w:t>:</w:t>
-            </w:r>
-          </w:p>
-          <w:p>
-            <w:pPr>
-              <w:pStyle w:val="TableContents"/>
-              <w:rPr>
-                <w:rFonts w:ascii="Calibri" w:hAnsi="Calibri"/>
-                <w:u w:val="single"/>
-              </w:rPr>
-            </w:pPr>
-            <w:r>
-              <w:rPr>
-                <w:rFonts w:ascii="Calibri" w:hAnsi="Calibri"/>
-                <w:u w:val="single"/>
-              </w:rPr>
-              <w:t>integer</w:t>
-            </w:r>
-          </w:p>
-        </w:tc>
-        <w:tc>
-          <w:tcPr>
-            <w:tcW w:w="2493" w:type="dxa"/>
-            <w:tcBorders>
-              <w:top w:val="single" w:sz="2" w:space="0" w:color="000000"/>
-              <w:left w:val="single" w:sz="2" w:space="0" w:color="000000"/>
-              <w:bottom w:val="single" w:sz="2" w:space="0" w:color="000000"/>
-            </w:tcBorders>
-            <w:shd w:val="clear" w:color="auto" w:fill="auto"/>
-            <w:tcMar>
-              <w:left w:w="54" w:type="dxa"/>
-            </w:tcMar>
-          </w:tcPr>
-          <w:p>
-            <w:pPr>
-              <w:pStyle w:val="TableContents"/>
-              <w:rPr>
-                <w:rFonts w:ascii="Calibri" w:hAnsi="Calibri"/>
-              </w:rPr>
-            </w:pPr>
-            <w:r>
-              <w:rPr>
-                <w:rFonts w:ascii="Calibri" w:hAnsi="Calibri"/>
-              </w:rPr>
-              <w:t>amount:</w:t>
-            </w:r>
-          </w:p>
-          <w:p>
-            <w:pPr>
-              <w:pStyle w:val="TableContents"/>
-              <w:rPr>
-                <w:rFonts w:ascii="Calibri" w:hAnsi="Calibri"/>
-              </w:rPr>
-            </w:pPr>
-            <w:r>
-              <w:rPr>
-                <w:rFonts w:ascii="Calibri" w:hAnsi="Calibri"/>
-              </w:rPr>
-              <w:t>integer</w:t>
-            </w:r>
-          </w:p>
-        </w:tc>
-        <w:tc>
-          <w:tcPr>
-            <w:tcW w:w="2493" w:type="dxa"/>
-            <w:tcBorders>
-              <w:top w:val="single" w:sz="2" w:space="0" w:color="000000"/>
-              <w:left w:val="single" w:sz="2" w:space="0" w:color="000000"/>
-              <w:bottom w:val="single" w:sz="2" w:space="0" w:color="000000"/>
-            </w:tcBorders>
-            <w:shd w:val="clear" w:color="auto" w:fill="auto"/>
-            <w:tcMar>
-              <w:left w:w="54" w:type="dxa"/>
-            </w:tcMar>
-          </w:tcPr>
-          <w:p>
-            <w:pPr>
-              <w:pStyle w:val="TableContents"/>
-              <w:rPr>
-                <w:rFonts w:ascii="Calibri" w:hAnsi="Calibri"/>
-              </w:rPr>
-            </w:pPr>
-            <w:proofErr w:type="spellStart"/>
-            <w:r>
-              <w:rPr>
-                <w:rFonts w:ascii="Calibri" w:hAnsi="Calibri"/>
-              </w:rPr>
-              <w:t>cancellation_timestamp</w:t>
-            </w:r>
-            <w:proofErr w:type="spellEnd"/>
-            <w:r>
-              <w:rPr>
-                <w:rFonts w:ascii="Calibri" w:hAnsi="Calibri"/>
-              </w:rPr>
-              <w:t>:</w:t>
-            </w:r>
-          </w:p>
-          <w:p>
-            <w:pPr>
-              <w:pStyle w:val="TableContents"/>
-              <w:rPr>
-                <w:rFonts w:ascii="Calibri" w:hAnsi="Calibri"/>
-              </w:rPr>
-            </w:pPr>
-            <w:r>
-              <w:rPr>
-                <w:rFonts w:ascii="Calibri" w:hAnsi="Calibri"/>
-              </w:rPr>
-              <w:t>timestamp</w:t>
-            </w:r>
-          </w:p>
-        </w:tc>
-        <w:tc>
-          <w:tcPr>
-            <w:tcW w:w="2494" w:type="dxa"/>
-            <w:tcBorders>
-              <w:top w:val="single" w:sz="2" w:space="0" w:color="000000"/>
-              <w:left w:val="single" w:sz="2" w:space="0" w:color="000000"/>
-              <w:bottom w:val="single" w:sz="2" w:space="0" w:color="000000"/>
-              <w:right w:val="single" w:sz="2" w:space="0" w:color="000000"/>
-            </w:tcBorders>
-            <w:shd w:val="clear" w:color="auto" w:fill="auto"/>
-            <w:tcMar>
-              <w:left w:w="54" w:type="dxa"/>
-            </w:tcMar>
-          </w:tcPr>
-          <w:p>
-            <w:pPr>
-              <w:pStyle w:val="TableContents"/>
-              <w:rPr>
-                <w:rFonts w:ascii="Calibri" w:hAnsi="Calibri"/>
-              </w:rPr>
-            </w:pPr>
-            <w:proofErr w:type="spellStart"/>
-            <w:r>
-              <w:rPr>
-                <w:rFonts w:ascii="Calibri" w:hAnsi="Calibri"/>
-              </w:rPr>
-              <w:t>item_id</w:t>
-            </w:r>
-            <w:proofErr w:type="spellEnd"/>
-            <w:r>
-              <w:rPr>
-                <w:rFonts w:ascii="Calibri" w:hAnsi="Calibri"/>
-              </w:rPr>
-              <w:t>:</w:t>
-            </w:r>
-          </w:p>
-          <w:p>
-            <w:pPr>
-              <w:pStyle w:val="TableContents"/>
-              <w:rPr>
-                <w:rFonts w:ascii="Calibri" w:hAnsi="Calibri"/>
-              </w:rPr>
-            </w:pPr>
-            <w:r>
-              <w:rPr>
-                <w:rFonts w:ascii="Calibri" w:hAnsi="Calibri"/>
-              </w:rPr>
-              <w:t>integer</w:t>
-            </w:r>
-          </w:p>
-        </w:tc>
-      </w:tr>
-    </w:tbl>
-    <w:p>
-      <w:pPr>
-        <w:rPr>
-          <w:rFonts w:ascii="Calibri" w:hAnsi="Calibri"/>
-        </w:rPr>
-      </w:pPr>
-      <w:r>
-        <w:rPr>
-          <w:rFonts w:ascii="Calibri" w:hAnsi="Calibri"/>
-          <w:noProof/>
-          <w:lang w:eastAsia="en-US" w:bidi="ar-SA"/>
-        </w:rPr>
-        <mc:AlternateContent>
-          <mc:Choice Requires="wps">
-            <w:drawing>
-              <wp:anchor distT="0" distB="0" distL="0" distR="0" simplePos="0" relativeHeight="251563008" behindDoc="0" locked="0" layoutInCell="1" allowOverlap="1" wp14:anchorId="0DE55121" wp14:editId="31661F6E">
-                <wp:simplePos x="0" y="0"/>
-                <wp:positionH relativeFrom="column">
-                  <wp:posOffset>5503793</wp:posOffset>
-                </wp:positionH>
-                <wp:positionV relativeFrom="paragraph">
-                  <wp:posOffset>66643</wp:posOffset>
+                  <wp:posOffset>48628</wp:posOffset>
                 </wp:positionV>
                 <wp:extent cx="635" cy="238760"/>
                 <wp:effectExtent l="0" t="0" r="0" b="0"/>
                 <wp:wrapNone/>
-                <wp:docPr id="21" name="Shape2"/>
+                <wp:docPr id="118" name="Shape2"/>
                 <wp:cNvGraphicFramePr/>
                 <a:graphic xmlns:a="http://schemas.openxmlformats.org/drawingml/2006/main">
                   <a:graphicData uri="http://schemas.microsoft.com/office/word/2010/wordprocessingShape">
@@ -2287,7 +2356,7 @@
           </mc:Choice>
           <mc:Fallback>
             <w:pict>
-              <v:line w14:anchorId="6222BE3E" id="Shape2" o:spid="_x0000_s1026" style="position:absolute;flip:y;z-index:251563008;visibility:visible;mso-wrap-style:square;mso-wrap-distance-left:0;mso-wrap-distance-top:0;mso-wrap-distance-right:0;mso-wrap-distance-bottom:0;mso-position-horizontal:absolute;mso-position-horizontal-relative:text;mso-position-vertical:absolute;mso-position-vertical-relative:text" from="433.35pt,5.25pt" to="433.4pt,24.05pt" o:gfxdata="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" strokecolor="#3465a4">
+              <v:line w14:anchorId="64F61EF2" id="Shape2" o:spid="_x0000_s1026" style="position:absolute;flip:y;z-index:252006400;visibility:visible;mso-wrap-style:square;mso-wrap-distance-left:0;mso-wrap-distance-top:0;mso-wrap-distance-right:0;mso-wrap-distance-bottom:0;mso-position-horizontal:absolute;mso-position-horizontal-relative:text;mso-position-vertical:absolute;mso-position-vertical-relative:text" from="51.45pt,3.85pt" to="51.5pt,22.65pt" o:gfxdata="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" strokecolor="#3465a4">
                 <v:stroke endarrow="block"/>
               </v:line>
             </w:pict>
@@ -2303,7 +2372,7 @@
         <mc:AlternateContent>
           <mc:Choice Requires="wps">
             <w:drawing>
-              <wp:anchor distT="0" distB="0" distL="0" distR="0" simplePos="0" relativeHeight="251558912" behindDoc="0" locked="0" layoutInCell="1" allowOverlap="1" wp14:anchorId="6018DA5B" wp14:editId="347DBABD">
+              <wp:anchor distT="0" distB="0" distL="0" distR="0" simplePos="0" relativeHeight="251558912" behindDoc="0" locked="0" layoutInCell="1" allowOverlap="1" wp14:anchorId="6018DA5B" wp14:editId="2479D258">
                 <wp:simplePos x="0" y="0"/>
                 <wp:positionH relativeFrom="column">
                   <wp:posOffset>4020379</wp:posOffset>
@@ -2356,13 +2425,20 @@
           </mc:Choice>
           <mc:Fallback>
             <w:pict>
-              <v:line w14:anchorId="470E51E4" id="Shape2" o:spid="_x0000_s1026" style="position:absolute;flip:y;z-index:251558912;visibility:visible;mso-wrap-style:square;mso-wrap-distance-left:0;mso-wrap-distance-top:0;mso-wrap-distance-right:0;mso-wrap-distance-bottom:0;mso-position-horizontal:absolute;mso-position-horizontal-relative:text;mso-position-vertical:absolute;mso-position-vertical-relative:text" from="316.55pt,5.25pt" to="316.6pt,24.05pt" o:gfxdata="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" strokecolor="#3465a4">
+              <v:line w14:anchorId="566316F8" id="Shape2" o:spid="_x0000_s1026" style="position:absolute;flip:y;z-index:251558912;visibility:visible;mso-wrap-style:square;mso-wrap-distance-left:0;mso-wrap-distance-top:0;mso-wrap-distance-right:0;mso-wrap-distance-bottom:0;mso-position-horizontal:absolute;mso-position-horizontal-relative:text;mso-position-vertical:absolute;mso-position-vertical-relative:text" from="316.55pt,5.25pt" to="316.6pt,24.05pt" o:gfxdata="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" strokecolor="#3465a4">
                 <v:stroke endarrow="block"/>
               </v:line>
             </w:pict>
           </mc:Fallback>
         </mc:AlternateContent>
       </w:r>
+    </w:p>
+    <w:p>
+      <w:pPr>
+        <w:rPr>
+          <w:rFonts w:ascii="Calibri" w:hAnsi="Calibri"/>
+        </w:rPr>
+      </w:pPr>
       <w:r>
         <w:rPr>
           <w:rFonts w:ascii="Calibri" w:hAnsi="Calibri"/>
@@ -2372,96 +2448,27 @@
         <mc:AlternateContent>
           <mc:Choice Requires="wps">
             <w:drawing>
-              <wp:anchor distT="0" distB="0" distL="0" distR="0" simplePos="0" relativeHeight="251553792" behindDoc="0" locked="0" layoutInCell="1" allowOverlap="1" wp14:anchorId="5671AACB" wp14:editId="61B2082F">
+              <wp:anchor distT="0" distB="0" distL="0" distR="0" simplePos="0" relativeHeight="251374592" behindDoc="0" locked="0" layoutInCell="1" allowOverlap="1" wp14:anchorId="04BD7745" wp14:editId="6217AED9">
                 <wp:simplePos x="0" y="0"/>
                 <wp:positionH relativeFrom="column">
-                  <wp:posOffset>2303920</wp:posOffset>
+                  <wp:posOffset>247650</wp:posOffset>
                 </wp:positionH>
                 <wp:positionV relativeFrom="paragraph">
-                  <wp:posOffset>66643</wp:posOffset>
+                  <wp:posOffset>119380</wp:posOffset>
                 </wp:positionV>
-                <wp:extent cx="635" cy="238760"/>
-                <wp:effectExtent l="0" t="0" r="0" b="0"/>
+                <wp:extent cx="5338445" cy="5715"/>
+                <wp:effectExtent l="0" t="0" r="33655" b="32385"/>
                 <wp:wrapNone/>
-                <wp:docPr id="19" name="Shape2"/>
+                <wp:docPr id="22" name="Shape1"/>
                 <wp:cNvGraphicFramePr/>
                 <a:graphic xmlns:a="http://schemas.openxmlformats.org/drawingml/2006/main">
                   <a:graphicData uri="http://schemas.microsoft.com/office/word/2010/wordprocessingShape">
                     <wps:wsp>
                       <wps:cNvCnPr/>
                       <wps:spPr>
-                        <a:xfrm flipV="1">
+                        <a:xfrm>
                           <a:off x="0" y="0"/>
-                          <a:ext cx="635" cy="238760"/>
-                        </a:xfrm>
-                        <a:prstGeom prst="line">
-                          <a:avLst/>
-                        </a:prstGeom>
-                        <a:ln>
-                          <a:solidFill>
-                            <a:srgbClr val="3465A4"/>
-                          </a:solidFill>
-                          <a:tailEnd type="triangle" w="med" len="med"/>
-                        </a:ln>
-                      </wps:spPr>
-                      <wps:style>
-                        <a:lnRef idx="0">
-                          <a:scrgbClr r="0" g="0" b="0"/>
-                        </a:lnRef>
-                        <a:fillRef idx="0">
-                          <a:scrgbClr r="0" g="0" b="0"/>
-                        </a:fillRef>
-                        <a:effectRef idx="0">
-                          <a:scrgbClr r="0" g="0" b="0"/>
-                        </a:effectRef>
-                        <a:fontRef idx="minor"/>
-                      </wps:style>
-                      <wps:bodyPr/>
-                    </wps:wsp>
-                  </a:graphicData>
-                </a:graphic>
-              </wp:anchor>
-            </w:drawing>
-          </mc:Choice>
-          <mc:Fallback>
-            <w:pict>
-              <v:line w14:anchorId="796D31CD" id="Shape2" o:spid="_x0000_s1026" style="position:absolute;flip:y;z-index:251553792;visibility:visible;mso-wrap-style:square;mso-wrap-distance-left:0;mso-wrap-distance-top:0;mso-wrap-distance-right:0;mso-wrap-distance-bottom:0;mso-position-horizontal:absolute;mso-position-horizontal-relative:text;mso-position-vertical:absolute;mso-position-vertical-relative:text" from="181.4pt,5.25pt" to="181.45pt,24.05pt" o:gfxdata="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" strokecolor="#3465a4">
-                <v:stroke endarrow="block"/>
-              </v:line>
-            </w:pict>
-          </mc:Fallback>
-        </mc:AlternateContent>
-      </w:r>
-      <w:r>
-        <w:rPr>
-          <w:rFonts w:ascii="Calibri" w:hAnsi="Calibri"/>
-          <w:noProof/>
-          <w:lang w:eastAsia="en-US" w:bidi="ar-SA"/>
-        </w:rPr>
-        <mc:AlternateContent>
-          <mc:Choice Requires="wps">
-            <w:drawing>
-              <wp:anchor distT="0" distB="0" distL="0" distR="0" simplePos="0" relativeHeight="251436032" behindDoc="0" locked="0" layoutInCell="1" allowOverlap="1" wp14:anchorId="05F0D622" wp14:editId="03538EC7">
-                <wp:simplePos x="0" y="0"/>
-                <wp:positionH relativeFrom="column">
-                  <wp:posOffset>817815</wp:posOffset>
-                </wp:positionH>
-                <wp:positionV relativeFrom="paragraph">
-                  <wp:posOffset>66643</wp:posOffset>
-                </wp:positionV>
-                <wp:extent cx="635" cy="238760"/>
-                <wp:effectExtent l="0" t="0" r="0" b="0"/>
-                <wp:wrapNone/>
-                <wp:docPr id="18" name="Shape2"/>
-                <wp:cNvGraphicFramePr/>
-                <a:graphic xmlns:a="http://schemas.openxmlformats.org/drawingml/2006/main">
-                  <a:graphicData uri="http://schemas.microsoft.com/office/word/2010/wordprocessingShape">
-                    <wps:wsp>
-                      <wps:cNvCnPr/>
-                      <wps:spPr>
-                        <a:xfrm flipV="1">
-                          <a:off x="0" y="0"/>
-                          <a:ext cx="635" cy="238760"/>
+                          <a:ext cx="5338445" cy="5715"/>
                         </a:xfrm>
                         <a:prstGeom prst="line">
                           <a:avLst/>
@@ -2488,85 +2495,18 @@
                     </wps:wsp>
                   </a:graphicData>
                 </a:graphic>
+                <wp14:sizeRelH relativeFrom="margin">
+                  <wp14:pctWidth>0</wp14:pctWidth>
+                </wp14:sizeRelH>
+                <wp14:sizeRelV relativeFrom="margin">
+                  <wp14:pctHeight>0</wp14:pctHeight>
+                </wp14:sizeRelV>
               </wp:anchor>
             </w:drawing>
           </mc:Choice>
           <mc:Fallback>
             <w:pict>
-              <v:line w14:anchorId="3C66B6E5" id="Shape2" o:spid="_x0000_s1026" style="position:absolute;flip:y;z-index:251436032;visibility:visible;mso-wrap-style:square;mso-wrap-distance-left:0;mso-wrap-distance-top:0;mso-wrap-distance-right:0;mso-wrap-distance-bottom:0;mso-position-horizontal:absolute;mso-position-horizontal-relative:text;mso-position-vertical:absolute;mso-position-vertical-relative:text" from="64.4pt,5.25pt" to="64.45pt,24.05pt" o:gfxdata="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" strokecolor="#3465a4"/>
-            </w:pict>
-          </mc:Fallback>
-        </mc:AlternateContent>
-      </w:r>
-    </w:p>
-    <w:p>
-      <w:pPr>
-        <w:rPr>
-          <w:rFonts w:ascii="Calibri" w:hAnsi="Calibri"/>
-        </w:rPr>
-      </w:pPr>
-      <w:r>
-        <w:rPr>
-          <w:rFonts w:ascii="Calibri" w:hAnsi="Calibri"/>
-          <w:noProof/>
-          <w:lang w:eastAsia="en-US" w:bidi="ar-SA"/>
-        </w:rPr>
-        <mc:AlternateContent>
-          <mc:Choice Requires="wps">
-            <w:drawing>
-              <wp:anchor distT="0" distB="0" distL="0" distR="0" simplePos="0" relativeHeight="251374592" behindDoc="0" locked="0" layoutInCell="1" allowOverlap="1" wp14:anchorId="04BD7745" wp14:editId="73953894">
-                <wp:simplePos x="0" y="0"/>
-                <wp:positionH relativeFrom="column">
-                  <wp:posOffset>765810</wp:posOffset>
-                </wp:positionH>
-                <wp:positionV relativeFrom="paragraph">
-                  <wp:posOffset>122555</wp:posOffset>
-                </wp:positionV>
-                <wp:extent cx="4820285" cy="635"/>
-                <wp:effectExtent l="0" t="0" r="0" b="0"/>
-                <wp:wrapNone/>
-                <wp:docPr id="22" name="Shape1"/>
-                <wp:cNvGraphicFramePr/>
-                <a:graphic xmlns:a="http://schemas.openxmlformats.org/drawingml/2006/main">
-                  <a:graphicData uri="http://schemas.microsoft.com/office/word/2010/wordprocessingShape">
-                    <wps:wsp>
-                      <wps:cNvCnPr/>
-                      <wps:spPr>
-                        <a:xfrm>
-                          <a:off x="0" y="0"/>
-                          <a:ext cx="4819680" cy="0"/>
-                        </a:xfrm>
-                        <a:prstGeom prst="line">
-                          <a:avLst/>
-                        </a:prstGeom>
-                        <a:ln>
-                          <a:solidFill>
-                            <a:srgbClr val="3465A4"/>
-                          </a:solidFill>
-                        </a:ln>
-                      </wps:spPr>
-                      <wps:style>
-                        <a:lnRef idx="0">
-                          <a:scrgbClr r="0" g="0" b="0"/>
-                        </a:lnRef>
-                        <a:fillRef idx="0">
-                          <a:scrgbClr r="0" g="0" b="0"/>
-                        </a:fillRef>
-                        <a:effectRef idx="0">
-                          <a:scrgbClr r="0" g="0" b="0"/>
-                        </a:effectRef>
-                        <a:fontRef idx="minor"/>
-                      </wps:style>
-                      <wps:bodyPr/>
-                    </wps:wsp>
-                  </a:graphicData>
-                </a:graphic>
-              </wp:anchor>
-            </w:drawing>
-          </mc:Choice>
-          <mc:Fallback>
-            <w:pict>
-              <v:line w14:anchorId="0C8481AA" id="Shape1" o:spid="_x0000_s1026" style="position:absolute;z-index:251374592;visibility:visible;mso-wrap-style:square;mso-wrap-distance-left:0;mso-wrap-distance-top:0;mso-wrap-distance-right:0;mso-wrap-distance-bottom:0;mso-position-horizontal:absolute;mso-position-horizontal-relative:text;mso-position-vertical:absolute;mso-position-vertical-relative:text" from="60.3pt,9.65pt" to="439.85pt,9.7pt" o:gfxdata="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" strokecolor="#3465a4"/>
+              <v:line w14:anchorId="7CDF345A" id="Shape1" o:spid="_x0000_s1026" style="position:absolute;z-index:251374592;visibility:visible;mso-wrap-style:square;mso-width-percent:0;mso-height-percent:0;mso-wrap-distance-left:0;mso-wrap-distance-top:0;mso-wrap-distance-right:0;mso-wrap-distance-bottom:0;mso-position-horizontal:absolute;mso-position-horizontal-relative:text;mso-position-vertical:absolute;mso-position-vertical-relative:text;mso-width-percent:0;mso-height-percent:0;mso-width-relative:margin;mso-height-relative:margin" from="19.5pt,9.4pt" to="439.85pt,9.85pt" o:gfxdata="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" strokecolor="#3465a4"/>
             </w:pict>
           </mc:Fallback>
         </mc:AlternateContent>
@@ -2876,7 +2816,7 @@
               </wp:anchor>
             </w:drawing>
           </mc:Choice>
-          <mc:Fallback>
+          <mc:Fallback xmlns:mv="urn:schemas-microsoft-com:mac:vml" xmlns:mo="http://schemas.microsoft.com/office/mac/office/2008/main">
             <w:pict>
               <v:line w14:anchorId="6B6E077F" id="Shape2" o:spid="_x0000_s1026" style="position:absolute;flip:y;z-index:251581440;visibility:visible;mso-wrap-style:square;mso-wrap-distance-left:0;mso-wrap-distance-top:0;mso-wrap-distance-right:0;mso-wrap-distance-bottom:0;mso-position-horizontal:absolute;mso-position-horizontal-relative:text;mso-position-vertical:absolute;mso-position-vertical-relative:text" from="442.2pt,7.3pt" to="442.25pt,26.1pt" o:gfxdata="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" strokecolor="#3465a4">
                 <v:stroke endarrow="block"/>
@@ -2945,7 +2885,7 @@
               </wp:anchor>
             </w:drawing>
           </mc:Choice>
-          <mc:Fallback>
+          <mc:Fallback xmlns:mv="urn:schemas-microsoft-com:mac:vml" xmlns:mo="http://schemas.microsoft.com/office/mac/office/2008/main">
             <w:pict>
               <v:line w14:anchorId="2797EFFF" id="Shape2" o:spid="_x0000_s1026" style="position:absolute;flip:y;z-index:251576320;visibility:visible;mso-wrap-style:square;mso-wrap-distance-left:0;mso-wrap-distance-top:0;mso-wrap-distance-right:0;mso-wrap-distance-bottom:0;mso-position-horizontal:absolute;mso-position-horizontal-relative:text;mso-position-vertical:absolute;mso-position-vertical-relative:text" from="316.15pt,7.3pt" to="316.2pt,26.1pt" o:gfxdata="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" strokecolor="#3465a4">
                 <v:stroke endarrow="block"/>
@@ -3014,7 +2954,7 @@
               </wp:anchor>
             </w:drawing>
           </mc:Choice>
-          <mc:Fallback>
+          <mc:Fallback xmlns:mv="urn:schemas-microsoft-com:mac:vml" xmlns:mo="http://schemas.microsoft.com/office/mac/office/2008/main">
             <w:pict>
               <v:line w14:anchorId="6B70E6F2" id="Shape2" o:spid="_x0000_s1026" style="position:absolute;flip:y;z-index:251570176;visibility:visible;mso-wrap-style:square;mso-wrap-distance-left:0;mso-wrap-distance-top:0;mso-wrap-distance-right:0;mso-wrap-distance-bottom:0;mso-position-horizontal:absolute;mso-position-horizontal-relative:text;mso-position-vertical:absolute;mso-position-vertical-relative:text" from="190.5pt,7.3pt" to="190.55pt,26.1pt" o:gfxdata="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" strokecolor="#3465a4">
                 <v:stroke endarrow="block"/>
@@ -3082,7 +3022,7 @@
               </wp:anchor>
             </w:drawing>
           </mc:Choice>
-          <mc:Fallback>
+          <mc:Fallback xmlns:mv="urn:schemas-microsoft-com:mac:vml" xmlns:mo="http://schemas.microsoft.com/office/mac/office/2008/main">
             <w:pict>
               <v:line w14:anchorId="70329809" id="Shape2" o:spid="_x0000_s1026" style="position:absolute;flip:y;z-index:251450368;visibility:visible;mso-wrap-style:square;mso-wrap-distance-left:0;mso-wrap-distance-top:0;mso-wrap-distance-right:0;mso-wrap-distance-bottom:0;mso-position-horizontal:absolute;mso-position-horizontal-relative:text;mso-position-vertical:absolute;mso-position-vertical-relative:text" from="64.45pt,7.3pt" to="64.5pt,26.1pt" o:gfxdata="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" strokecolor="#3465a4"/>
             </w:pict>
@@ -3155,7 +3095,7 @@
               </wp:anchor>
             </w:drawing>
           </mc:Choice>
-          <mc:Fallback>
+          <mc:Fallback xmlns:mv="urn:schemas-microsoft-com:mac:vml" xmlns:mo="http://schemas.microsoft.com/office/mac/office/2008/main">
             <w:pict>
               <v:line w14:anchorId="3BA20465" id="Shape1" o:spid="_x0000_s1026" style="position:absolute;z-index:251377664;visibility:visible;mso-wrap-style:square;mso-wrap-distance-left:0;mso-wrap-distance-top:0;mso-wrap-distance-right:0;mso-wrap-distance-bottom:0;mso-position-horizontal:absolute;mso-position-horizontal-relative:text;mso-position-vertical:absolute;mso-position-vertical-relative:text" from="64.25pt,10.65pt" to="444.55pt,10.7pt" o:gfxdata="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" strokecolor="#3465a4"/>
             </w:pict>
@@ -3372,7 +3312,7 @@
               </wp:anchor>
             </w:drawing>
           </mc:Choice>
-          <mc:Fallback>
+          <mc:Fallback xmlns:mv="urn:schemas-microsoft-com:mac:vml" xmlns:mo="http://schemas.microsoft.com/office/mac/office/2008/main">
             <w:pict>
               <v:line w14:anchorId="61D1C3A2" id="Shape2" o:spid="_x0000_s1026" style="position:absolute;flip:y;z-index:251455488;visibility:visible;mso-wrap-style:square;mso-wrap-distance-left:0;mso-wrap-distance-top:0;mso-wrap-distance-right:0;mso-wrap-distance-bottom:0;mso-position-horizontal:absolute;mso-position-horizontal-relative:text;mso-position-vertical:absolute;mso-position-vertical-relative:text" from="388.4pt,-.05pt" to="388.45pt,18.75pt" o:gfxdata="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" strokecolor="#3465a4"/>
             </w:pict>
@@ -3439,7 +3379,7 @@
               </wp:anchor>
             </w:drawing>
           </mc:Choice>
-          <mc:Fallback>
+          <mc:Fallback xmlns:mv="urn:schemas-microsoft-com:mac:vml" xmlns:mo="http://schemas.microsoft.com/office/mac/office/2008/main">
             <w:pict>
               <v:line w14:anchorId="7DC06B1A" id="Shape2" o:spid="_x0000_s1026" style="position:absolute;flip:y;z-index:251586560;visibility:visible;mso-wrap-style:square;mso-wrap-distance-left:0;mso-wrap-distance-top:0;mso-wrap-distance-right:0;mso-wrap-distance-bottom:0;mso-position-horizontal:absolute;mso-position-horizontal-relative:text;mso-position-vertical:absolute;mso-position-vertical-relative:text" from="109.45pt,-.05pt" to="109.5pt,18.75pt" o:gfxdata="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" strokecolor="#3465a4">
                 <v:stroke endarrow="block"/>
@@ -3514,7 +3454,7 @@
               </wp:anchor>
             </w:drawing>
           </mc:Choice>
-          <mc:Fallback>
+          <mc:Fallback xmlns:mv="urn:schemas-microsoft-com:mac:vml" xmlns:mo="http://schemas.microsoft.com/office/mac/office/2008/main">
             <w:pict>
               <v:line w14:anchorId="54BFB134" id="Shape1" o:spid="_x0000_s1026" style="position:absolute;z-index:251380736;visibility:visible;mso-wrap-style:square;mso-wrap-distance-left:0;mso-wrap-distance-top:0;mso-wrap-distance-right:0;mso-wrap-distance-bottom:0;mso-position-horizontal:absolute;mso-position-horizontal-relative:text;mso-position-vertical:absolute;mso-position-vertical-relative:text" from="109.25pt,3.3pt" to="390.55pt,3.35pt" o:gfxdata="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" strokecolor="#3465a4"/>
             </w:pict>
@@ -3688,18 +3628,18 @@
         <mc:AlternateContent>
           <mc:Choice Requires="wps">
             <w:drawing>
-              <wp:anchor distT="0" distB="0" distL="0" distR="0" simplePos="0" relativeHeight="251956224" behindDoc="0" locked="0" layoutInCell="1" allowOverlap="1" wp14:anchorId="207A36D4" wp14:editId="0B961539">
+              <wp:anchor distT="0" distB="0" distL="0" distR="0" simplePos="0" relativeHeight="252010496" behindDoc="0" locked="0" layoutInCell="1" allowOverlap="1" wp14:anchorId="10FF5EB7" wp14:editId="40492448">
                 <wp:simplePos x="0" y="0"/>
                 <wp:positionH relativeFrom="column">
-                  <wp:posOffset>4820091</wp:posOffset>
+                  <wp:posOffset>4860028</wp:posOffset>
                 </wp:positionH>
                 <wp:positionV relativeFrom="paragraph">
-                  <wp:posOffset>18178</wp:posOffset>
+                  <wp:posOffset>7620</wp:posOffset>
                 </wp:positionV>
                 <wp:extent cx="635" cy="238760"/>
                 <wp:effectExtent l="0" t="0" r="0" b="0"/>
                 <wp:wrapNone/>
-                <wp:docPr id="32" name="Shape2"/>
+                <wp:docPr id="120" name="Shape2"/>
                 <wp:cNvGraphicFramePr/>
                 <a:graphic xmlns:a="http://schemas.openxmlformats.org/drawingml/2006/main">
                   <a:graphicData uri="http://schemas.microsoft.com/office/word/2010/wordprocessingShape">
@@ -3717,7 +3657,6 @@
                           <a:solidFill>
                             <a:srgbClr val="3465A4"/>
                           </a:solidFill>
-                          <a:tailEnd type="triangle" w="med" len="med"/>
                         </a:ln>
                       </wps:spPr>
                       <wps:style>
@@ -3741,9 +3680,7 @@
           </mc:Choice>
           <mc:Fallback>
             <w:pict>
-              <v:line w14:anchorId="070449E7" id="Shape2" o:spid="_x0000_s1026" style="position:absolute;flip:y;z-index:251956224;visibility:visible;mso-wrap-style:square;mso-wrap-distance-left:0;mso-wrap-distance-top:0;mso-wrap-distance-right:0;mso-wrap-distance-bottom:0;mso-position-horizontal:absolute;mso-position-horizontal-relative:text;mso-position-vertical:absolute;mso-position-vertical-relative:text" from="379.55pt,1.45pt" to="379.6pt,20.25pt" o:gfxdata="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" strokecolor="#3465a4">
-                <v:stroke endarrow="block"/>
-              </v:line>
+              <v:line w14:anchorId="5738A1EE" id="Shape2" o:spid="_x0000_s1026" style="position:absolute;flip:y;z-index:252010496;visibility:visible;mso-wrap-style:square;mso-wrap-distance-left:0;mso-wrap-distance-top:0;mso-wrap-distance-right:0;mso-wrap-distance-bottom:0;mso-position-horizontal:absolute;mso-position-horizontal-relative:text;mso-position-vertical:absolute;mso-position-vertical-relative:text" from="382.7pt,.6pt" to="382.75pt,19.4pt" o:gfxdata="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" strokecolor="#3465a4"/>
             </w:pict>
           </mc:Fallback>
         </mc:AlternateContent>
@@ -3757,7 +3694,7 @@
         <mc:AlternateContent>
           <mc:Choice Requires="wps">
             <w:drawing>
-              <wp:anchor distT="0" distB="0" distL="0" distR="0" simplePos="0" relativeHeight="251952128" behindDoc="0" locked="0" layoutInCell="1" allowOverlap="1" wp14:anchorId="4E519997" wp14:editId="2B7E1F0E">
+              <wp:anchor distT="0" distB="0" distL="0" distR="0" simplePos="0" relativeHeight="251952128" behindDoc="0" locked="0" layoutInCell="1" allowOverlap="1" wp14:anchorId="4E519997" wp14:editId="4A6F7E23">
                 <wp:simplePos x="0" y="0"/>
                 <wp:positionH relativeFrom="column">
                   <wp:posOffset>1271948</wp:posOffset>
@@ -3809,7 +3746,7 @@
           </mc:Choice>
           <mc:Fallback>
             <w:pict>
-              <v:line w14:anchorId="6D0C569E" id="Shape2" o:spid="_x0000_s1026" style="position:absolute;flip:y;z-index:251952128;visibility:visible;mso-wrap-style:square;mso-wrap-distance-left:0;mso-wrap-distance-top:0;mso-wrap-distance-right:0;mso-wrap-distance-bottom:0;mso-position-horizontal:absolute;mso-position-horizontal-relative:text;mso-position-vertical:absolute;mso-position-vertical-relative:text" from="100.15pt,1.45pt" to="100.2pt,20.25pt" o:gfxdata="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" strokecolor="#3465a4"/>
+              <v:line w14:anchorId="3E573DA2" id="Shape2" o:spid="_x0000_s1026" style="position:absolute;flip:y;z-index:251952128;visibility:visible;mso-wrap-style:square;mso-wrap-distance-left:0;mso-wrap-distance-top:0;mso-wrap-distance-right:0;mso-wrap-distance-bottom:0;mso-position-horizontal:absolute;mso-position-horizontal-relative:text;mso-position-vertical:absolute;mso-position-vertical-relative:text" from="100.15pt,1.45pt" to="100.2pt,20.25pt" o:gfxdata="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" strokecolor="#3465a4"/>
             </w:pict>
           </mc:Fallback>
         </mc:AlternateContent>
@@ -3880,7 +3817,7 @@
               </wp:anchor>
             </w:drawing>
           </mc:Choice>
-          <mc:Fallback>
+          <mc:Fallback xmlns:mv="urn:schemas-microsoft-com:mac:vml" xmlns:mo="http://schemas.microsoft.com/office/mac/office/2008/main">
             <w:pict>
               <v:line w14:anchorId="30BF80D8" id="Shape1" o:spid="_x0000_s1026" style="position:absolute;z-index:251383808;visibility:visible;mso-wrap-style:square;mso-wrap-distance-left:0;mso-wrap-distance-top:0;mso-wrap-distance-right:0;mso-wrap-distance-bottom:0;mso-position-horizontal:absolute;mso-position-horizontal-relative:text;mso-position-vertical:absolute;mso-position-vertical-relative:text" from="100.55pt,4.8pt" to="384.1pt,4.85pt" o:gfxdata="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" strokecolor="#3465a4"/>
             </w:pict>
@@ -4171,7 +4108,7 @@
               </wp:anchor>
             </w:drawing>
           </mc:Choice>
-          <mc:Fallback>
+          <mc:Fallback xmlns:mv="urn:schemas-microsoft-com:mac:vml" xmlns:mo="http://schemas.microsoft.com/office/mac/office/2008/main">
             <w:pict>
               <v:line w14:anchorId="13E2261E" id="Shape2" o:spid="_x0000_s1026" style="position:absolute;flip:y;z-index:251464704;visibility:visible;mso-wrap-style:square;mso-wrap-distance-left:0;mso-wrap-distance-top:0;mso-wrap-distance-right:0;mso-wrap-distance-bottom:0;mso-position-horizontal:absolute;mso-position-horizontal-relative:text;mso-position-vertical:absolute;mso-position-vertical-relative:text" from="64.35pt,2.55pt" to="64.4pt,21.35pt" o:gfxdata="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" strokecolor="#3465a4"/>
             </w:pict>
@@ -4238,7 +4175,7 @@
               </wp:anchor>
             </w:drawing>
           </mc:Choice>
-          <mc:Fallback>
+          <mc:Fallback xmlns:mv="urn:schemas-microsoft-com:mac:vml" xmlns:mo="http://schemas.microsoft.com/office/mac/office/2008/main">
             <w:pict>
               <v:line w14:anchorId="153EE2EA" id="Shape2" o:spid="_x0000_s1026" style="position:absolute;flip:y;z-index:251608064;visibility:visible;mso-wrap-style:square;mso-wrap-distance-left:0;mso-wrap-distance-top:0;mso-wrap-distance-right:0;mso-wrap-distance-bottom:0;mso-position-horizontal:absolute;mso-position-horizontal-relative:text;mso-position-vertical:absolute;mso-position-vertical-relative:text" from="442.45pt,2.5pt" to="442.5pt,21.3pt" o:gfxdata="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" strokecolor="#3465a4">
                 <v:stroke endarrow="block"/>
@@ -4307,7 +4244,7 @@
               </wp:anchor>
             </w:drawing>
           </mc:Choice>
-          <mc:Fallback>
+          <mc:Fallback xmlns:mv="urn:schemas-microsoft-com:mac:vml" xmlns:mo="http://schemas.microsoft.com/office/mac/office/2008/main">
             <w:pict>
               <v:line w14:anchorId="5D8283A2" id="Shape2" o:spid="_x0000_s1026" style="position:absolute;flip:y;z-index:251601920;visibility:visible;mso-wrap-style:square;mso-wrap-distance-left:0;mso-wrap-distance-top:0;mso-wrap-distance-right:0;mso-wrap-distance-bottom:0;mso-position-horizontal:absolute;mso-position-horizontal-relative:text;mso-position-vertical:absolute;mso-position-vertical-relative:text" from="316.4pt,3.15pt" to="316.45pt,21.95pt" o:gfxdata="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" strokecolor="#3465a4">
                 <v:stroke endarrow="block"/>
@@ -4376,7 +4313,7 @@
               </wp:anchor>
             </w:drawing>
           </mc:Choice>
-          <mc:Fallback>
+          <mc:Fallback xmlns:mv="urn:schemas-microsoft-com:mac:vml" xmlns:mo="http://schemas.microsoft.com/office/mac/office/2008/main">
             <w:pict>
               <v:line w14:anchorId="481C5DB9" id="Shape2" o:spid="_x0000_s1026" style="position:absolute;flip:y;z-index:251594752;visibility:visible;mso-wrap-style:square;mso-wrap-distance-left:0;mso-wrap-distance-top:0;mso-wrap-distance-right:0;mso-wrap-distance-bottom:0;mso-position-horizontal:absolute;mso-position-horizontal-relative:text;mso-position-vertical:absolute;mso-position-vertical-relative:text" from="199.4pt,3.15pt" to="199.45pt,21.95pt" o:gfxdata="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" strokecolor="#3465a4">
                 <v:stroke endarrow="block"/>
@@ -4454,7 +4391,7 @@
               </wp:anchor>
             </w:drawing>
           </mc:Choice>
-          <mc:Fallback>
+          <mc:Fallback xmlns:mv="urn:schemas-microsoft-com:mac:vml" xmlns:mo="http://schemas.microsoft.com/office/mac/office/2008/main">
             <w:pict>
               <v:line w14:anchorId="6970855C" id="Shape1" o:spid="_x0000_s1026" style="position:absolute;flip:y;z-index:251386880;visibility:visible;mso-wrap-style:square;mso-width-percent:0;mso-wrap-distance-left:0;mso-wrap-distance-top:0;mso-wrap-distance-right:0;mso-wrap-distance-bottom:0;mso-position-horizontal:absolute;mso-position-horizontal-relative:text;mso-position-vertical:absolute;mso-position-vertical-relative:text;mso-width-percent:0;mso-width-relative:margin" from="64.1pt,5.65pt" to="442.35pt,5.9pt" o:gfxdata="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" strokecolor="#3465a4"/>
             </w:pict>
@@ -4475,8 +4412,6 @@
         </w:rPr>
         <w:t>custom_shoe</w:t>
       </w:r>
-      <w:bookmarkStart w:id="0" w:name="_GoBack"/>
-      <w:bookmarkEnd w:id="0"/>
       <w:proofErr w:type="spellEnd"/>
     </w:p>
     <w:tbl>
@@ -4533,7 +4468,6 @@
               <w:rPr>
                 <w:rFonts w:ascii="Calibri" w:hAnsi="Calibri"/>
               </w:rPr>
-              <w:lastRenderedPageBreak/>
               <w:t>tong_style</w:t>
             </w:r>
             <w:proofErr w:type="spellEnd"/>
@@ -4551,8 +4485,8 @@
                 <w:rFonts w:ascii="Calibri" w:hAnsi="Calibri"/>
               </w:rPr>
             </w:pPr>
-            <w:bookmarkStart w:id="1" w:name="__DdeLink__658_1796740764"/>
-            <w:bookmarkEnd w:id="1"/>
+            <w:bookmarkStart w:id="0" w:name="__DdeLink__658_1796740764"/>
+            <w:bookmarkEnd w:id="0"/>
             <w:r>
               <w:rPr>
                 <w:rFonts w:ascii="Calibri" w:hAnsi="Calibri"/>
@@ -4869,7 +4803,6 @@
           </w:tcPr>
           <w:p>
             <w:pPr>
-              <w:pStyle w:val="TableContents"/>
               <w:rPr>
                 <w:rFonts w:ascii="Calibri" w:hAnsi="Calibri"/>
                 <w:u w:val="single"/>
@@ -4894,10 +4827,8 @@
           </w:p>
           <w:p>
             <w:pPr>
-              <w:pStyle w:val="TableContents"/>
-              <w:rPr>
-                <w:rFonts w:ascii="Calibri" w:hAnsi="Calibri"/>
-                <w:u w:val="single"/>
+              <w:rPr>
+                <w:rFonts w:ascii="Calibri" w:hAnsi="Calibri"/>
               </w:rPr>
             </w:pPr>
             <w:r>
@@ -4976,7 +4907,7 @@
               </wp:anchor>
             </w:drawing>
           </mc:Choice>
-          <mc:Fallback>
+          <mc:Fallback xmlns:mv="urn:schemas-microsoft-com:mac:vml" xmlns:mo="http://schemas.microsoft.com/office/mac/office/2008/main">
             <w:pict>
               <v:line w14:anchorId="32810919" id="Shape2" o:spid="_x0000_s1026" style="position:absolute;flip:y;z-index:251668480;visibility:visible;mso-wrap-style:square;mso-wrap-distance-left:0;mso-wrap-distance-top:0;mso-wrap-distance-right:0;mso-wrap-distance-bottom:0;mso-position-horizontal:absolute;mso-position-horizontal-relative:text;mso-position-vertical:absolute;mso-position-vertical-relative:text" from="478.5pt,6.95pt" to="478.55pt,25.75pt" o:gfxdata="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" strokecolor="#3465a4"/>
             </w:pict>
@@ -5043,7 +4974,7 @@
               </wp:anchor>
             </w:drawing>
           </mc:Choice>
-          <mc:Fallback>
+          <mc:Fallback xmlns:mv="urn:schemas-microsoft-com:mac:vml" xmlns:mo="http://schemas.microsoft.com/office/mac/office/2008/main">
             <w:pict>
               <v:line w14:anchorId="52F46B0E" id="Shape2" o:spid="_x0000_s1026" style="position:absolute;flip:y;z-index:251664384;visibility:visible;mso-wrap-style:square;mso-wrap-distance-left:0;mso-wrap-distance-top:0;mso-wrap-distance-right:0;mso-wrap-distance-bottom:0;mso-position-horizontal:absolute;mso-position-horizontal-relative:text;mso-position-vertical:absolute;mso-position-vertical-relative:text" from="415.05pt,6.95pt" to="415.1pt,25.75pt" o:gfxdata="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" strokecolor="#3465a4">
                 <v:stroke endarrow="block"/>
@@ -5112,7 +5043,7 @@
               </wp:anchor>
             </w:drawing>
           </mc:Choice>
-          <mc:Fallback>
+          <mc:Fallback xmlns:mv="urn:schemas-microsoft-com:mac:vml" xmlns:mo="http://schemas.microsoft.com/office/mac/office/2008/main">
             <w:pict>
               <v:line w14:anchorId="750BCC12" id="Shape2" o:spid="_x0000_s1026" style="position:absolute;flip:y;z-index:251659264;visibility:visible;mso-wrap-style:square;mso-wrap-distance-left:0;mso-wrap-distance-top:0;mso-wrap-distance-right:0;mso-wrap-distance-bottom:0;mso-position-horizontal:absolute;mso-position-horizontal-relative:text;mso-position-vertical:absolute;mso-position-vertical-relative:text" from="343.35pt,6.95pt" to="343.4pt,25.75pt" o:gfxdata="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" strokecolor="#3465a4">
                 <v:stroke endarrow="block"/>
@@ -5181,7 +5112,7 @@
               </wp:anchor>
             </w:drawing>
           </mc:Choice>
-          <mc:Fallback>
+          <mc:Fallback xmlns:mv="urn:schemas-microsoft-com:mac:vml" xmlns:mo="http://schemas.microsoft.com/office/mac/office/2008/main">
             <w:pict>
               <v:line w14:anchorId="73AA08AB" id="Shape2" o:spid="_x0000_s1026" style="position:absolute;flip:y;z-index:251653120;visibility:visible;mso-wrap-style:square;mso-wrap-distance-left:0;mso-wrap-distance-top:0;mso-wrap-distance-right:0;mso-wrap-distance-bottom:0;mso-position-horizontal:absolute;mso-position-horizontal-relative:text;mso-position-vertical:absolute;mso-position-vertical-relative:text" from="262.6pt,6.95pt" to="262.65pt,25.75pt" o:gfxdata="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" strokecolor="#3465a4">
                 <v:stroke endarrow="block"/>
@@ -5250,7 +5181,7 @@
               </wp:anchor>
             </w:drawing>
           </mc:Choice>
-          <mc:Fallback>
+          <mc:Fallback xmlns:mv="urn:schemas-microsoft-com:mac:vml" xmlns:mo="http://schemas.microsoft.com/office/mac/office/2008/main">
             <w:pict>
               <v:line w14:anchorId="14FE458A" id="Shape2" o:spid="_x0000_s1026" style="position:absolute;flip:y;z-index:251645952;visibility:visible;mso-wrap-style:square;mso-wrap-distance-left:0;mso-wrap-distance-top:0;mso-wrap-distance-right:0;mso-wrap-distance-bottom:0;mso-position-horizontal:absolute;mso-position-horizontal-relative:text;mso-position-vertical:absolute;mso-position-vertical-relative:text" from="208.35pt,6.95pt" to="208.4pt,25.75pt" o:gfxdata="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" strokecolor="#3465a4">
                 <v:stroke endarrow="block"/>
@@ -5319,7 +5250,7 @@
               </wp:anchor>
             </w:drawing>
           </mc:Choice>
-          <mc:Fallback>
+          <mc:Fallback xmlns:mv="urn:schemas-microsoft-com:mac:vml" xmlns:mo="http://schemas.microsoft.com/office/mac/office/2008/main">
             <w:pict>
               <v:line w14:anchorId="3370B83D" id="Shape2" o:spid="_x0000_s1026" style="position:absolute;flip:y;z-index:251637760;visibility:visible;mso-wrap-style:square;mso-wrap-distance-left:0;mso-wrap-distance-top:0;mso-wrap-distance-right:0;mso-wrap-distance-bottom:0;mso-position-horizontal:absolute;mso-position-horizontal-relative:text;mso-position-vertical:absolute;mso-position-vertical-relative:text" from="154.25pt,6.95pt" to="154.3pt,25.75pt" o:gfxdata="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" strokecolor="#3465a4">
                 <v:stroke endarrow="block"/>
@@ -5388,7 +5319,7 @@
               </wp:anchor>
             </w:drawing>
           </mc:Choice>
-          <mc:Fallback>
+          <mc:Fallback xmlns:mv="urn:schemas-microsoft-com:mac:vml" xmlns:mo="http://schemas.microsoft.com/office/mac/office/2008/main">
             <w:pict>
               <v:line w14:anchorId="485C0668" id="Shape2" o:spid="_x0000_s1026" style="position:absolute;flip:y;z-index:251628544;visibility:visible;mso-wrap-style:square;mso-wrap-distance-left:0;mso-wrap-distance-top:0;mso-wrap-distance-right:0;mso-wrap-distance-bottom:0;mso-position-horizontal:absolute;mso-position-horizontal-relative:text;mso-position-vertical:absolute;mso-position-vertical-relative:text" from="100.1pt,6.95pt" to="100.15pt,25.75pt" o:gfxdata="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" strokecolor="#3465a4">
                 <v:stroke endarrow="block"/>
@@ -5457,7 +5388,7 @@
               </wp:anchor>
             </w:drawing>
           </mc:Choice>
-          <mc:Fallback>
+          <mc:Fallback xmlns:mv="urn:schemas-microsoft-com:mac:vml" xmlns:mo="http://schemas.microsoft.com/office/mac/office/2008/main">
             <w:pict>
               <v:line w14:anchorId="1A109A3B" id="Shape2" o:spid="_x0000_s1026" style="position:absolute;flip:y;z-index:251618304;visibility:visible;mso-wrap-style:square;mso-wrap-distance-left:0;mso-wrap-distance-top:0;mso-wrap-distance-right:0;mso-wrap-distance-bottom:0;mso-position-horizontal:absolute;mso-position-horizontal-relative:text;mso-position-vertical:absolute;mso-position-vertical-relative:text" from="37.2pt,7.25pt" to="37.25pt,26.05pt" o:gfxdata="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" strokecolor="#3465a4">
                 <v:stroke endarrow="block"/>
@@ -5535,7 +5466,7 @@
               </wp:anchor>
             </w:drawing>
           </mc:Choice>
-          <mc:Fallback>
+          <mc:Fallback xmlns:mv="urn:schemas-microsoft-com:mac:vml" xmlns:mo="http://schemas.microsoft.com/office/mac/office/2008/main">
             <w:pict>
               <v:line w14:anchorId="7B5DDDC5" id="Shape1" o:spid="_x0000_s1026" style="position:absolute;z-index:251389952;visibility:visible;mso-wrap-style:square;mso-width-percent:0;mso-wrap-distance-left:0;mso-wrap-distance-top:0;mso-wrap-distance-right:0;mso-wrap-distance-bottom:0;mso-position-horizontal:absolute;mso-position-horizontal-relative:text;mso-position-vertical:absolute;mso-position-vertical-relative:text;mso-width-percent:0;mso-width-relative:margin" from="37.25pt,10.5pt" to="478.35pt,10.55pt" o:gfxdata="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" strokecolor="#3465a4"/>
             </w:pict>
@@ -5549,11 +5480,19 @@
           <w:rFonts w:ascii="Calibri" w:hAnsi="Calibri"/>
         </w:rPr>
       </w:pPr>
+    </w:p>
+    <w:p>
+      <w:pPr>
+        <w:rPr>
+          <w:rFonts w:ascii="Calibri" w:hAnsi="Calibri"/>
+        </w:rPr>
+      </w:pPr>
       <w:proofErr w:type="spellStart"/>
       <w:r>
         <w:rPr>
           <w:rFonts w:ascii="Calibri" w:hAnsi="Calibri"/>
         </w:rPr>
+        <w:lastRenderedPageBreak/>
         <w:t>customer_service</w:t>
       </w:r>
       <w:proofErr w:type="spellEnd"/>
@@ -5849,7 +5788,7 @@
               </wp:anchor>
             </w:drawing>
           </mc:Choice>
-          <mc:Fallback>
+          <mc:Fallback xmlns:mv="urn:schemas-microsoft-com:mac:vml" xmlns:mo="http://schemas.microsoft.com/office/mac/office/2008/main">
             <w:pict>
               <v:line w14:anchorId="156FFDA8" id="Shape2" o:spid="_x0000_s1026" style="position:absolute;flip:y;z-index:251691008;visibility:visible;mso-wrap-style:square;mso-wrap-distance-left:0;mso-wrap-distance-top:0;mso-wrap-distance-right:0;mso-wrap-distance-bottom:0;mso-position-horizontal:absolute;mso-position-horizontal-relative:text;mso-position-vertical:absolute;mso-position-vertical-relative:text" from="451.25pt,8.7pt" to="451.3pt,27.5pt" o:gfxdata="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" strokecolor="#3465a4">
                 <v:stroke endarrow="block"/>
@@ -5918,7 +5857,7 @@
               </wp:anchor>
             </w:drawing>
           </mc:Choice>
-          <mc:Fallback>
+          <mc:Fallback xmlns:mv="urn:schemas-microsoft-com:mac:vml" xmlns:mo="http://schemas.microsoft.com/office/mac/office/2008/main">
             <w:pict>
               <v:line w14:anchorId="3471D9B4" id="Shape2" o:spid="_x0000_s1026" style="position:absolute;flip:y;z-index:251683840;visibility:visible;mso-wrap-style:square;mso-wrap-distance-left:0;mso-wrap-distance-top:0;mso-wrap-distance-right:0;mso-wrap-distance-bottom:0;mso-position-horizontal:absolute;mso-position-horizontal-relative:text;mso-position-vertical:absolute;mso-position-vertical-relative:text" from="316.25pt,8.7pt" to="316.3pt,27.5pt" o:gfxdata="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" strokecolor="#3465a4">
                 <v:stroke endarrow="block"/>
@@ -5987,7 +5926,7 @@
               </wp:anchor>
             </w:drawing>
           </mc:Choice>
-          <mc:Fallback>
+          <mc:Fallback xmlns:mv="urn:schemas-microsoft-com:mac:vml" xmlns:mo="http://schemas.microsoft.com/office/mac/office/2008/main">
             <w:pict>
               <v:line w14:anchorId="7615F3BC" id="Shape2" o:spid="_x0000_s1026" style="position:absolute;flip:y;z-index:251675648;visibility:visible;mso-wrap-style:square;mso-wrap-distance-left:0;mso-wrap-distance-top:0;mso-wrap-distance-right:0;mso-wrap-distance-bottom:0;mso-position-horizontal:absolute;mso-position-horizontal-relative:text;mso-position-vertical:absolute;mso-position-vertical-relative:text" from="190.6pt,8.7pt" to="190.65pt,27.5pt" o:gfxdata="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" strokecolor="#3465a4">
                 <v:stroke endarrow="block"/>
@@ -6055,7 +5994,7 @@
               </wp:anchor>
             </w:drawing>
           </mc:Choice>
-          <mc:Fallback>
+          <mc:Fallback xmlns:mv="urn:schemas-microsoft-com:mac:vml" xmlns:mo="http://schemas.microsoft.com/office/mac/office/2008/main">
             <w:pict>
               <v:line w14:anchorId="4D65C18C" id="Shape2" o:spid="_x0000_s1026" style="position:absolute;flip:y;z-index:251472896;visibility:visible;mso-wrap-style:square;mso-wrap-distance-left:0;mso-wrap-distance-top:0;mso-wrap-distance-right:0;mso-wrap-distance-bottom:0;mso-position-horizontal:absolute;mso-position-horizontal-relative:text;mso-position-vertical:absolute;mso-position-vertical-relative:text" from="55.5pt,8.7pt" to="55.55pt,27.5pt" o:gfxdata="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" strokecolor="#3465a4"/>
             </w:pict>
@@ -6131,7 +6070,7 @@
               </wp:anchor>
             </w:drawing>
           </mc:Choice>
-          <mc:Fallback>
+          <mc:Fallback xmlns:mv="urn:schemas-microsoft-com:mac:vml" xmlns:mo="http://schemas.microsoft.com/office/mac/office/2008/main">
             <w:pict>
               <v:line w14:anchorId="34529FE6" id="Shape1" o:spid="_x0000_s1026" style="position:absolute;flip:y;z-index:251393024;visibility:visible;mso-wrap-style:square;mso-width-percent:0;mso-wrap-distance-left:0;mso-wrap-distance-top:0;mso-wrap-distance-right:0;mso-wrap-distance-bottom:0;mso-position-horizontal:absolute;mso-position-horizontal-relative:text;mso-position-vertical:absolute;mso-position-vertical-relative:text;mso-width-percent:0;mso-width-relative:margin" from="54.35pt,12.3pt" to="451.35pt,12.4pt" o:gfxdata="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" strokecolor="#3465a4"/>
             </w:pict>
@@ -6199,7 +6138,13 @@
               <w:rPr>
                 <w:rFonts w:ascii="Calibri" w:hAnsi="Calibri"/>
               </w:rPr>
-              <w:t>size: integer</w:t>
+              <w:t xml:space="preserve">size: </w:t>
+            </w:r>
+            <w:r>
+              <w:rPr>
+                <w:rFonts w:ascii="Calibri" w:hAnsi="Calibri"/>
+              </w:rPr>
+              <w:t>string</w:t>
             </w:r>
           </w:p>
         </w:tc>
@@ -6310,7 +6255,7 @@
               </wp:anchor>
             </w:drawing>
           </mc:Choice>
-          <mc:Fallback>
+          <mc:Fallback xmlns:mv="urn:schemas-microsoft-com:mac:vml" xmlns:mo="http://schemas.microsoft.com/office/mac/office/2008/main">
             <w:pict>
               <v:line w14:anchorId="21D03544" id="Shape2" o:spid="_x0000_s1026" style="position:absolute;flip:y;z-index:251479040;visibility:visible;mso-wrap-style:square;mso-wrap-distance-left:0;mso-wrap-distance-top:0;mso-wrap-distance-right:0;mso-wrap-distance-bottom:0;mso-position-horizontal:absolute;mso-position-horizontal-relative:text;mso-position-vertical:absolute;mso-position-vertical-relative:text" from="388.5pt,7.5pt" to="388.55pt,26.3pt" o:gfxdata="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" strokecolor="#3465a4"/>
             </w:pict>
@@ -6377,7 +6322,7 @@
               </wp:anchor>
             </w:drawing>
           </mc:Choice>
-          <mc:Fallback>
+          <mc:Fallback xmlns:mv="urn:schemas-microsoft-com:mac:vml" xmlns:mo="http://schemas.microsoft.com/office/mac/office/2008/main">
             <w:pict>
               <v:line w14:anchorId="3E02A966" id="Shape2" o:spid="_x0000_s1026" style="position:absolute;flip:y;z-index:251699200;visibility:visible;mso-wrap-style:square;mso-wrap-distance-left:0;mso-wrap-distance-top:0;mso-wrap-distance-right:0;mso-wrap-distance-bottom:0;mso-position-horizontal:absolute;mso-position-horizontal-relative:text;mso-position-vertical:absolute;mso-position-vertical-relative:text" from="109.25pt,7.5pt" to="109.3pt,26.3pt" o:gfxdata="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" strokecolor="#3465a4">
                 <v:stroke endarrow="block"/>
@@ -6455,7 +6400,7 @@
               </wp:anchor>
             </w:drawing>
           </mc:Choice>
-          <mc:Fallback>
+          <mc:Fallback xmlns:mv="urn:schemas-microsoft-com:mac:vml" xmlns:mo="http://schemas.microsoft.com/office/mac/office/2008/main">
             <w:pict>
               <v:line w14:anchorId="2FC020F9" id="Shape1" o:spid="_x0000_s1026" style="position:absolute;z-index:251396096;visibility:visible;mso-wrap-style:square;mso-width-percent:0;mso-wrap-distance-left:0;mso-wrap-distance-top:0;mso-wrap-distance-right:0;mso-wrap-distance-bottom:0;mso-position-horizontal:absolute;mso-position-horizontal-relative:text;mso-position-vertical:absolute;mso-position-vertical-relative:text;mso-width-percent:0;mso-width-relative:margin" from="109.25pt,10.65pt" to="388.35pt,10.7pt" o:gfxdata="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" strokecolor="#3465a4"/>
             </w:pict>
@@ -6639,7 +6584,73 @@
         <mc:AlternateContent>
           <mc:Choice Requires="wps">
             <w:drawing>
-              <wp:anchor distT="0" distB="0" distL="0" distR="0" simplePos="0" relativeHeight="251710464" behindDoc="0" locked="0" layoutInCell="1" allowOverlap="1" wp14:anchorId="400C8C45" wp14:editId="3C6E0962">
+              <wp:anchor distT="0" distB="0" distL="0" distR="0" simplePos="0" relativeHeight="252012544" behindDoc="0" locked="0" layoutInCell="1" allowOverlap="1" wp14:anchorId="728F96C4" wp14:editId="7EB20261">
+                <wp:simplePos x="0" y="0"/>
+                <wp:positionH relativeFrom="column">
+                  <wp:posOffset>2829486</wp:posOffset>
+                </wp:positionH>
+                <wp:positionV relativeFrom="paragraph">
+                  <wp:posOffset>86136</wp:posOffset>
+                </wp:positionV>
+                <wp:extent cx="635" cy="238760"/>
+                <wp:effectExtent l="0" t="0" r="0" b="0"/>
+                <wp:wrapNone/>
+                <wp:docPr id="121" name="Shape2"/>
+                <wp:cNvGraphicFramePr/>
+                <a:graphic xmlns:a="http://schemas.openxmlformats.org/drawingml/2006/main">
+                  <a:graphicData uri="http://schemas.microsoft.com/office/word/2010/wordprocessingShape">
+                    <wps:wsp>
+                      <wps:cNvCnPr/>
+                      <wps:spPr>
+                        <a:xfrm flipV="1">
+                          <a:off x="0" y="0"/>
+                          <a:ext cx="635" cy="238760"/>
+                        </a:xfrm>
+                        <a:prstGeom prst="line">
+                          <a:avLst/>
+                        </a:prstGeom>
+                        <a:ln>
+                          <a:solidFill>
+                            <a:srgbClr val="3465A4"/>
+                          </a:solidFill>
+                        </a:ln>
+                      </wps:spPr>
+                      <wps:style>
+                        <a:lnRef idx="0">
+                          <a:scrgbClr r="0" g="0" b="0"/>
+                        </a:lnRef>
+                        <a:fillRef idx="0">
+                          <a:scrgbClr r="0" g="0" b="0"/>
+                        </a:fillRef>
+                        <a:effectRef idx="0">
+                          <a:scrgbClr r="0" g="0" b="0"/>
+                        </a:effectRef>
+                        <a:fontRef idx="minor"/>
+                      </wps:style>
+                      <wps:bodyPr/>
+                    </wps:wsp>
+                  </a:graphicData>
+                </a:graphic>
+              </wp:anchor>
+            </w:drawing>
+          </mc:Choice>
+          <mc:Fallback>
+            <w:pict>
+              <v:line w14:anchorId="588B3944" id="Shape2" o:spid="_x0000_s1026" style="position:absolute;flip:y;z-index:252012544;visibility:visible;mso-wrap-style:square;mso-wrap-distance-left:0;mso-wrap-distance-top:0;mso-wrap-distance-right:0;mso-wrap-distance-bottom:0;mso-position-horizontal:absolute;mso-position-horizontal-relative:text;mso-position-vertical:absolute;mso-position-vertical-relative:text" from="222.8pt,6.8pt" to="222.85pt,25.6pt" o:gfxdata="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" strokecolor="#3465a4"/>
+            </w:pict>
+          </mc:Fallback>
+        </mc:AlternateContent>
+      </w:r>
+      <w:r>
+        <w:rPr>
+          <w:rFonts w:ascii="Calibri" w:hAnsi="Calibri"/>
+          <w:noProof/>
+          <w:lang w:eastAsia="en-US" w:bidi="ar-SA"/>
+        </w:rPr>
+        <mc:AlternateContent>
+          <mc:Choice Requires="wps">
+            <w:drawing>
+              <wp:anchor distT="0" distB="0" distL="0" distR="0" simplePos="0" relativeHeight="251710464" behindDoc="0" locked="0" layoutInCell="1" allowOverlap="1" wp14:anchorId="400C8C45" wp14:editId="3D57531A">
                 <wp:simplePos x="0" y="0"/>
                 <wp:positionH relativeFrom="column">
                   <wp:posOffset>5388040</wp:posOffset>
@@ -6692,7 +6703,7 @@
           </mc:Choice>
           <mc:Fallback>
             <w:pict>
-              <v:line w14:anchorId="5A22B1F8" id="Shape2" o:spid="_x0000_s1026" style="position:absolute;flip:y;z-index:251710464;visibility:visible;mso-wrap-style:square;mso-wrap-distance-left:0;mso-wrap-distance-top:0;mso-wrap-distance-right:0;mso-wrap-distance-bottom:0;mso-position-horizontal:absolute;mso-position-horizontal-relative:text;mso-position-vertical:absolute;mso-position-vertical-relative:text" from="424.25pt,8.95pt" to="424.3pt,27.75pt" o:gfxdata="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" strokecolor="#3465a4">
+              <v:line w14:anchorId="4CD7EC00" id="Shape2" o:spid="_x0000_s1026" style="position:absolute;flip:y;z-index:251710464;visibility:visible;mso-wrap-style:square;mso-wrap-distance-left:0;mso-wrap-distance-top:0;mso-wrap-distance-right:0;mso-wrap-distance-bottom:0;mso-position-horizontal:absolute;mso-position-horizontal-relative:text;mso-position-vertical:absolute;mso-position-vertical-relative:text" from="424.25pt,8.95pt" to="424.3pt,27.75pt" o:gfxdata="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" strokecolor="#3465a4">
                 <v:stroke endarrow="block"/>
               </v:line>
             </w:pict>
@@ -6708,76 +6719,7 @@
         <mc:AlternateContent>
           <mc:Choice Requires="wps">
             <w:drawing>
-              <wp:anchor distT="0" distB="0" distL="0" distR="0" simplePos="0" relativeHeight="251705344" behindDoc="0" locked="0" layoutInCell="1" allowOverlap="1" wp14:anchorId="25BADFD4" wp14:editId="0D29A1A2">
-                <wp:simplePos x="0" y="0"/>
-                <wp:positionH relativeFrom="column">
-                  <wp:posOffset>3216060</wp:posOffset>
-                </wp:positionH>
-                <wp:positionV relativeFrom="paragraph">
-                  <wp:posOffset>113956</wp:posOffset>
-                </wp:positionV>
-                <wp:extent cx="635" cy="238760"/>
-                <wp:effectExtent l="0" t="0" r="0" b="0"/>
-                <wp:wrapNone/>
-                <wp:docPr id="56" name="Shape2"/>
-                <wp:cNvGraphicFramePr/>
-                <a:graphic xmlns:a="http://schemas.openxmlformats.org/drawingml/2006/main">
-                  <a:graphicData uri="http://schemas.microsoft.com/office/word/2010/wordprocessingShape">
-                    <wps:wsp>
-                      <wps:cNvCnPr/>
-                      <wps:spPr>
-                        <a:xfrm flipV="1">
-                          <a:off x="0" y="0"/>
-                          <a:ext cx="635" cy="238760"/>
-                        </a:xfrm>
-                        <a:prstGeom prst="line">
-                          <a:avLst/>
-                        </a:prstGeom>
-                        <a:ln>
-                          <a:solidFill>
-                            <a:srgbClr val="3465A4"/>
-                          </a:solidFill>
-                          <a:tailEnd type="triangle" w="med" len="med"/>
-                        </a:ln>
-                      </wps:spPr>
-                      <wps:style>
-                        <a:lnRef idx="0">
-                          <a:scrgbClr r="0" g="0" b="0"/>
-                        </a:lnRef>
-                        <a:fillRef idx="0">
-                          <a:scrgbClr r="0" g="0" b="0"/>
-                        </a:fillRef>
-                        <a:effectRef idx="0">
-                          <a:scrgbClr r="0" g="0" b="0"/>
-                        </a:effectRef>
-                        <a:fontRef idx="minor"/>
-                      </wps:style>
-                      <wps:bodyPr/>
-                    </wps:wsp>
-                  </a:graphicData>
-                </a:graphic>
-              </wp:anchor>
-            </w:drawing>
-          </mc:Choice>
-          <mc:Fallback>
-            <w:pict>
-              <v:line w14:anchorId="6DA2C5C5" id="Shape2" o:spid="_x0000_s1026" style="position:absolute;flip:y;z-index:251705344;visibility:visible;mso-wrap-style:square;mso-wrap-distance-left:0;mso-wrap-distance-top:0;mso-wrap-distance-right:0;mso-wrap-distance-bottom:0;mso-position-horizontal:absolute;mso-position-horizontal-relative:text;mso-position-vertical:absolute;mso-position-vertical-relative:text" from="253.25pt,8.95pt" to="253.3pt,27.75pt" o:gfxdata="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" strokecolor="#3465a4">
-                <v:stroke endarrow="block"/>
-              </v:line>
-            </w:pict>
-          </mc:Fallback>
-        </mc:AlternateContent>
-      </w:r>
-      <w:r>
-        <w:rPr>
-          <w:rFonts w:ascii="Calibri" w:hAnsi="Calibri"/>
-          <w:noProof/>
-          <w:lang w:eastAsia="en-US" w:bidi="ar-SA"/>
-        </w:rPr>
-        <mc:AlternateContent>
-          <mc:Choice Requires="wps">
-            <w:drawing>
-              <wp:anchor distT="0" distB="0" distL="0" distR="0" simplePos="0" relativeHeight="251962368" behindDoc="0" locked="0" layoutInCell="1" allowOverlap="1" wp14:anchorId="112A809F" wp14:editId="26951327">
+              <wp:anchor distT="0" distB="0" distL="0" distR="0" simplePos="0" relativeHeight="251962368" behindDoc="0" locked="0" layoutInCell="1" allowOverlap="1" wp14:anchorId="112A809F" wp14:editId="3E39416A">
                 <wp:simplePos x="0" y="0"/>
                 <wp:positionH relativeFrom="column">
                   <wp:posOffset>933084</wp:posOffset>
@@ -6829,7 +6771,7 @@
           </mc:Choice>
           <mc:Fallback>
             <w:pict>
-              <v:line w14:anchorId="4B5BB89B" id="Shape2" o:spid="_x0000_s1026" style="position:absolute;flip:y;z-index:251962368;visibility:visible;mso-wrap-style:square;mso-wrap-distance-left:0;mso-wrap-distance-top:0;mso-wrap-distance-right:0;mso-wrap-distance-bottom:0;mso-position-horizontal:absolute;mso-position-horizontal-relative:text;mso-position-vertical:absolute;mso-position-vertical-relative:text" from="73.45pt,8.95pt" to="73.5pt,27.75pt" o:gfxdata="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" strokecolor="#3465a4"/>
+              <v:line w14:anchorId="754B1159" id="Shape2" o:spid="_x0000_s1026" style="position:absolute;flip:y;z-index:251962368;visibility:visible;mso-wrap-style:square;mso-wrap-distance-left:0;mso-wrap-distance-top:0;mso-wrap-distance-right:0;mso-wrap-distance-bottom:0;mso-position-horizontal:absolute;mso-position-horizontal-relative:text;mso-position-vertical:absolute;mso-position-vertical-relative:text" from="73.45pt,8.95pt" to="73.5pt,27.75pt" o:gfxdata="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" strokecolor="#3465a4"/>
             </w:pict>
           </mc:Fallback>
         </mc:AlternateContent>
@@ -6906,7 +6848,7 @@
               </wp:anchor>
             </w:drawing>
           </mc:Choice>
-          <mc:Fallback>
+          <mc:Fallback xmlns:mv="urn:schemas-microsoft-com:mac:vml" xmlns:mo="http://schemas.microsoft.com/office/mac/office/2008/main">
             <w:pict>
               <v:line w14:anchorId="3DB44176" id="Shape1" o:spid="_x0000_s1026" style="position:absolute;z-index:251399168;visibility:visible;mso-wrap-style:square;mso-width-percent:0;mso-height-percent:0;mso-wrap-distance-left:0;mso-wrap-distance-top:0;mso-wrap-distance-right:0;mso-wrap-distance-bottom:0;mso-position-horizontal:absolute;mso-position-horizontal-relative:text;mso-position-vertical:absolute;mso-position-vertical-relative:text;mso-width-percent:0;mso-height-percent:0;mso-width-relative:margin;mso-height-relative:margin" from="73.9pt,12pt" to="424.35pt,12.5pt" o:gfxdata="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" strokecolor="#3465a4"/>
             </w:pict>
@@ -7093,7 +7035,7 @@
               </wp:anchor>
             </w:drawing>
           </mc:Choice>
-          <mc:Fallback>
+          <mc:Fallback xmlns:mv="urn:schemas-microsoft-com:mac:vml" xmlns:mo="http://schemas.microsoft.com/office/mac/office/2008/main">
             <w:pict>
               <v:line w14:anchorId="4CE9FFEE" id="Shape2" o:spid="_x0000_s1026" style="position:absolute;flip:y;z-index:251715584;visibility:visible;mso-wrap-style:square;mso-wrap-distance-left:0;mso-wrap-distance-top:0;mso-wrap-distance-right:0;mso-wrap-distance-bottom:0;mso-position-horizontal:absolute;mso-position-horizontal-relative:text;mso-position-vertical:absolute;mso-position-vertical-relative:text" from="388.1pt,1.85pt" to="388.15pt,20.65pt" o:gfxdata="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" strokecolor="#3465a4">
                 <v:stroke endarrow="block"/>
@@ -7161,7 +7103,7 @@
               </wp:anchor>
             </w:drawing>
           </mc:Choice>
-          <mc:Fallback>
+          <mc:Fallback xmlns:mv="urn:schemas-microsoft-com:mac:vml" xmlns:mo="http://schemas.microsoft.com/office/mac/office/2008/main">
             <w:pict>
               <v:line w14:anchorId="4E1FA170" id="Shape2" o:spid="_x0000_s1026" style="position:absolute;flip:y;z-index:251485184;visibility:visible;mso-wrap-style:square;mso-wrap-distance-left:0;mso-wrap-distance-top:0;mso-wrap-distance-right:0;mso-wrap-distance-bottom:0;mso-position-horizontal:absolute;mso-position-horizontal-relative:text;mso-position-vertical:absolute;mso-position-vertical-relative:text" from="109.25pt,1.85pt" to="109.3pt,20.65pt" o:gfxdata="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" strokecolor="#3465a4"/>
             </w:pict>
@@ -7240,7 +7182,7 @@
               </wp:anchor>
             </w:drawing>
           </mc:Choice>
-          <mc:Fallback>
+          <mc:Fallback xmlns:mv="urn:schemas-microsoft-com:mac:vml" xmlns:mo="http://schemas.microsoft.com/office/mac/office/2008/main">
             <w:pict>
               <v:line w14:anchorId="5CB52184" id="Shape1" o:spid="_x0000_s1026" style="position:absolute;z-index:251402240;visibility:visible;mso-wrap-style:square;mso-width-percent:0;mso-height-percent:0;mso-wrap-distance-left:0;mso-wrap-distance-top:0;mso-wrap-distance-right:0;mso-wrap-distance-bottom:0;mso-position-horizontal:absolute;mso-position-horizontal-relative:text;mso-position-vertical:absolute;mso-position-vertical-relative:text;mso-width-percent:0;mso-height-percent:0;mso-width-relative:margin;mso-height-relative:margin" from="109.35pt,5.25pt" to="388.3pt,5.35pt" o:gfxdata="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" strokecolor="#3465a4"/>
             </w:pict>
@@ -7411,18 +7353,18 @@
         <mc:AlternateContent>
           <mc:Choice Requires="wps">
             <w:drawing>
-              <wp:anchor distT="0" distB="0" distL="0" distR="0" simplePos="0" relativeHeight="251980800" behindDoc="0" locked="0" layoutInCell="1" allowOverlap="1" wp14:anchorId="7B7C21E6" wp14:editId="642D72BB">
+              <wp:anchor distT="0" distB="0" distL="0" distR="0" simplePos="0" relativeHeight="252016640" behindDoc="0" locked="0" layoutInCell="1" allowOverlap="1" wp14:anchorId="05365415" wp14:editId="039D4FAE">
                 <wp:simplePos x="0" y="0"/>
                 <wp:positionH relativeFrom="column">
-                  <wp:posOffset>5391591</wp:posOffset>
+                  <wp:posOffset>5350883</wp:posOffset>
                 </wp:positionH>
                 <wp:positionV relativeFrom="paragraph">
-                  <wp:posOffset>118024</wp:posOffset>
+                  <wp:posOffset>107315</wp:posOffset>
                 </wp:positionV>
                 <wp:extent cx="635" cy="238760"/>
                 <wp:effectExtent l="0" t="0" r="0" b="0"/>
                 <wp:wrapNone/>
-                <wp:docPr id="65" name="Shape2"/>
+                <wp:docPr id="123" name="Shape2"/>
                 <wp:cNvGraphicFramePr/>
                 <a:graphic xmlns:a="http://schemas.openxmlformats.org/drawingml/2006/main">
                   <a:graphicData uri="http://schemas.microsoft.com/office/word/2010/wordprocessingShape">
@@ -7440,7 +7382,6 @@
                           <a:solidFill>
                             <a:srgbClr val="3465A4"/>
                           </a:solidFill>
-                          <a:tailEnd type="triangle" w="med" len="med"/>
                         </a:ln>
                       </wps:spPr>
                       <wps:style>
@@ -7464,9 +7405,7 @@
           </mc:Choice>
           <mc:Fallback>
             <w:pict>
-              <v:line w14:anchorId="4F4A9C49" id="Shape2" o:spid="_x0000_s1026" style="position:absolute;flip:y;z-index:251980800;visibility:visible;mso-wrap-style:square;mso-wrap-distance-left:0;mso-wrap-distance-top:0;mso-wrap-distance-right:0;mso-wrap-distance-bottom:0;mso-position-horizontal:absolute;mso-position-horizontal-relative:text;mso-position-vertical:absolute;mso-position-vertical-relative:text" from="424.55pt,9.3pt" to="424.6pt,28.1pt" o:gfxdata="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" strokecolor="#3465a4">
-                <v:stroke endarrow="block"/>
-              </v:line>
+              <v:line w14:anchorId="77076F59" id="Shape2" o:spid="_x0000_s1026" style="position:absolute;flip:y;z-index:252016640;visibility:visible;mso-wrap-style:square;mso-wrap-distance-left:0;mso-wrap-distance-top:0;mso-wrap-distance-right:0;mso-wrap-distance-bottom:0;mso-position-horizontal:absolute;mso-position-horizontal-relative:text;mso-position-vertical:absolute;mso-position-vertical-relative:text" from="421.35pt,8.45pt" to="421.4pt,27.25pt" o:gfxdata="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" strokecolor="#3465a4"/>
             </w:pict>
           </mc:Fallback>
         </mc:AlternateContent>
@@ -7480,18 +7419,18 @@
         <mc:AlternateContent>
           <mc:Choice Requires="wps">
             <w:drawing>
-              <wp:anchor distT="0" distB="0" distL="0" distR="0" simplePos="0" relativeHeight="251985920" behindDoc="0" locked="0" layoutInCell="1" allowOverlap="1" wp14:anchorId="5E8EA15B" wp14:editId="20D10E0C">
+              <wp:anchor distT="0" distB="0" distL="0" distR="0" simplePos="0" relativeHeight="252014592" behindDoc="0" locked="0" layoutInCell="1" allowOverlap="1" wp14:anchorId="55537C69" wp14:editId="5A8E1AA9">
                 <wp:simplePos x="0" y="0"/>
                 <wp:positionH relativeFrom="column">
-                  <wp:posOffset>3103170</wp:posOffset>
+                  <wp:posOffset>2906022</wp:posOffset>
                 </wp:positionH>
                 <wp:positionV relativeFrom="paragraph">
-                  <wp:posOffset>118024</wp:posOffset>
+                  <wp:posOffset>117475</wp:posOffset>
                 </wp:positionV>
                 <wp:extent cx="635" cy="238760"/>
                 <wp:effectExtent l="0" t="0" r="0" b="0"/>
                 <wp:wrapNone/>
-                <wp:docPr id="66" name="Shape2"/>
+                <wp:docPr id="122" name="Shape2"/>
                 <wp:cNvGraphicFramePr/>
                 <a:graphic xmlns:a="http://schemas.openxmlformats.org/drawingml/2006/main">
                   <a:graphicData uri="http://schemas.microsoft.com/office/word/2010/wordprocessingShape">
@@ -7509,7 +7448,6 @@
                           <a:solidFill>
                             <a:srgbClr val="3465A4"/>
                           </a:solidFill>
-                          <a:tailEnd type="triangle" w="med" len="med"/>
                         </a:ln>
                       </wps:spPr>
                       <wps:style>
@@ -7533,9 +7471,7 @@
           </mc:Choice>
           <mc:Fallback>
             <w:pict>
-              <v:line w14:anchorId="58009833" id="Shape2" o:spid="_x0000_s1026" style="position:absolute;flip:y;z-index:251985920;visibility:visible;mso-wrap-style:square;mso-wrap-distance-left:0;mso-wrap-distance-top:0;mso-wrap-distance-right:0;mso-wrap-distance-bottom:0;mso-position-horizontal:absolute;mso-position-horizontal-relative:text;mso-position-vertical:absolute;mso-position-vertical-relative:text" from="244.35pt,9.3pt" to="244.4pt,28.1pt" o:gfxdata="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" strokecolor="#3465a4">
-                <v:stroke endarrow="block"/>
-              </v:line>
+              <v:line w14:anchorId="6B3150E7" id="Shape2" o:spid="_x0000_s1026" style="position:absolute;flip:y;z-index:252014592;visibility:visible;mso-wrap-style:square;mso-wrap-distance-left:0;mso-wrap-distance-top:0;mso-wrap-distance-right:0;mso-wrap-distance-bottom:0;mso-position-horizontal:absolute;mso-position-horizontal-relative:text;mso-position-vertical:absolute;mso-position-vertical-relative:text" from="228.8pt,9.25pt" to="228.85pt,28.05pt" o:gfxdata="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" strokecolor="#3465a4"/>
             </w:pict>
           </mc:Fallback>
         </mc:AlternateContent>
@@ -7549,7 +7485,7 @@
         <mc:AlternateContent>
           <mc:Choice Requires="wps">
             <w:drawing>
-              <wp:anchor distT="0" distB="0" distL="0" distR="0" simplePos="0" relativeHeight="251975680" behindDoc="0" locked="0" layoutInCell="1" allowOverlap="1" wp14:anchorId="0F149F6E" wp14:editId="2534F3DD">
+              <wp:anchor distT="0" distB="0" distL="0" distR="0" simplePos="0" relativeHeight="251975680" behindDoc="0" locked="0" layoutInCell="1" allowOverlap="1" wp14:anchorId="0F149F6E" wp14:editId="226BFE26">
                 <wp:simplePos x="0" y="0"/>
                 <wp:positionH relativeFrom="column">
                   <wp:posOffset>931954</wp:posOffset>
@@ -7601,7 +7537,7 @@
           </mc:Choice>
           <mc:Fallback>
             <w:pict>
-              <v:line w14:anchorId="5C77446D" id="Shape2" o:spid="_x0000_s1026" style="position:absolute;flip:y;z-index:251975680;visibility:visible;mso-wrap-style:square;mso-wrap-distance-left:0;mso-wrap-distance-top:0;mso-wrap-distance-right:0;mso-wrap-distance-bottom:0;mso-position-horizontal:absolute;mso-position-horizontal-relative:text;mso-position-vertical:absolute;mso-position-vertical-relative:text" from="73.4pt,9.3pt" to="73.45pt,28.1pt" o:gfxdata="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" strokecolor="#3465a4"/>
+              <v:line w14:anchorId="5E94B8CC" id="Shape2" o:spid="_x0000_s1026" style="position:absolute;flip:y;z-index:251975680;visibility:visible;mso-wrap-style:square;mso-wrap-distance-left:0;mso-wrap-distance-top:0;mso-wrap-distance-right:0;mso-wrap-distance-bottom:0;mso-position-horizontal:absolute;mso-position-horizontal-relative:text;mso-position-vertical:absolute;mso-position-vertical-relative:text" from="73.4pt,9.3pt" to="73.45pt,28.1pt" o:gfxdata="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" strokecolor="#3465a4"/>
             </w:pict>
           </mc:Fallback>
         </mc:AlternateContent>
@@ -7678,7 +7614,7 @@
               </wp:anchor>
             </w:drawing>
           </mc:Choice>
-          <mc:Fallback>
+          <mc:Fallback xmlns:mv="urn:schemas-microsoft-com:mac:vml" xmlns:mo="http://schemas.microsoft.com/office/mac/office/2008/main">
             <w:pict>
               <v:line w14:anchorId="45D5DEE2" id="Shape1" o:spid="_x0000_s1026" style="position:absolute;flip:y;z-index:251405312;visibility:visible;mso-wrap-style:square;mso-width-percent:0;mso-height-percent:0;mso-wrap-distance-left:0;mso-wrap-distance-top:0;mso-wrap-distance-right:0;mso-wrap-distance-bottom:0;mso-position-horizontal:absolute;mso-position-horizontal-relative:text;mso-position-vertical:absolute;mso-position-vertical-relative:text;mso-width-percent:0;mso-height-percent:0;mso-width-relative:margin;mso-height-relative:margin" from="73.35pt,12.6pt" to="424.3pt,12.65pt" o:gfxdata="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" strokecolor="#3465a4"/>
             </w:pict>
@@ -7766,14 +7702,7 @@
                 <w:rFonts w:ascii="Calibri" w:hAnsi="Calibri"/>
                 <w:u w:val="single"/>
               </w:rPr>
-              <w:t xml:space="preserve">: </w:t>
-            </w:r>
-            <w:r>
-              <w:rPr>
-                <w:rFonts w:ascii="Calibri" w:hAnsi="Calibri"/>
-                <w:u w:val="single"/>
-              </w:rPr>
-              <w:t>integer</w:t>
+              <w:t>: integer</w:t>
             </w:r>
           </w:p>
         </w:tc>
@@ -7844,7 +7773,7 @@
               </wp:anchor>
             </w:drawing>
           </mc:Choice>
-          <mc:Fallback>
+          <mc:Fallback xmlns:mv="urn:schemas-microsoft-com:mac:vml" xmlns:mo="http://schemas.microsoft.com/office/mac/office/2008/main">
             <w:pict>
               <v:line w14:anchorId="175DEAA8" id="Shape2" o:spid="_x0000_s1026" style="position:absolute;flip:y;z-index:251967488;visibility:visible;mso-wrap-style:square;mso-wrap-distance-left:0;mso-wrap-distance-top:0;mso-wrap-distance-right:0;mso-wrap-distance-bottom:0;mso-position-horizontal:absolute;mso-position-horizontal-relative:text;mso-position-vertical:absolute;mso-position-vertical-relative:text" from="253.25pt,2.25pt" to="253.3pt,21.05pt" o:gfxdata="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" strokecolor="#3465a4"/>
             </w:pict>
@@ -7917,7 +7846,7 @@
               </wp:anchor>
             </w:drawing>
           </mc:Choice>
-          <mc:Fallback>
+          <mc:Fallback xmlns:mv="urn:schemas-microsoft-com:mac:vml" xmlns:mo="http://schemas.microsoft.com/office/mac/office/2008/main">
             <w:pict>
               <v:line w14:anchorId="180EB2EE" id="Shape1" o:spid="_x0000_s1026" style="position:absolute;z-index:251408384;visibility:visible;mso-wrap-style:square;mso-wrap-distance-left:0;mso-wrap-distance-top:0;mso-wrap-distance-right:0;mso-wrap-distance-bottom:0;mso-position-horizontal:absolute;mso-position-horizontal-relative:text;mso-position-vertical:absolute;mso-position-vertical-relative:text" from="37.05pt,5.65pt" to="470.6pt,5.7pt" o:gfxdata="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" strokecolor="#3465a4"/>
             </w:pict>
@@ -7989,38 +7918,38 @@
               <w:pStyle w:val="TableContents"/>
               <w:rPr>
                 <w:rFonts w:ascii="Calibri" w:hAnsi="Calibri"/>
+                <w:u w:val="dotted"/>
+              </w:rPr>
+            </w:pPr>
+            <w:proofErr w:type="spellStart"/>
+            <w:r>
+              <w:rPr>
+                <w:rFonts w:ascii="Calibri" w:hAnsi="Calibri"/>
+                <w:u w:val="dotted"/>
+              </w:rPr>
+              <w:t>rating_id</w:t>
+            </w:r>
+            <w:proofErr w:type="spellEnd"/>
+            <w:r>
+              <w:rPr>
+                <w:rFonts w:ascii="Calibri" w:hAnsi="Calibri"/>
+                <w:u w:val="dotted"/>
+              </w:rPr>
+              <w:t>:</w:t>
+            </w:r>
+          </w:p>
+          <w:p>
+            <w:pPr>
+              <w:pStyle w:val="TableContents"/>
+              <w:rPr>
+                <w:rFonts w:ascii="Calibri" w:hAnsi="Calibri"/>
                 <w:u w:val="single"/>
               </w:rPr>
             </w:pPr>
-            <w:proofErr w:type="spellStart"/>
-            <w:r>
-              <w:rPr>
-                <w:rFonts w:ascii="Calibri" w:hAnsi="Calibri"/>
-                <w:u w:val="single"/>
-              </w:rPr>
-              <w:t>rating_id</w:t>
-            </w:r>
-            <w:proofErr w:type="spellEnd"/>
-            <w:r>
-              <w:rPr>
-                <w:rFonts w:ascii="Calibri" w:hAnsi="Calibri"/>
-                <w:u w:val="single"/>
-              </w:rPr>
-              <w:t>:</w:t>
-            </w:r>
-          </w:p>
-          <w:p>
-            <w:pPr>
-              <w:pStyle w:val="TableContents"/>
-              <w:rPr>
-                <w:rFonts w:ascii="Calibri" w:hAnsi="Calibri"/>
-                <w:u w:val="single"/>
-              </w:rPr>
-            </w:pPr>
-            <w:r>
-              <w:rPr>
-                <w:rFonts w:ascii="Calibri" w:hAnsi="Calibri"/>
-                <w:u w:val="single"/>
+            <w:r>
+              <w:rPr>
+                <w:rFonts w:ascii="Calibri" w:hAnsi="Calibri"/>
+                <w:u w:val="dotted"/>
               </w:rPr>
               <w:t>integer</w:t>
             </w:r>
@@ -8171,12 +8100,14 @@
               <w:pStyle w:val="TableContents"/>
               <w:rPr>
                 <w:rFonts w:ascii="Calibri" w:hAnsi="Calibri"/>
+                <w:u w:val="single"/>
               </w:rPr>
             </w:pPr>
             <w:proofErr w:type="spellStart"/>
             <w:r>
               <w:rPr>
                 <w:rFonts w:ascii="Calibri" w:hAnsi="Calibri"/>
+                <w:u w:val="single"/>
               </w:rPr>
               <w:t>supplier_id</w:t>
             </w:r>
@@ -8184,6 +8115,7 @@
             <w:r>
               <w:rPr>
                 <w:rFonts w:ascii="Calibri" w:hAnsi="Calibri"/>
+                <w:u w:val="single"/>
               </w:rPr>
               <w:t>:</w:t>
             </w:r>
@@ -8198,6 +8130,7 @@
             <w:r>
               <w:rPr>
                 <w:rFonts w:ascii="Calibri" w:hAnsi="Calibri"/>
+                <w:u w:val="single"/>
               </w:rPr>
               <w:t>integer</w:t>
             </w:r>
@@ -8220,18 +8153,18 @@
         <mc:AlternateContent>
           <mc:Choice Requires="wps">
             <w:drawing>
-              <wp:anchor distT="0" distB="0" distL="0" distR="0" simplePos="0" relativeHeight="251744256" behindDoc="0" locked="0" layoutInCell="1" allowOverlap="1" wp14:anchorId="4762B395" wp14:editId="30902A8E">
+              <wp:anchor distT="0" distB="0" distL="0" distR="0" simplePos="0" relativeHeight="252018688" behindDoc="0" locked="0" layoutInCell="1" allowOverlap="1" wp14:anchorId="217747A1" wp14:editId="5F5DC3A8">
                 <wp:simplePos x="0" y="0"/>
                 <wp:positionH relativeFrom="column">
-                  <wp:posOffset>5734330</wp:posOffset>
+                  <wp:posOffset>5741969</wp:posOffset>
                 </wp:positionH>
                 <wp:positionV relativeFrom="paragraph">
-                  <wp:posOffset>87705</wp:posOffset>
+                  <wp:posOffset>92075</wp:posOffset>
                 </wp:positionV>
                 <wp:extent cx="635" cy="238760"/>
-                <wp:effectExtent l="0" t="0" r="0" b="0"/>
+                <wp:effectExtent l="0" t="0" r="37465" b="27940"/>
                 <wp:wrapNone/>
-                <wp:docPr id="74" name="Shape2"/>
+                <wp:docPr id="124" name="Shape2"/>
                 <wp:cNvGraphicFramePr/>
                 <a:graphic xmlns:a="http://schemas.openxmlformats.org/drawingml/2006/main">
                   <a:graphicData uri="http://schemas.microsoft.com/office/word/2010/wordprocessingShape">
@@ -8249,7 +8182,6 @@
                           <a:solidFill>
                             <a:srgbClr val="3465A4"/>
                           </a:solidFill>
-                          <a:tailEnd type="triangle" w="med" len="med"/>
                         </a:ln>
                       </wps:spPr>
                       <wps:style>
@@ -8273,9 +8205,7 @@
           </mc:Choice>
           <mc:Fallback>
             <w:pict>
-              <v:line w14:anchorId="652C5385" id="Shape2" o:spid="_x0000_s1026" style="position:absolute;flip:y;z-index:251744256;visibility:visible;mso-wrap-style:square;mso-wrap-distance-left:0;mso-wrap-distance-top:0;mso-wrap-distance-right:0;mso-wrap-distance-bottom:0;mso-position-horizontal:absolute;mso-position-horizontal-relative:text;mso-position-vertical:absolute;mso-position-vertical-relative:text" from="451.5pt,6.9pt" to="451.55pt,25.7pt" o:gfxdata="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" strokecolor="#3465a4">
-                <v:stroke endarrow="block"/>
-              </v:line>
+              <v:line w14:anchorId="6666E079" id="Shape2" o:spid="_x0000_s1026" style="position:absolute;flip:y;z-index:252018688;visibility:visible;mso-wrap-style:square;mso-wrap-distance-left:0;mso-wrap-distance-top:0;mso-wrap-distance-right:0;mso-wrap-distance-bottom:0;mso-position-horizontal:absolute;mso-position-horizontal-relative:text;mso-position-vertical:absolute;mso-position-vertical-relative:text" from="452.1pt,7.25pt" to="452.15pt,26.05pt" o:gfxdata="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" strokecolor="#3465a4"/>
             </w:pict>
           </mc:Fallback>
         </mc:AlternateContent>
@@ -8289,7 +8219,7 @@
         <mc:AlternateContent>
           <mc:Choice Requires="wps">
             <w:drawing>
-              <wp:anchor distT="0" distB="0" distL="0" distR="0" simplePos="0" relativeHeight="251737088" behindDoc="0" locked="0" layoutInCell="1" allowOverlap="1" wp14:anchorId="3A8445AC" wp14:editId="7F71AB40">
+              <wp:anchor distT="0" distB="0" distL="0" distR="0" simplePos="0" relativeHeight="251737088" behindDoc="0" locked="0" layoutInCell="1" allowOverlap="1" wp14:anchorId="3A8445AC" wp14:editId="0E09F5B4">
                 <wp:simplePos x="0" y="0"/>
                 <wp:positionH relativeFrom="column">
                   <wp:posOffset>4359458</wp:posOffset>
@@ -8342,7 +8272,7 @@
           </mc:Choice>
           <mc:Fallback>
             <w:pict>
-              <v:line w14:anchorId="504041CA" id="Shape2" o:spid="_x0000_s1026" style="position:absolute;flip:y;z-index:251737088;visibility:visible;mso-wrap-style:square;mso-wrap-distance-left:0;mso-wrap-distance-top:0;mso-wrap-distance-right:0;mso-wrap-distance-bottom:0;mso-position-horizontal:absolute;mso-position-horizontal-relative:text;mso-position-vertical:absolute;mso-position-vertical-relative:text" from="343.25pt,6.9pt" to="343.3pt,25.7pt" o:gfxdata="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" strokecolor="#3465a4">
+              <v:line w14:anchorId="0DC6955B" id="Shape2" o:spid="_x0000_s1026" style="position:absolute;flip:y;z-index:251737088;visibility:visible;mso-wrap-style:square;mso-wrap-distance-left:0;mso-wrap-distance-top:0;mso-wrap-distance-right:0;mso-wrap-distance-bottom:0;mso-position-horizontal:absolute;mso-position-horizontal-relative:text;mso-position-vertical:absolute;mso-position-vertical-relative:text" from="343.25pt,6.9pt" to="343.3pt,25.7pt" o:gfxdata="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" strokecolor="#3465a4">
                 <v:stroke endarrow="block"/>
               </v:line>
             </w:pict>
@@ -8409,7 +8339,7 @@
               </wp:anchor>
             </w:drawing>
           </mc:Choice>
-          <mc:Fallback>
+          <mc:Fallback xmlns:mv="urn:schemas-microsoft-com:mac:vml" xmlns:mo="http://schemas.microsoft.com/office/mac/office/2008/main">
             <w:pict>
               <v:line w14:anchorId="0B7F1F23" id="Shape2" o:spid="_x0000_s1026" style="position:absolute;flip:y;z-index:251730944;visibility:visible;mso-wrap-style:square;mso-wrap-distance-left:0;mso-wrap-distance-top:0;mso-wrap-distance-right:0;mso-wrap-distance-bottom:0;mso-position-horizontal:absolute;mso-position-horizontal-relative:text;mso-position-vertical:absolute;mso-position-vertical-relative:text" from="244.05pt,6.9pt" to="244.1pt,25.7pt" o:gfxdata="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" strokecolor="#3465a4">
                 <v:stroke endarrow="block"/>
@@ -8478,7 +8408,7 @@
               </wp:anchor>
             </w:drawing>
           </mc:Choice>
-          <mc:Fallback>
+          <mc:Fallback xmlns:mv="urn:schemas-microsoft-com:mac:vml" xmlns:mo="http://schemas.microsoft.com/office/mac/office/2008/main">
             <w:pict>
               <v:line w14:anchorId="573784AC" id="Shape2" o:spid="_x0000_s1026" style="position:absolute;flip:y;z-index:251723776;visibility:visible;mso-wrap-style:square;mso-wrap-distance-left:0;mso-wrap-distance-top:0;mso-wrap-distance-right:0;mso-wrap-distance-bottom:0;mso-position-horizontal:absolute;mso-position-horizontal-relative:text;mso-position-vertical:absolute;mso-position-vertical-relative:text" from="145.5pt,6.9pt" to="145.55pt,25.7pt" o:gfxdata="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" strokecolor="#3465a4">
                 <v:stroke endarrow="block"/>
@@ -8546,7 +8476,7 @@
               </wp:anchor>
             </w:drawing>
           </mc:Choice>
-          <mc:Fallback>
+          <mc:Fallback xmlns:mv="urn:schemas-microsoft-com:mac:vml" xmlns:mo="http://schemas.microsoft.com/office/mac/office/2008/main">
             <w:pict>
               <v:line w14:anchorId="50A14BDB" id="Shape2" o:spid="_x0000_s1026" style="position:absolute;flip:y;z-index:251494400;visibility:visible;mso-wrap-style:square;mso-wrap-distance-left:0;mso-wrap-distance-top:0;mso-wrap-distance-right:0;mso-wrap-distance-bottom:0;mso-position-horizontal:absolute;mso-position-horizontal-relative:text;mso-position-vertical:absolute;mso-position-vertical-relative:text" from="37.25pt,6.9pt" to="37.3pt,25.7pt" o:gfxdata="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" strokecolor="#3465a4"/>
             </w:pict>
@@ -8622,7 +8552,7 @@
               </wp:anchor>
             </w:drawing>
           </mc:Choice>
-          <mc:Fallback>
+          <mc:Fallback xmlns:mv="urn:schemas-microsoft-com:mac:vml" xmlns:mo="http://schemas.microsoft.com/office/mac/office/2008/main">
             <w:pict>
               <v:line w14:anchorId="7190BD24" id="Shape1" o:spid="_x0000_s1026" style="position:absolute;z-index:251411456;visibility:visible;mso-wrap-style:square;mso-width-percent:0;mso-wrap-distance-left:0;mso-wrap-distance-top:0;mso-wrap-distance-right:0;mso-wrap-distance-bottom:0;mso-position-horizontal:absolute;mso-position-horizontal-relative:text;mso-position-vertical:absolute;mso-position-vertical-relative:text;mso-width-percent:0;mso-width-relative:margin" from="37.25pt,10.45pt" to="451.35pt,10.5pt" o:gfxdata="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" strokecolor="#3465a4"/>
             </w:pict>
@@ -8720,7 +8650,6 @@
                 <w:rFonts w:ascii="Calibri" w:hAnsi="Calibri"/>
                 <w:u w:val="single"/>
               </w:rPr>
-              <w:lastRenderedPageBreak/>
               <w:t>username:</w:t>
             </w:r>
           </w:p>
@@ -9048,7 +8977,7 @@
               </wp:anchor>
             </w:drawing>
           </mc:Choice>
-          <mc:Fallback>
+          <mc:Fallback xmlns:mv="urn:schemas-microsoft-com:mac:vml" xmlns:mo="http://schemas.microsoft.com/office/mac/office/2008/main">
             <w:pict>
               <v:line w14:anchorId="22279B7A" id="Shape2" o:spid="_x0000_s1026" style="position:absolute;flip:y;z-index:251776000;visibility:visible;mso-wrap-style:square;mso-wrap-distance-left:0;mso-wrap-distance-top:0;mso-wrap-distance-right:0;mso-wrap-distance-bottom:0;mso-position-horizontal:absolute;mso-position-horizontal-relative:text;mso-position-vertical:absolute;mso-position-vertical-relative:text" from="460.5pt,7.5pt" to="460.55pt,26.3pt" o:gfxdata="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" strokecolor="#3465a4">
                 <v:stroke endarrow="block"/>
@@ -9117,7 +9046,7 @@
               </wp:anchor>
             </w:drawing>
           </mc:Choice>
-          <mc:Fallback>
+          <mc:Fallback xmlns:mv="urn:schemas-microsoft-com:mac:vml" xmlns:mo="http://schemas.microsoft.com/office/mac/office/2008/main">
             <w:pict>
               <v:line w14:anchorId="0082BDB1" id="Shape2" o:spid="_x0000_s1026" style="position:absolute;flip:y;z-index:251771904;visibility:visible;mso-wrap-style:square;mso-wrap-distance-left:0;mso-wrap-distance-top:0;mso-wrap-distance-right:0;mso-wrap-distance-bottom:0;mso-position-horizontal:absolute;mso-position-horizontal-relative:text;mso-position-vertical:absolute;mso-position-vertical-relative:text" from="397.2pt,7.5pt" to="397.25pt,26.3pt" o:gfxdata="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" strokecolor="#3465a4">
                 <v:stroke endarrow="block"/>
@@ -9186,7 +9115,7 @@
               </wp:anchor>
             </w:drawing>
           </mc:Choice>
-          <mc:Fallback>
+          <mc:Fallback xmlns:mv="urn:schemas-microsoft-com:mac:vml" xmlns:mo="http://schemas.microsoft.com/office/mac/office/2008/main">
             <w:pict>
               <v:line w14:anchorId="05CE673A" id="Shape2" o:spid="_x0000_s1026" style="position:absolute;flip:y;z-index:251766784;visibility:visible;mso-wrap-style:square;mso-wrap-distance-left:0;mso-wrap-distance-top:0;mso-wrap-distance-right:0;mso-wrap-distance-bottom:0;mso-position-horizontal:absolute;mso-position-horizontal-relative:text;mso-position-vertical:absolute;mso-position-vertical-relative:text" from="334.4pt,7.5pt" to="334.45pt,26.3pt" o:gfxdata="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" strokecolor="#3465a4">
                 <v:stroke endarrow="block"/>
@@ -9255,7 +9184,7 @@
               </wp:anchor>
             </w:drawing>
           </mc:Choice>
-          <mc:Fallback>
+          <mc:Fallback xmlns:mv="urn:schemas-microsoft-com:mac:vml" xmlns:mo="http://schemas.microsoft.com/office/mac/office/2008/main">
             <w:pict>
               <v:line w14:anchorId="25BDE118" id="Shape2" o:spid="_x0000_s1026" style="position:absolute;flip:y;z-index:251760640;visibility:visible;mso-wrap-style:square;mso-wrap-distance-left:0;mso-wrap-distance-top:0;mso-wrap-distance-right:0;mso-wrap-distance-bottom:0;mso-position-horizontal:absolute;mso-position-horizontal-relative:text;mso-position-vertical:absolute;mso-position-vertical-relative:text" from="271.45pt,7.5pt" to="271.5pt,26.3pt" o:gfxdata="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" strokecolor="#3465a4">
                 <v:stroke endarrow="block"/>
@@ -9324,7 +9253,7 @@
               </wp:anchor>
             </w:drawing>
           </mc:Choice>
-          <mc:Fallback>
+          <mc:Fallback xmlns:mv="urn:schemas-microsoft-com:mac:vml" xmlns:mo="http://schemas.microsoft.com/office/mac/office/2008/main">
             <w:pict>
               <v:line w14:anchorId="29D76D70" id="Shape2" o:spid="_x0000_s1026" style="position:absolute;flip:y;z-index:251996160;visibility:visible;mso-wrap-style:square;mso-wrap-distance-left:0;mso-wrap-distance-top:0;mso-wrap-distance-right:0;mso-wrap-distance-bottom:0;mso-position-horizontal:absolute;mso-position-horizontal-relative:text;mso-position-vertical:absolute;mso-position-vertical-relative:text" from="199.5pt,7.5pt" to="199.55pt,26.3pt" o:gfxdata="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" strokecolor="#3465a4">
                 <v:stroke endarrow="block"/>
@@ -9393,7 +9322,7 @@
               </wp:anchor>
             </w:drawing>
           </mc:Choice>
-          <mc:Fallback>
+          <mc:Fallback xmlns:mv="urn:schemas-microsoft-com:mac:vml" xmlns:mo="http://schemas.microsoft.com/office/mac/office/2008/main">
             <w:pict>
               <v:line w14:anchorId="5670E969" id="Shape2" o:spid="_x0000_s1026" style="position:absolute;flip:y;z-index:251752448;visibility:visible;mso-wrap-style:square;mso-wrap-distance-left:0;mso-wrap-distance-top:0;mso-wrap-distance-right:0;mso-wrap-distance-bottom:0;mso-position-horizontal:absolute;mso-position-horizontal-relative:text;mso-position-vertical:absolute;mso-position-vertical-relative:text" from="100.55pt,7.5pt" to="100.6pt,26.3pt" o:gfxdata="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" strokecolor="#3465a4">
                 <v:stroke endarrow="block"/>
@@ -9461,7 +9390,7 @@
               </wp:anchor>
             </w:drawing>
           </mc:Choice>
-          <mc:Fallback>
+          <mc:Fallback xmlns:mv="urn:schemas-microsoft-com:mac:vml" xmlns:mo="http://schemas.microsoft.com/office/mac/office/2008/main">
             <w:pict>
               <v:line w14:anchorId="0E8AE593" id="Shape2" o:spid="_x0000_s1026" style="position:absolute;flip:y;z-index:251502592;visibility:visible;mso-wrap-style:square;mso-wrap-distance-left:0;mso-wrap-distance-top:0;mso-wrap-distance-right:0;mso-wrap-distance-bottom:0;mso-position-horizontal:absolute;mso-position-horizontal-relative:text;mso-position-vertical:absolute;mso-position-vertical-relative:text" from="37.25pt,7.5pt" to="37.3pt,26.3pt" o:gfxdata="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" strokecolor="#3465a4"/>
             </w:pict>
@@ -9537,7 +9466,7 @@
               </wp:anchor>
             </w:drawing>
           </mc:Choice>
-          <mc:Fallback>
+          <mc:Fallback xmlns:mv="urn:schemas-microsoft-com:mac:vml" xmlns:mo="http://schemas.microsoft.com/office/mac/office/2008/main">
             <w:pict>
               <v:line w14:anchorId="264B7F36" id="Shape1" o:spid="_x0000_s1026" style="position:absolute;z-index:251414528;visibility:visible;mso-wrap-style:square;mso-width-percent:0;mso-wrap-distance-left:0;mso-wrap-distance-top:0;mso-wrap-distance-right:0;mso-wrap-distance-bottom:0;mso-position-horizontal:absolute;mso-position-horizontal-relative:text;mso-position-vertical:absolute;mso-position-vertical-relative:text;mso-width-percent:0;mso-width-relative:margin" from="37.25pt,10.5pt" to="460.35pt,10.55pt" o:gfxdata="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" strokecolor="#3465a4"/>
             </w:pict>
@@ -9562,6 +9491,7 @@
         <w:rPr>
           <w:rFonts w:ascii="Calibri" w:hAnsi="Calibri"/>
         </w:rPr>
+        <w:lastRenderedPageBreak/>
         <w:t>sale</w:t>
       </w:r>
     </w:p>
@@ -9937,7 +9867,7 @@
               </wp:anchor>
             </w:drawing>
           </mc:Choice>
-          <mc:Fallback>
+          <mc:Fallback xmlns:mv="urn:schemas-microsoft-com:mac:vml" xmlns:mo="http://schemas.microsoft.com/office/mac/office/2008/main">
             <w:pict>
               <v:line w14:anchorId="4724C52C" id="Shape2" o:spid="_x0000_s1026" style="position:absolute;flip:y;z-index:251822080;visibility:visible;mso-wrap-style:square;mso-wrap-distance-left:0;mso-wrap-distance-top:0;mso-wrap-distance-right:0;mso-wrap-distance-bottom:0;mso-position-horizontal:absolute;mso-position-horizontal-relative:text;mso-position-vertical:absolute;mso-position-vertical-relative:text" from="433.4pt,3.05pt" to="433.45pt,21.85pt" o:gfxdata="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" strokecolor="#3465a4">
                 <v:stroke endarrow="block"/>
@@ -10006,7 +9936,7 @@
               </wp:anchor>
             </w:drawing>
           </mc:Choice>
-          <mc:Fallback>
+          <mc:Fallback xmlns:mv="urn:schemas-microsoft-com:mac:vml" xmlns:mo="http://schemas.microsoft.com/office/mac/office/2008/main">
             <w:pict>
               <v:line w14:anchorId="0661BBBE" id="Shape2" o:spid="_x0000_s1026" style="position:absolute;flip:y;z-index:251816960;visibility:visible;mso-wrap-style:square;mso-wrap-distance-left:0;mso-wrap-distance-top:0;mso-wrap-distance-right:0;mso-wrap-distance-bottom:0;mso-position-horizontal:absolute;mso-position-horizontal-relative:text;mso-position-vertical:absolute;mso-position-vertical-relative:text" from="352.1pt,3.05pt" to="352.15pt,21.85pt" o:gfxdata="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" strokecolor="#3465a4">
                 <v:stroke endarrow="block"/>
@@ -10075,7 +10005,7 @@
               </wp:anchor>
             </w:drawing>
           </mc:Choice>
-          <mc:Fallback>
+          <mc:Fallback xmlns:mv="urn:schemas-microsoft-com:mac:vml" xmlns:mo="http://schemas.microsoft.com/office/mac/office/2008/main">
             <w:pict>
               <v:line w14:anchorId="343AD063" id="Shape2" o:spid="_x0000_s1026" style="position:absolute;flip:y;z-index:251810816;visibility:visible;mso-wrap-style:square;mso-wrap-distance-left:0;mso-wrap-distance-top:0;mso-wrap-distance-right:0;mso-wrap-distance-bottom:0;mso-position-horizontal:absolute;mso-position-horizontal-relative:text;mso-position-vertical:absolute;mso-position-vertical-relative:text" from="298.15pt,3.05pt" to="298.2pt,21.85pt" o:gfxdata="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" strokecolor="#3465a4">
                 <v:stroke endarrow="block"/>
@@ -10144,7 +10074,7 @@
               </wp:anchor>
             </w:drawing>
           </mc:Choice>
-          <mc:Fallback>
+          <mc:Fallback xmlns:mv="urn:schemas-microsoft-com:mac:vml" xmlns:mo="http://schemas.microsoft.com/office/mac/office/2008/main">
             <w:pict>
               <v:line w14:anchorId="366748F8" id="Shape2" o:spid="_x0000_s1026" style="position:absolute;flip:y;z-index:251803648;visibility:visible;mso-wrap-style:square;mso-wrap-distance-left:0;mso-wrap-distance-top:0;mso-wrap-distance-right:0;mso-wrap-distance-bottom:0;mso-position-horizontal:absolute;mso-position-horizontal-relative:text;mso-position-vertical:absolute;mso-position-vertical-relative:text" from="217.35pt,3.05pt" to="217.4pt,21.85pt" o:gfxdata="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" strokecolor="#3465a4">
                 <v:stroke endarrow="block"/>
@@ -10213,7 +10143,7 @@
               </wp:anchor>
             </w:drawing>
           </mc:Choice>
-          <mc:Fallback>
+          <mc:Fallback xmlns:mv="urn:schemas-microsoft-com:mac:vml" xmlns:mo="http://schemas.microsoft.com/office/mac/office/2008/main">
             <w:pict>
               <v:line w14:anchorId="6C5DB74E" id="Shape2" o:spid="_x0000_s1026" style="position:absolute;flip:y;z-index:251795456;visibility:visible;mso-wrap-style:square;mso-wrap-distance-left:0;mso-wrap-distance-top:0;mso-wrap-distance-right:0;mso-wrap-distance-bottom:0;mso-position-horizontal:absolute;mso-position-horizontal-relative:text;mso-position-vertical:absolute;mso-position-vertical-relative:text" from="154.55pt,3.05pt" to="154.6pt,21.85pt" o:gfxdata="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" strokecolor="#3465a4">
                 <v:stroke endarrow="block"/>
@@ -10282,7 +10212,7 @@
               </wp:anchor>
             </w:drawing>
           </mc:Choice>
-          <mc:Fallback>
+          <mc:Fallback xmlns:mv="urn:schemas-microsoft-com:mac:vml" xmlns:mo="http://schemas.microsoft.com/office/mac/office/2008/main">
             <w:pict>
               <v:line w14:anchorId="2A290A76" id="Shape2" o:spid="_x0000_s1026" style="position:absolute;flip:y;z-index:251786240;visibility:visible;mso-wrap-style:square;mso-wrap-distance-left:0;mso-wrap-distance-top:0;mso-wrap-distance-right:0;mso-wrap-distance-bottom:0;mso-position-horizontal:absolute;mso-position-horizontal-relative:text;mso-position-vertical:absolute;mso-position-vertical-relative:text" from="100.6pt,3.05pt" to="100.65pt,21.85pt" o:gfxdata="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" strokecolor="#3465a4">
                 <v:stroke endarrow="block"/>
@@ -10350,7 +10280,7 @@
               </wp:anchor>
             </w:drawing>
           </mc:Choice>
-          <mc:Fallback>
+          <mc:Fallback xmlns:mv="urn:schemas-microsoft-com:mac:vml" xmlns:mo="http://schemas.microsoft.com/office/mac/office/2008/main">
             <w:pict>
               <v:line w14:anchorId="095DBEB5" id="Shape2" o:spid="_x0000_s1026" style="position:absolute;flip:y;z-index:251513856;visibility:visible;mso-wrap-style:square;mso-wrap-distance-left:0;mso-wrap-distance-top:0;mso-wrap-distance-right:0;mso-wrap-distance-bottom:0;mso-position-horizontal:absolute;mso-position-horizontal-relative:text;mso-position-vertical:absolute;mso-position-vertical-relative:text" from="37.25pt,3.05pt" to="37.3pt,21.85pt" o:gfxdata="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" strokecolor="#3465a4"/>
             </w:pict>
@@ -10426,7 +10356,7 @@
               </wp:anchor>
             </w:drawing>
           </mc:Choice>
-          <mc:Fallback>
+          <mc:Fallback xmlns:mv="urn:schemas-microsoft-com:mac:vml" xmlns:mo="http://schemas.microsoft.com/office/mac/office/2008/main">
             <w:pict>
               <v:line w14:anchorId="04DF609D" id="Shape1" o:spid="_x0000_s1026" style="position:absolute;z-index:251417600;visibility:visible;mso-wrap-style:square;mso-width-percent:0;mso-wrap-distance-left:0;mso-wrap-distance-top:0;mso-wrap-distance-right:0;mso-wrap-distance-bottom:0;mso-position-horizontal:absolute;mso-position-horizontal-relative:text;mso-position-vertical:absolute;mso-position-vertical-relative:text;mso-width-percent:0;mso-width-relative:margin" from="37.25pt,6.3pt" to="433.35pt,6.65pt" o:gfxdata="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" strokecolor="#3465a4"/>
             </w:pict>
@@ -10711,13 +10641,7 @@
               <w:rPr>
                 <w:rFonts w:ascii="Calibri" w:hAnsi="Calibri"/>
               </w:rPr>
-              <w:t>s</w:t>
-            </w:r>
-            <w:r>
-              <w:rPr>
-                <w:rFonts w:ascii="Calibri" w:hAnsi="Calibri"/>
-              </w:rPr>
-              <w:t>tate:</w:t>
+              <w:t>state:</w:t>
             </w:r>
           </w:p>
           <w:p>
@@ -11028,6 +10952,353 @@
           <w:rFonts w:ascii="Calibri" w:hAnsi="Calibri"/>
         </w:rPr>
       </w:pPr>
+      <w:bookmarkStart w:id="1" w:name="_GoBack"/>
+      <w:bookmarkEnd w:id="1"/>
+      <w:r>
+        <w:rPr>
+          <w:rFonts w:ascii="Calibri" w:hAnsi="Calibri"/>
+          <w:noProof/>
+          <w:lang w:eastAsia="en-US" w:bidi="ar-SA"/>
+        </w:rPr>
+        <mc:AlternateContent>
+          <mc:Choice Requires="wps">
+            <w:drawing>
+              <wp:anchor distT="0" distB="0" distL="0" distR="0" simplePos="0" relativeHeight="251908096" behindDoc="0" locked="0" layoutInCell="1" allowOverlap="1" wp14:anchorId="0483809E" wp14:editId="03FD9AC7">
+                <wp:simplePos x="0" y="0"/>
+                <wp:positionH relativeFrom="column">
+                  <wp:posOffset>5719396</wp:posOffset>
+                </wp:positionH>
+                <wp:positionV relativeFrom="paragraph">
+                  <wp:posOffset>20320</wp:posOffset>
+                </wp:positionV>
+                <wp:extent cx="635" cy="238760"/>
+                <wp:effectExtent l="0" t="0" r="0" b="0"/>
+                <wp:wrapNone/>
+                <wp:docPr id="100" name="Shape2"/>
+                <wp:cNvGraphicFramePr/>
+                <a:graphic xmlns:a="http://schemas.openxmlformats.org/drawingml/2006/main">
+                  <a:graphicData uri="http://schemas.microsoft.com/office/word/2010/wordprocessingShape">
+                    <wps:wsp>
+                      <wps:cNvCnPr/>
+                      <wps:spPr>
+                        <a:xfrm flipV="1">
+                          <a:off x="0" y="0"/>
+                          <a:ext cx="635" cy="238760"/>
+                        </a:xfrm>
+                        <a:prstGeom prst="line">
+                          <a:avLst/>
+                        </a:prstGeom>
+                        <a:ln>
+                          <a:solidFill>
+                            <a:srgbClr val="3465A4"/>
+                          </a:solidFill>
+                          <a:tailEnd type="triangle" w="med" len="med"/>
+                        </a:ln>
+                      </wps:spPr>
+                      <wps:style>
+                        <a:lnRef idx="0">
+                          <a:scrgbClr r="0" g="0" b="0"/>
+                        </a:lnRef>
+                        <a:fillRef idx="0">
+                          <a:scrgbClr r="0" g="0" b="0"/>
+                        </a:fillRef>
+                        <a:effectRef idx="0">
+                          <a:scrgbClr r="0" g="0" b="0"/>
+                        </a:effectRef>
+                        <a:fontRef idx="minor"/>
+                      </wps:style>
+                      <wps:bodyPr/>
+                    </wps:wsp>
+                  </a:graphicData>
+                </a:graphic>
+              </wp:anchor>
+            </w:drawing>
+          </mc:Choice>
+          <mc:Fallback>
+            <w:pict>
+              <v:line w14:anchorId="385CC470" id="Shape2" o:spid="_x0000_s1026" style="position:absolute;flip:y;z-index:251908096;visibility:visible;mso-wrap-style:square;mso-wrap-distance-left:0;mso-wrap-distance-top:0;mso-wrap-distance-right:0;mso-wrap-distance-bottom:0;mso-position-horizontal:absolute;mso-position-horizontal-relative:text;mso-position-vertical:absolute;mso-position-vertical-relative:text" from="450.35pt,1.6pt" to="450.4pt,20.4pt" o:gfxdata="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" strokecolor="#3465a4">
+                <v:stroke endarrow="block"/>
+              </v:line>
+            </w:pict>
+          </mc:Fallback>
+        </mc:AlternateContent>
+      </w:r>
+      <w:r>
+        <w:rPr>
+          <w:rFonts w:ascii="Calibri" w:hAnsi="Calibri"/>
+          <w:noProof/>
+          <w:lang w:eastAsia="en-US" w:bidi="ar-SA"/>
+        </w:rPr>
+        <mc:AlternateContent>
+          <mc:Choice Requires="wps">
+            <w:drawing>
+              <wp:anchor distT="0" distB="0" distL="0" distR="0" simplePos="0" relativeHeight="251900928" behindDoc="0" locked="0" layoutInCell="1" allowOverlap="1" wp14:anchorId="396D6838" wp14:editId="7215A031">
+                <wp:simplePos x="0" y="0"/>
+                <wp:positionH relativeFrom="column">
+                  <wp:posOffset>4044657</wp:posOffset>
+                </wp:positionH>
+                <wp:positionV relativeFrom="paragraph">
+                  <wp:posOffset>13091</wp:posOffset>
+                </wp:positionV>
+                <wp:extent cx="635" cy="238760"/>
+                <wp:effectExtent l="0" t="0" r="0" b="0"/>
+                <wp:wrapNone/>
+                <wp:docPr id="99" name="Shape2"/>
+                <wp:cNvGraphicFramePr/>
+                <a:graphic xmlns:a="http://schemas.openxmlformats.org/drawingml/2006/main">
+                  <a:graphicData uri="http://schemas.microsoft.com/office/word/2010/wordprocessingShape">
+                    <wps:wsp>
+                      <wps:cNvCnPr/>
+                      <wps:spPr>
+                        <a:xfrm flipV="1">
+                          <a:off x="0" y="0"/>
+                          <a:ext cx="635" cy="238760"/>
+                        </a:xfrm>
+                        <a:prstGeom prst="line">
+                          <a:avLst/>
+                        </a:prstGeom>
+                        <a:ln>
+                          <a:solidFill>
+                            <a:srgbClr val="3465A4"/>
+                          </a:solidFill>
+                          <a:tailEnd type="triangle" w="med" len="med"/>
+                        </a:ln>
+                      </wps:spPr>
+                      <wps:style>
+                        <a:lnRef idx="0">
+                          <a:scrgbClr r="0" g="0" b="0"/>
+                        </a:lnRef>
+                        <a:fillRef idx="0">
+                          <a:scrgbClr r="0" g="0" b="0"/>
+                        </a:fillRef>
+                        <a:effectRef idx="0">
+                          <a:scrgbClr r="0" g="0" b="0"/>
+                        </a:effectRef>
+                        <a:fontRef idx="minor"/>
+                      </wps:style>
+                      <wps:bodyPr/>
+                    </wps:wsp>
+                  </a:graphicData>
+                </a:graphic>
+              </wp:anchor>
+            </w:drawing>
+          </mc:Choice>
+          <mc:Fallback>
+            <w:pict>
+              <v:line w14:anchorId="5782926C" id="Shape2" o:spid="_x0000_s1026" style="position:absolute;flip:y;z-index:251900928;visibility:visible;mso-wrap-style:square;mso-wrap-distance-left:0;mso-wrap-distance-top:0;mso-wrap-distance-right:0;mso-wrap-distance-bottom:0;mso-position-horizontal:absolute;mso-position-horizontal-relative:text;mso-position-vertical:absolute;mso-position-vertical-relative:text" from="318.5pt,1.05pt" to="318.55pt,19.85pt" o:gfxdata="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" strokecolor="#3465a4">
+                <v:stroke endarrow="block"/>
+              </v:line>
+            </w:pict>
+          </mc:Fallback>
+        </mc:AlternateContent>
+      </w:r>
+      <w:r>
+        <w:rPr>
+          <w:rFonts w:ascii="Calibri" w:hAnsi="Calibri"/>
+          <w:noProof/>
+          <w:lang w:eastAsia="en-US" w:bidi="ar-SA"/>
+        </w:rPr>
+        <mc:AlternateContent>
+          <mc:Choice Requires="wps">
+            <w:drawing>
+              <wp:anchor distT="0" distB="0" distL="0" distR="0" simplePos="0" relativeHeight="251915264" behindDoc="0" locked="0" layoutInCell="1" allowOverlap="1" wp14:anchorId="7DF4A816" wp14:editId="3C988D80">
+                <wp:simplePos x="0" y="0"/>
+                <wp:positionH relativeFrom="column">
+                  <wp:posOffset>4918661</wp:posOffset>
+                </wp:positionH>
+                <wp:positionV relativeFrom="paragraph">
+                  <wp:posOffset>29112</wp:posOffset>
+                </wp:positionV>
+                <wp:extent cx="635" cy="238760"/>
+                <wp:effectExtent l="0" t="0" r="0" b="0"/>
+                <wp:wrapNone/>
+                <wp:docPr id="101" name="Shape2"/>
+                <wp:cNvGraphicFramePr/>
+                <a:graphic xmlns:a="http://schemas.openxmlformats.org/drawingml/2006/main">
+                  <a:graphicData uri="http://schemas.microsoft.com/office/word/2010/wordprocessingShape">
+                    <wps:wsp>
+                      <wps:cNvCnPr/>
+                      <wps:spPr>
+                        <a:xfrm flipV="1">
+                          <a:off x="0" y="0"/>
+                          <a:ext cx="635" cy="238760"/>
+                        </a:xfrm>
+                        <a:prstGeom prst="line">
+                          <a:avLst/>
+                        </a:prstGeom>
+                        <a:ln>
+                          <a:solidFill>
+                            <a:srgbClr val="3465A4"/>
+                          </a:solidFill>
+                          <a:tailEnd type="triangle" w="med" len="med"/>
+                        </a:ln>
+                      </wps:spPr>
+                      <wps:style>
+                        <a:lnRef idx="0">
+                          <a:scrgbClr r="0" g="0" b="0"/>
+                        </a:lnRef>
+                        <a:fillRef idx="0">
+                          <a:scrgbClr r="0" g="0" b="0"/>
+                        </a:fillRef>
+                        <a:effectRef idx="0">
+                          <a:scrgbClr r="0" g="0" b="0"/>
+                        </a:effectRef>
+                        <a:fontRef idx="minor"/>
+                      </wps:style>
+                      <wps:bodyPr/>
+                    </wps:wsp>
+                  </a:graphicData>
+                </a:graphic>
+              </wp:anchor>
+            </w:drawing>
+          </mc:Choice>
+          <mc:Fallback>
+            <w:pict>
+              <v:line w14:anchorId="345666B7" id="Shape2" o:spid="_x0000_s1026" style="position:absolute;flip:y;z-index:251915264;visibility:visible;mso-wrap-style:square;mso-wrap-distance-left:0;mso-wrap-distance-top:0;mso-wrap-distance-right:0;mso-wrap-distance-bottom:0;mso-position-horizontal:absolute;mso-position-horizontal-relative:text;mso-position-vertical:absolute;mso-position-vertical-relative:text" from="387.3pt,2.3pt" to="387.35pt,21.1pt" o:gfxdata="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" strokecolor="#3465a4">
+                <v:stroke endarrow="block"/>
+              </v:line>
+            </w:pict>
+          </mc:Fallback>
+        </mc:AlternateContent>
+      </w:r>
+      <w:r>
+        <w:rPr>
+          <w:rFonts w:ascii="Calibri" w:hAnsi="Calibri"/>
+          <w:noProof/>
+          <w:lang w:eastAsia="en-US" w:bidi="ar-SA"/>
+        </w:rPr>
+        <mc:AlternateContent>
+          <mc:Choice Requires="wps">
+            <w:drawing>
+              <wp:anchor distT="0" distB="0" distL="0" distR="0" simplePos="0" relativeHeight="251892736" behindDoc="0" locked="0" layoutInCell="1" allowOverlap="1" wp14:anchorId="0B3E46D0" wp14:editId="3DF7AF6F">
+                <wp:simplePos x="0" y="0"/>
+                <wp:positionH relativeFrom="column">
+                  <wp:posOffset>3185746</wp:posOffset>
+                </wp:positionH>
+                <wp:positionV relativeFrom="paragraph">
+                  <wp:posOffset>20320</wp:posOffset>
+                </wp:positionV>
+                <wp:extent cx="635" cy="238760"/>
+                <wp:effectExtent l="0" t="0" r="0" b="0"/>
+                <wp:wrapNone/>
+                <wp:docPr id="98" name="Shape2"/>
+                <wp:cNvGraphicFramePr/>
+                <a:graphic xmlns:a="http://schemas.openxmlformats.org/drawingml/2006/main">
+                  <a:graphicData uri="http://schemas.microsoft.com/office/word/2010/wordprocessingShape">
+                    <wps:wsp>
+                      <wps:cNvCnPr/>
+                      <wps:spPr>
+                        <a:xfrm flipV="1">
+                          <a:off x="0" y="0"/>
+                          <a:ext cx="635" cy="238760"/>
+                        </a:xfrm>
+                        <a:prstGeom prst="line">
+                          <a:avLst/>
+                        </a:prstGeom>
+                        <a:ln>
+                          <a:solidFill>
+                            <a:srgbClr val="3465A4"/>
+                          </a:solidFill>
+                          <a:tailEnd type="triangle" w="med" len="med"/>
+                        </a:ln>
+                      </wps:spPr>
+                      <wps:style>
+                        <a:lnRef idx="0">
+                          <a:scrgbClr r="0" g="0" b="0"/>
+                        </a:lnRef>
+                        <a:fillRef idx="0">
+                          <a:scrgbClr r="0" g="0" b="0"/>
+                        </a:fillRef>
+                        <a:effectRef idx="0">
+                          <a:scrgbClr r="0" g="0" b="0"/>
+                        </a:effectRef>
+                        <a:fontRef idx="minor"/>
+                      </wps:style>
+                      <wps:bodyPr/>
+                    </wps:wsp>
+                  </a:graphicData>
+                </a:graphic>
+              </wp:anchor>
+            </w:drawing>
+          </mc:Choice>
+          <mc:Fallback>
+            <w:pict>
+              <v:line w14:anchorId="06B3C375" id="Shape2" o:spid="_x0000_s1026" style="position:absolute;flip:y;z-index:251892736;visibility:visible;mso-wrap-style:square;mso-wrap-distance-left:0;mso-wrap-distance-top:0;mso-wrap-distance-right:0;mso-wrap-distance-bottom:0;mso-position-horizontal:absolute;mso-position-horizontal-relative:text;mso-position-vertical:absolute;mso-position-vertical-relative:text" from="250.85pt,1.6pt" to="250.9pt,20.4pt" o:gfxdata="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" strokecolor="#3465a4">
+                <v:stroke endarrow="block"/>
+              </v:line>
+            </w:pict>
+          </mc:Fallback>
+        </mc:AlternateContent>
+      </w:r>
+      <w:r>
+        <w:rPr>
+          <w:rFonts w:ascii="Calibri" w:hAnsi="Calibri"/>
+          <w:noProof/>
+          <w:lang w:eastAsia="en-US" w:bidi="ar-SA"/>
+        </w:rPr>
+        <mc:AlternateContent>
+          <mc:Choice Requires="wps">
+            <w:drawing>
+              <wp:anchor distT="0" distB="0" distL="0" distR="0" simplePos="0" relativeHeight="251873280" behindDoc="0" locked="0" layoutInCell="1" allowOverlap="1" wp14:anchorId="66265BB0" wp14:editId="7FE3D51B">
+                <wp:simplePos x="0" y="0"/>
+                <wp:positionH relativeFrom="column">
+                  <wp:posOffset>1961613</wp:posOffset>
+                </wp:positionH>
+                <wp:positionV relativeFrom="paragraph">
+                  <wp:posOffset>13091</wp:posOffset>
+                </wp:positionV>
+                <wp:extent cx="635" cy="238760"/>
+                <wp:effectExtent l="0" t="0" r="0" b="0"/>
+                <wp:wrapNone/>
+                <wp:docPr id="96" name="Shape2"/>
+                <wp:cNvGraphicFramePr/>
+                <a:graphic xmlns:a="http://schemas.openxmlformats.org/drawingml/2006/main">
+                  <a:graphicData uri="http://schemas.microsoft.com/office/word/2010/wordprocessingShape">
+                    <wps:wsp>
+                      <wps:cNvCnPr/>
+                      <wps:spPr>
+                        <a:xfrm flipV="1">
+                          <a:off x="0" y="0"/>
+                          <a:ext cx="635" cy="238760"/>
+                        </a:xfrm>
+                        <a:prstGeom prst="line">
+                          <a:avLst/>
+                        </a:prstGeom>
+                        <a:ln>
+                          <a:solidFill>
+                            <a:srgbClr val="3465A4"/>
+                          </a:solidFill>
+                          <a:tailEnd type="triangle" w="med" len="med"/>
+                        </a:ln>
+                      </wps:spPr>
+                      <wps:style>
+                        <a:lnRef idx="0">
+                          <a:scrgbClr r="0" g="0" b="0"/>
+                        </a:lnRef>
+                        <a:fillRef idx="0">
+                          <a:scrgbClr r="0" g="0" b="0"/>
+                        </a:fillRef>
+                        <a:effectRef idx="0">
+                          <a:scrgbClr r="0" g="0" b="0"/>
+                        </a:effectRef>
+                        <a:fontRef idx="minor"/>
+                      </wps:style>
+                      <wps:bodyPr/>
+                    </wps:wsp>
+                  </a:graphicData>
+                </a:graphic>
+              </wp:anchor>
+            </w:drawing>
+          </mc:Choice>
+          <mc:Fallback>
+            <w:pict>
+              <v:line w14:anchorId="7345F993" id="Shape2" o:spid="_x0000_s1026" style="position:absolute;flip:y;z-index:251873280;visibility:visible;mso-wrap-style:square;mso-wrap-distance-left:0;mso-wrap-distance-top:0;mso-wrap-distance-right:0;mso-wrap-distance-bottom:0;mso-position-horizontal:absolute;mso-position-horizontal-relative:text;mso-position-vertical:absolute;mso-position-vertical-relative:text" from="154.45pt,1.05pt" to="154.5pt,19.85pt" o:gfxdata="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" strokecolor="#3465a4">
+                <v:stroke endarrow="block"/>
+              </v:line>
+            </w:pict>
+          </mc:Fallback>
+        </mc:AlternateContent>
+      </w:r>
       <w:r>
         <w:rPr>
           <w:rFonts w:ascii="Calibri" w:hAnsi="Calibri"/>
@@ -11093,7 +11364,7 @@
               </wp:anchor>
             </w:drawing>
           </mc:Choice>
-          <mc:Fallback>
+          <mc:Fallback xmlns:mv="urn:schemas-microsoft-com:mac:vml" xmlns:mo="http://schemas.microsoft.com/office/mac/office/2008/main">
             <w:pict>
               <v:line w14:anchorId="1AC9B5A8" id="Shape1" o:spid="_x0000_s1026" style="position:absolute;z-index:251420672;visibility:visible;mso-wrap-style:square;mso-width-percent:0;mso-height-percent:0;mso-wrap-distance-left:0;mso-wrap-distance-top:0;mso-wrap-distance-right:0;mso-wrap-distance-bottom:0;mso-position-horizontal:absolute;mso-position-horizontal-relative:text;mso-position-vertical:absolute;mso-position-vertical-relative:text;mso-width-percent:0;mso-height-percent:0;mso-width-relative:margin;mso-height-relative:margin" from="-25.65pt,19.75pt" to="532.35pt,20pt" o:gfxdata="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" strokecolor="#3465a4"/>
             </w:pict>
@@ -11109,7 +11380,7 @@
         <mc:AlternateContent>
           <mc:Choice Requires="wps">
             <w:drawing>
-              <wp:anchor distT="0" distB="0" distL="0" distR="0" simplePos="0" relativeHeight="251920384" behindDoc="0" locked="0" layoutInCell="1" allowOverlap="1" wp14:anchorId="12B189E9" wp14:editId="40046AD7">
+              <wp:anchor distT="0" distB="0" distL="0" distR="0" simplePos="0" relativeHeight="251920384" behindDoc="0" locked="0" layoutInCell="1" allowOverlap="1" wp14:anchorId="12B189E9" wp14:editId="46D3ED1B">
                 <wp:simplePos x="0" y="0"/>
                 <wp:positionH relativeFrom="column">
                   <wp:posOffset>6764644</wp:posOffset>
@@ -11162,7 +11433,7 @@
           </mc:Choice>
           <mc:Fallback>
             <w:pict>
-              <v:line w14:anchorId="65E676F1" id="Shape2" o:spid="_x0000_s1026" style="position:absolute;flip:y;z-index:251920384;visibility:visible;mso-wrap-style:square;mso-wrap-distance-left:0;mso-wrap-distance-top:0;mso-wrap-distance-right:0;mso-wrap-distance-bottom:0;mso-position-horizontal:absolute;mso-position-horizontal-relative:text;mso-position-vertical:absolute;mso-position-vertical-relative:text" from="532.65pt,1.6pt" to="532.7pt,20.4pt" o:gfxdata="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" strokecolor="#3465a4">
+              <v:line w14:anchorId="1BDEA047" id="Shape2" o:spid="_x0000_s1026" style="position:absolute;flip:y;z-index:251920384;visibility:visible;mso-wrap-style:square;mso-wrap-distance-left:0;mso-wrap-distance-top:0;mso-wrap-distance-right:0;mso-wrap-distance-bottom:0;mso-position-horizontal:absolute;mso-position-horizontal-relative:text;mso-position-vertical:absolute;mso-position-vertical-relative:text" from="532.65pt,1.6pt" to="532.7pt,20.4pt" o:gfxdata="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" strokecolor="#3465a4">
                 <v:stroke endarrow="block"/>
               </v:line>
             </w:pict>
@@ -11178,283 +11449,7 @@
         <mc:AlternateContent>
           <mc:Choice Requires="wps">
             <w:drawing>
-              <wp:anchor distT="0" distB="0" distL="0" distR="0" simplePos="0" relativeHeight="251908096" behindDoc="0" locked="0" layoutInCell="1" allowOverlap="1" wp14:anchorId="0483809E" wp14:editId="43E9DDF4">
-                <wp:simplePos x="0" y="0"/>
-                <wp:positionH relativeFrom="column">
-                  <wp:posOffset>6076972</wp:posOffset>
-                </wp:positionH>
-                <wp:positionV relativeFrom="paragraph">
-                  <wp:posOffset>20438</wp:posOffset>
-                </wp:positionV>
-                <wp:extent cx="635" cy="238760"/>
-                <wp:effectExtent l="0" t="0" r="0" b="0"/>
-                <wp:wrapNone/>
-                <wp:docPr id="100" name="Shape2"/>
-                <wp:cNvGraphicFramePr/>
-                <a:graphic xmlns:a="http://schemas.openxmlformats.org/drawingml/2006/main">
-                  <a:graphicData uri="http://schemas.microsoft.com/office/word/2010/wordprocessingShape">
-                    <wps:wsp>
-                      <wps:cNvCnPr/>
-                      <wps:spPr>
-                        <a:xfrm flipV="1">
-                          <a:off x="0" y="0"/>
-                          <a:ext cx="635" cy="238760"/>
-                        </a:xfrm>
-                        <a:prstGeom prst="line">
-                          <a:avLst/>
-                        </a:prstGeom>
-                        <a:ln>
-                          <a:solidFill>
-                            <a:srgbClr val="3465A4"/>
-                          </a:solidFill>
-                          <a:tailEnd type="triangle" w="med" len="med"/>
-                        </a:ln>
-                      </wps:spPr>
-                      <wps:style>
-                        <a:lnRef idx="0">
-                          <a:scrgbClr r="0" g="0" b="0"/>
-                        </a:lnRef>
-                        <a:fillRef idx="0">
-                          <a:scrgbClr r="0" g="0" b="0"/>
-                        </a:fillRef>
-                        <a:effectRef idx="0">
-                          <a:scrgbClr r="0" g="0" b="0"/>
-                        </a:effectRef>
-                        <a:fontRef idx="minor"/>
-                      </wps:style>
-                      <wps:bodyPr/>
-                    </wps:wsp>
-                  </a:graphicData>
-                </a:graphic>
-              </wp:anchor>
-            </w:drawing>
-          </mc:Choice>
-          <mc:Fallback>
-            <w:pict>
-              <v:line w14:anchorId="5E78DB81" id="Shape2" o:spid="_x0000_s1026" style="position:absolute;flip:y;z-index:251908096;visibility:visible;mso-wrap-style:square;mso-wrap-distance-left:0;mso-wrap-distance-top:0;mso-wrap-distance-right:0;mso-wrap-distance-bottom:0;mso-position-horizontal:absolute;mso-position-horizontal-relative:text;mso-position-vertical:absolute;mso-position-vertical-relative:text" from="478.5pt,1.6pt" to="478.55pt,20.4pt" o:gfxdata="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" strokecolor="#3465a4">
-                <v:stroke endarrow="block"/>
-              </v:line>
-            </w:pict>
-          </mc:Fallback>
-        </mc:AlternateContent>
-      </w:r>
-      <w:r>
-        <w:rPr>
-          <w:rFonts w:ascii="Calibri" w:hAnsi="Calibri"/>
-          <w:noProof/>
-          <w:lang w:eastAsia="en-US" w:bidi="ar-SA"/>
-        </w:rPr>
-        <mc:AlternateContent>
-          <mc:Choice Requires="wps">
-            <w:drawing>
-              <wp:anchor distT="0" distB="0" distL="0" distR="0" simplePos="0" relativeHeight="251915264" behindDoc="0" locked="0" layoutInCell="1" allowOverlap="1" wp14:anchorId="7DF4A816" wp14:editId="2DE15B04">
-                <wp:simplePos x="0" y="0"/>
-                <wp:positionH relativeFrom="column">
-                  <wp:posOffset>5162324</wp:posOffset>
-                </wp:positionH>
-                <wp:positionV relativeFrom="paragraph">
-                  <wp:posOffset>20438</wp:posOffset>
-                </wp:positionV>
-                <wp:extent cx="635" cy="238760"/>
-                <wp:effectExtent l="0" t="0" r="0" b="0"/>
-                <wp:wrapNone/>
-                <wp:docPr id="101" name="Shape2"/>
-                <wp:cNvGraphicFramePr/>
-                <a:graphic xmlns:a="http://schemas.openxmlformats.org/drawingml/2006/main">
-                  <a:graphicData uri="http://schemas.microsoft.com/office/word/2010/wordprocessingShape">
-                    <wps:wsp>
-                      <wps:cNvCnPr/>
-                      <wps:spPr>
-                        <a:xfrm flipV="1">
-                          <a:off x="0" y="0"/>
-                          <a:ext cx="635" cy="238760"/>
-                        </a:xfrm>
-                        <a:prstGeom prst="line">
-                          <a:avLst/>
-                        </a:prstGeom>
-                        <a:ln>
-                          <a:solidFill>
-                            <a:srgbClr val="3465A4"/>
-                          </a:solidFill>
-                          <a:tailEnd type="triangle" w="med" len="med"/>
-                        </a:ln>
-                      </wps:spPr>
-                      <wps:style>
-                        <a:lnRef idx="0">
-                          <a:scrgbClr r="0" g="0" b="0"/>
-                        </a:lnRef>
-                        <a:fillRef idx="0">
-                          <a:scrgbClr r="0" g="0" b="0"/>
-                        </a:fillRef>
-                        <a:effectRef idx="0">
-                          <a:scrgbClr r="0" g="0" b="0"/>
-                        </a:effectRef>
-                        <a:fontRef idx="minor"/>
-                      </wps:style>
-                      <wps:bodyPr/>
-                    </wps:wsp>
-                  </a:graphicData>
-                </a:graphic>
-              </wp:anchor>
-            </w:drawing>
-          </mc:Choice>
-          <mc:Fallback>
-            <w:pict>
-              <v:line w14:anchorId="1C9F69B6" id="Shape2" o:spid="_x0000_s1026" style="position:absolute;flip:y;z-index:251915264;visibility:visible;mso-wrap-style:square;mso-wrap-distance-left:0;mso-wrap-distance-top:0;mso-wrap-distance-right:0;mso-wrap-distance-bottom:0;mso-position-horizontal:absolute;mso-position-horizontal-relative:text;mso-position-vertical:absolute;mso-position-vertical-relative:text" from="406.5pt,1.6pt" to="406.55pt,20.4pt" o:gfxdata="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" strokecolor="#3465a4">
-                <v:stroke endarrow="block"/>
-              </v:line>
-            </w:pict>
-          </mc:Fallback>
-        </mc:AlternateContent>
-      </w:r>
-      <w:r>
-        <w:rPr>
-          <w:rFonts w:ascii="Calibri" w:hAnsi="Calibri"/>
-          <w:noProof/>
-          <w:lang w:eastAsia="en-US" w:bidi="ar-SA"/>
-        </w:rPr>
-        <mc:AlternateContent>
-          <mc:Choice Requires="wps">
-            <w:drawing>
-              <wp:anchor distT="0" distB="0" distL="0" distR="0" simplePos="0" relativeHeight="251900928" behindDoc="0" locked="0" layoutInCell="1" allowOverlap="1" wp14:anchorId="396D6838" wp14:editId="3543F5ED">
-                <wp:simplePos x="0" y="0"/>
-                <wp:positionH relativeFrom="column">
-                  <wp:posOffset>4247041</wp:posOffset>
-                </wp:positionH>
-                <wp:positionV relativeFrom="paragraph">
-                  <wp:posOffset>20438</wp:posOffset>
-                </wp:positionV>
-                <wp:extent cx="635" cy="238760"/>
-                <wp:effectExtent l="0" t="0" r="0" b="0"/>
-                <wp:wrapNone/>
-                <wp:docPr id="99" name="Shape2"/>
-                <wp:cNvGraphicFramePr/>
-                <a:graphic xmlns:a="http://schemas.openxmlformats.org/drawingml/2006/main">
-                  <a:graphicData uri="http://schemas.microsoft.com/office/word/2010/wordprocessingShape">
-                    <wps:wsp>
-                      <wps:cNvCnPr/>
-                      <wps:spPr>
-                        <a:xfrm flipV="1">
-                          <a:off x="0" y="0"/>
-                          <a:ext cx="635" cy="238760"/>
-                        </a:xfrm>
-                        <a:prstGeom prst="line">
-                          <a:avLst/>
-                        </a:prstGeom>
-                        <a:ln>
-                          <a:solidFill>
-                            <a:srgbClr val="3465A4"/>
-                          </a:solidFill>
-                          <a:tailEnd type="triangle" w="med" len="med"/>
-                        </a:ln>
-                      </wps:spPr>
-                      <wps:style>
-                        <a:lnRef idx="0">
-                          <a:scrgbClr r="0" g="0" b="0"/>
-                        </a:lnRef>
-                        <a:fillRef idx="0">
-                          <a:scrgbClr r="0" g="0" b="0"/>
-                        </a:fillRef>
-                        <a:effectRef idx="0">
-                          <a:scrgbClr r="0" g="0" b="0"/>
-                        </a:effectRef>
-                        <a:fontRef idx="minor"/>
-                      </wps:style>
-                      <wps:bodyPr/>
-                    </wps:wsp>
-                  </a:graphicData>
-                </a:graphic>
-              </wp:anchor>
-            </w:drawing>
-          </mc:Choice>
-          <mc:Fallback>
-            <w:pict>
-              <v:line w14:anchorId="69EDC8B8" id="Shape2" o:spid="_x0000_s1026" style="position:absolute;flip:y;z-index:251900928;visibility:visible;mso-wrap-style:square;mso-wrap-distance-left:0;mso-wrap-distance-top:0;mso-wrap-distance-right:0;mso-wrap-distance-bottom:0;mso-position-horizontal:absolute;mso-position-horizontal-relative:text;mso-position-vertical:absolute;mso-position-vertical-relative:text" from="334.4pt,1.6pt" to="334.45pt,20.4pt" o:gfxdata="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" strokecolor="#3465a4">
-                <v:stroke endarrow="block"/>
-              </v:line>
-            </w:pict>
-          </mc:Fallback>
-        </mc:AlternateContent>
-      </w:r>
-      <w:r>
-        <w:rPr>
-          <w:rFonts w:ascii="Calibri" w:hAnsi="Calibri"/>
-          <w:noProof/>
-          <w:lang w:eastAsia="en-US" w:bidi="ar-SA"/>
-        </w:rPr>
-        <mc:AlternateContent>
-          <mc:Choice Requires="wps">
-            <w:drawing>
-              <wp:anchor distT="0" distB="0" distL="0" distR="0" simplePos="0" relativeHeight="251892736" behindDoc="0" locked="0" layoutInCell="1" allowOverlap="1" wp14:anchorId="0B3E46D0" wp14:editId="6F2F5880">
-                <wp:simplePos x="0" y="0"/>
-                <wp:positionH relativeFrom="column">
-                  <wp:posOffset>3448534</wp:posOffset>
-                </wp:positionH>
-                <wp:positionV relativeFrom="paragraph">
-                  <wp:posOffset>20438</wp:posOffset>
-                </wp:positionV>
-                <wp:extent cx="635" cy="238760"/>
-                <wp:effectExtent l="0" t="0" r="0" b="0"/>
-                <wp:wrapNone/>
-                <wp:docPr id="98" name="Shape2"/>
-                <wp:cNvGraphicFramePr/>
-                <a:graphic xmlns:a="http://schemas.openxmlformats.org/drawingml/2006/main">
-                  <a:graphicData uri="http://schemas.microsoft.com/office/word/2010/wordprocessingShape">
-                    <wps:wsp>
-                      <wps:cNvCnPr/>
-                      <wps:spPr>
-                        <a:xfrm flipV="1">
-                          <a:off x="0" y="0"/>
-                          <a:ext cx="635" cy="238760"/>
-                        </a:xfrm>
-                        <a:prstGeom prst="line">
-                          <a:avLst/>
-                        </a:prstGeom>
-                        <a:ln>
-                          <a:solidFill>
-                            <a:srgbClr val="3465A4"/>
-                          </a:solidFill>
-                          <a:tailEnd type="triangle" w="med" len="med"/>
-                        </a:ln>
-                      </wps:spPr>
-                      <wps:style>
-                        <a:lnRef idx="0">
-                          <a:scrgbClr r="0" g="0" b="0"/>
-                        </a:lnRef>
-                        <a:fillRef idx="0">
-                          <a:scrgbClr r="0" g="0" b="0"/>
-                        </a:fillRef>
-                        <a:effectRef idx="0">
-                          <a:scrgbClr r="0" g="0" b="0"/>
-                        </a:effectRef>
-                        <a:fontRef idx="minor"/>
-                      </wps:style>
-                      <wps:bodyPr/>
-                    </wps:wsp>
-                  </a:graphicData>
-                </a:graphic>
-              </wp:anchor>
-            </w:drawing>
-          </mc:Choice>
-          <mc:Fallback>
-            <w:pict>
-              <v:line w14:anchorId="7C358F17" id="Shape2" o:spid="_x0000_s1026" style="position:absolute;flip:y;z-index:251892736;visibility:visible;mso-wrap-style:square;mso-wrap-distance-left:0;mso-wrap-distance-top:0;mso-wrap-distance-right:0;mso-wrap-distance-bottom:0;mso-position-horizontal:absolute;mso-position-horizontal-relative:text;mso-position-vertical:absolute;mso-position-vertical-relative:text" from="271.55pt,1.6pt" to="271.6pt,20.4pt" o:gfxdata="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" strokecolor="#3465a4">
-                <v:stroke endarrow="block"/>
-              </v:line>
-            </w:pict>
-          </mc:Fallback>
-        </mc:AlternateContent>
-      </w:r>
-      <w:r>
-        <w:rPr>
-          <w:rFonts w:ascii="Calibri" w:hAnsi="Calibri"/>
-          <w:noProof/>
-          <w:lang w:eastAsia="en-US" w:bidi="ar-SA"/>
-        </w:rPr>
-        <mc:AlternateContent>
-          <mc:Choice Requires="wps">
-            <w:drawing>
-              <wp:anchor distT="0" distB="0" distL="0" distR="0" simplePos="0" relativeHeight="251883520" behindDoc="0" locked="0" layoutInCell="1" allowOverlap="1" wp14:anchorId="06631686" wp14:editId="2263B513">
+              <wp:anchor distT="0" distB="0" distL="0" distR="0" simplePos="0" relativeHeight="251883520" behindDoc="0" locked="0" layoutInCell="1" allowOverlap="1" wp14:anchorId="06631686" wp14:editId="54223303">
                 <wp:simplePos x="0" y="0"/>
                 <wp:positionH relativeFrom="column">
                   <wp:posOffset>2642881</wp:posOffset>
@@ -11507,76 +11502,7 @@
           </mc:Choice>
           <mc:Fallback>
             <w:pict>
-              <v:line w14:anchorId="54022342" id="Shape2" o:spid="_x0000_s1026" style="position:absolute;flip:y;z-index:251883520;visibility:visible;mso-wrap-style:square;mso-wrap-distance-left:0;mso-wrap-distance-top:0;mso-wrap-distance-right:0;mso-wrap-distance-bottom:0;mso-position-horizontal:absolute;mso-position-horizontal-relative:text;mso-position-vertical:absolute;mso-position-vertical-relative:text" from="208.1pt,1.6pt" to="208.15pt,20.4pt" o:gfxdata="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" strokecolor="#3465a4">
-                <v:stroke endarrow="block"/>
-              </v:line>
-            </w:pict>
-          </mc:Fallback>
-        </mc:AlternateContent>
-      </w:r>
-      <w:r>
-        <w:rPr>
-          <w:rFonts w:ascii="Calibri" w:hAnsi="Calibri"/>
-          <w:noProof/>
-          <w:lang w:eastAsia="en-US" w:bidi="ar-SA"/>
-        </w:rPr>
-        <mc:AlternateContent>
-          <mc:Choice Requires="wps">
-            <w:drawing>
-              <wp:anchor distT="0" distB="0" distL="0" distR="0" simplePos="0" relativeHeight="251873280" behindDoc="0" locked="0" layoutInCell="1" allowOverlap="1" wp14:anchorId="66265BB0" wp14:editId="68985B35">
-                <wp:simplePos x="0" y="0"/>
-                <wp:positionH relativeFrom="column">
-                  <wp:posOffset>2077139</wp:posOffset>
-                </wp:positionH>
-                <wp:positionV relativeFrom="paragraph">
-                  <wp:posOffset>20438</wp:posOffset>
-                </wp:positionV>
-                <wp:extent cx="635" cy="238760"/>
-                <wp:effectExtent l="0" t="0" r="0" b="0"/>
-                <wp:wrapNone/>
-                <wp:docPr id="96" name="Shape2"/>
-                <wp:cNvGraphicFramePr/>
-                <a:graphic xmlns:a="http://schemas.openxmlformats.org/drawingml/2006/main">
-                  <a:graphicData uri="http://schemas.microsoft.com/office/word/2010/wordprocessingShape">
-                    <wps:wsp>
-                      <wps:cNvCnPr/>
-                      <wps:spPr>
-                        <a:xfrm flipV="1">
-                          <a:off x="0" y="0"/>
-                          <a:ext cx="635" cy="238760"/>
-                        </a:xfrm>
-                        <a:prstGeom prst="line">
-                          <a:avLst/>
-                        </a:prstGeom>
-                        <a:ln>
-                          <a:solidFill>
-                            <a:srgbClr val="3465A4"/>
-                          </a:solidFill>
-                          <a:tailEnd type="triangle" w="med" len="med"/>
-                        </a:ln>
-                      </wps:spPr>
-                      <wps:style>
-                        <a:lnRef idx="0">
-                          <a:scrgbClr r="0" g="0" b="0"/>
-                        </a:lnRef>
-                        <a:fillRef idx="0">
-                          <a:scrgbClr r="0" g="0" b="0"/>
-                        </a:fillRef>
-                        <a:effectRef idx="0">
-                          <a:scrgbClr r="0" g="0" b="0"/>
-                        </a:effectRef>
-                        <a:fontRef idx="minor"/>
-                      </wps:style>
-                      <wps:bodyPr/>
-                    </wps:wsp>
-                  </a:graphicData>
-                </a:graphic>
-              </wp:anchor>
-            </w:drawing>
-          </mc:Choice>
-          <mc:Fallback>
-            <w:pict>
-              <v:line w14:anchorId="25784C98" id="Shape2" o:spid="_x0000_s1026" style="position:absolute;flip:y;z-index:251873280;visibility:visible;mso-wrap-style:square;mso-wrap-distance-left:0;mso-wrap-distance-top:0;mso-wrap-distance-right:0;mso-wrap-distance-bottom:0;mso-position-horizontal:absolute;mso-position-horizontal-relative:text;mso-position-vertical:absolute;mso-position-vertical-relative:text" from="163.55pt,1.6pt" to="163.6pt,20.4pt" o:gfxdata="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" strokecolor="#3465a4">
+              <v:line w14:anchorId="0FEB8C0A" id="Shape2" o:spid="_x0000_s1026" style="position:absolute;flip:y;z-index:251883520;visibility:visible;mso-wrap-style:square;mso-wrap-distance-left:0;mso-wrap-distance-top:0;mso-wrap-distance-right:0;mso-wrap-distance-bottom:0;mso-position-horizontal:absolute;mso-position-horizontal-relative:text;mso-position-vertical:absolute;mso-position-vertical-relative:text" from="208.1pt,1.6pt" to="208.15pt,20.4pt" o:gfxdata="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" strokecolor="#3465a4">
                 <v:stroke endarrow="block"/>
               </v:line>
             </w:pict>
@@ -11643,7 +11569,7 @@
               </wp:anchor>
             </w:drawing>
           </mc:Choice>
-          <mc:Fallback>
+          <mc:Fallback xmlns:mv="urn:schemas-microsoft-com:mac:vml" xmlns:mo="http://schemas.microsoft.com/office/mac/office/2008/main">
             <w:pict>
               <v:line w14:anchorId="3965890A" id="Shape2" o:spid="_x0000_s1026" style="position:absolute;flip:y;z-index:251862016;visibility:visible;mso-wrap-style:square;mso-wrap-distance-left:0;mso-wrap-distance-top:0;mso-wrap-distance-right:0;mso-wrap-distance-bottom:0;mso-position-horizontal:absolute;mso-position-horizontal-relative:text;mso-position-vertical:absolute;mso-position-vertical-relative:text" from="109.05pt,1.6pt" to="109.1pt,20.4pt" o:gfxdata="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" strokecolor="#3465a4">
                 <v:stroke endarrow="block"/>
@@ -11712,7 +11638,7 @@
               </wp:anchor>
             </w:drawing>
           </mc:Choice>
-          <mc:Fallback>
+          <mc:Fallback xmlns:mv="urn:schemas-microsoft-com:mac:vml" xmlns:mo="http://schemas.microsoft.com/office/mac/office/2008/main">
             <w:pict>
               <v:line w14:anchorId="33EAFD49" id="Shape2" o:spid="_x0000_s1026" style="position:absolute;flip:y;z-index:251849728;visibility:visible;mso-wrap-style:square;mso-wrap-distance-left:0;mso-wrap-distance-top:0;mso-wrap-distance-right:0;mso-wrap-distance-bottom:0;mso-position-horizontal:absolute;mso-position-horizontal-relative:text;mso-position-vertical:absolute;mso-position-vertical-relative:text" from="64.4pt,1.6pt" to="64.45pt,20.4pt" o:gfxdata="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" strokecolor="#3465a4">
                 <v:stroke endarrow="block"/>
@@ -11781,7 +11707,7 @@
               </wp:anchor>
             </w:drawing>
           </mc:Choice>
-          <mc:Fallback>
+          <mc:Fallback xmlns:mv="urn:schemas-microsoft-com:mac:vml" xmlns:mo="http://schemas.microsoft.com/office/mac/office/2008/main">
             <w:pict>
               <v:line w14:anchorId="141E43AB" id="Shape2" o:spid="_x0000_s1026" style="position:absolute;flip:y;z-index:251836416;visibility:visible;mso-wrap-style:square;mso-wrap-distance-left:0;mso-wrap-distance-top:0;mso-wrap-distance-right:0;mso-wrap-distance-bottom:0;mso-position-horizontal:absolute;mso-position-horizontal-relative:text;mso-position-vertical:absolute;mso-position-vertical-relative:text" from="19.15pt,2.85pt" to="19.2pt,21.65pt" o:gfxdata="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" strokecolor="#3465a4">
                 <v:stroke endarrow="block"/>
@@ -11849,7 +11775,7 @@
               </wp:anchor>
             </w:drawing>
           </mc:Choice>
-          <mc:Fallback>
+          <mc:Fallback xmlns:mv="urn:schemas-microsoft-com:mac:vml" xmlns:mo="http://schemas.microsoft.com/office/mac/office/2008/main">
             <w:pict>
               <v:line w14:anchorId="5458DE86" id="Shape2" o:spid="_x0000_s1026" style="position:absolute;flip:y;z-index:251529216;visibility:visible;mso-wrap-style:square;mso-wrap-distance-left:0;mso-wrap-distance-top:0;mso-wrap-distance-right:0;mso-wrap-distance-bottom:0;mso-position-horizontal:absolute;mso-position-horizontal-relative:text;mso-position-vertical:absolute;mso-position-vertical-relative:text" from="-25.35pt,2.85pt" to="-25.3pt,21.65pt" o:gfxdata="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" strokecolor="#3465a4"/>
             </w:pict>
@@ -12084,7 +12010,7 @@
               </wp:anchor>
             </w:drawing>
           </mc:Choice>
-          <mc:Fallback>
+          <mc:Fallback xmlns:mv="urn:schemas-microsoft-com:mac:vml" xmlns:mo="http://schemas.microsoft.com/office/mac/office/2008/main">
             <w:pict>
               <v:line w14:anchorId="4932E71A" id="Shape2" o:spid="_x0000_s1026" style="position:absolute;flip:y;z-index:251923456;visibility:visible;mso-wrap-style:square;mso-wrap-distance-left:0;mso-wrap-distance-top:0;mso-wrap-distance-right:0;mso-wrap-distance-bottom:0;mso-position-horizontal:absolute;mso-position-horizontal-relative:text;mso-position-vertical:absolute;mso-position-vertical-relative:text" from="442.4pt,3.8pt" to="442.45pt,22.6pt" o:gfxdata="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" strokecolor="#3465a4">
                 <v:stroke endarrow="block"/>
@@ -12153,7 +12079,7 @@
               </wp:anchor>
             </w:drawing>
           </mc:Choice>
-          <mc:Fallback>
+          <mc:Fallback xmlns:mv="urn:schemas-microsoft-com:mac:vml" xmlns:mo="http://schemas.microsoft.com/office/mac/office/2008/main">
             <w:pict>
               <v:line w14:anchorId="3325B9E8" id="Shape2" o:spid="_x0000_s1026" style="position:absolute;flip:y;z-index:251926528;visibility:visible;mso-wrap-style:square;mso-wrap-distance-left:0;mso-wrap-distance-top:0;mso-wrap-distance-right:0;mso-wrap-distance-bottom:0;mso-position-horizontal:absolute;mso-position-horizontal-relative:text;mso-position-vertical:absolute;mso-position-vertical-relative:text" from="244.1pt,3.8pt" to="244.15pt,22.6pt" o:gfxdata="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" strokecolor="#3465a4">
                 <v:stroke endarrow="block"/>
@@ -12221,7 +12147,7 @@
               </wp:anchor>
             </w:drawing>
           </mc:Choice>
-          <mc:Fallback>
+          <mc:Fallback xmlns:mv="urn:schemas-microsoft-com:mac:vml" xmlns:mo="http://schemas.microsoft.com/office/mac/office/2008/main">
             <w:pict>
               <v:line w14:anchorId="15671AFF" id="Shape2" o:spid="_x0000_s1026" style="position:absolute;flip:y;z-index:251532288;visibility:visible;mso-wrap-style:square;mso-wrap-distance-left:0;mso-wrap-distance-top:0;mso-wrap-distance-right:0;mso-wrap-distance-bottom:0;mso-position-horizontal:absolute;mso-position-horizontal-relative:text;mso-position-vertical:absolute;mso-position-vertical-relative:text" from="73.05pt,3.8pt" to="73.1pt,22.6pt" o:gfxdata="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" strokecolor="#3465a4"/>
             </w:pict>
@@ -12300,7 +12226,7 @@
               </wp:anchor>
             </w:drawing>
           </mc:Choice>
-          <mc:Fallback>
+          <mc:Fallback xmlns:mv="urn:schemas-microsoft-com:mac:vml" xmlns:mo="http://schemas.microsoft.com/office/mac/office/2008/main">
             <w:pict>
               <v:line w14:anchorId="1ABD60F9" id="Shape1" o:spid="_x0000_s1026" style="position:absolute;z-index:251423744;visibility:visible;mso-wrap-style:square;mso-width-percent:0;mso-height-percent:0;mso-wrap-distance-left:0;mso-wrap-distance-top:0;mso-wrap-distance-right:0;mso-wrap-distance-bottom:0;mso-position-horizontal:absolute;mso-position-horizontal-relative:text;mso-position-vertical:absolute;mso-position-vertical-relative:text;mso-width-percent:0;mso-height-percent:0;mso-width-relative:margin;mso-height-relative:margin" from="73.35pt,6.9pt" to="442.3pt,7.35pt" o:gfxdata="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" strokecolor="#3465a4"/>
             </w:pict>
@@ -12337,7 +12263,7 @@
     </w:p>
     <w:tbl>
       <w:tblPr>
-        <w:tblW w:w="9972" w:type="dxa"/>
+        <w:tblW w:w="9842" w:type="dxa"/>
         <w:tblInd w:w="55" w:type="dxa"/>
         <w:tblBorders>
           <w:top w:val="single" w:sz="2" w:space="0" w:color="000000"/>
@@ -12345,6 +12271,7 @@
           <w:bottom w:val="single" w:sz="2" w:space="0" w:color="000000"/>
           <w:insideH w:val="single" w:sz="2" w:space="0" w:color="000000"/>
         </w:tblBorders>
+        <w:tblLayout w:type="fixed"/>
         <w:tblCellMar>
           <w:top w:w="55" w:type="dxa"/>
           <w:left w:w="54" w:type="dxa"/>
@@ -12354,15 +12281,16 @@
         <w:tblLook w:val="0000" w:firstRow="0" w:lastRow="0" w:firstColumn="0" w:lastColumn="0" w:noHBand="0" w:noVBand="0"/>
       </w:tblPr>
       <w:tblGrid>
-        <w:gridCol w:w="2492"/>
-        <w:gridCol w:w="2493"/>
-        <w:gridCol w:w="2493"/>
-        <w:gridCol w:w="2494"/>
+        <w:gridCol w:w="1350"/>
+        <w:gridCol w:w="1879"/>
+        <w:gridCol w:w="2002"/>
+        <w:gridCol w:w="1718"/>
+        <w:gridCol w:w="2893"/>
       </w:tblGrid>
       <w:tr>
         <w:tc>
           <w:tcPr>
-            <w:tcW w:w="2492" w:type="dxa"/>
+            <w:tcW w:w="1350" w:type="dxa"/>
             <w:tcBorders>
               <w:top w:val="single" w:sz="2" w:space="0" w:color="000000"/>
               <w:left w:val="single" w:sz="2" w:space="0" w:color="000000"/>
@@ -12401,7 +12329,7 @@
         </w:tc>
         <w:tc>
           <w:tcPr>
-            <w:tcW w:w="2493" w:type="dxa"/>
+            <w:tcW w:w="1879" w:type="dxa"/>
             <w:tcBorders>
               <w:top w:val="single" w:sz="2" w:space="0" w:color="000000"/>
               <w:left w:val="single" w:sz="2" w:space="0" w:color="000000"/>
@@ -12437,7 +12365,7 @@
         </w:tc>
         <w:tc>
           <w:tcPr>
-            <w:tcW w:w="2493" w:type="dxa"/>
+            <w:tcW w:w="2002" w:type="dxa"/>
             <w:tcBorders>
               <w:top w:val="single" w:sz="2" w:space="0" w:color="000000"/>
               <w:left w:val="single" w:sz="2" w:space="0" w:color="000000"/>
@@ -12487,7 +12415,7 @@
         </w:tc>
         <w:tc>
           <w:tcPr>
-            <w:tcW w:w="2494" w:type="dxa"/>
+            <w:tcW w:w="1718" w:type="dxa"/>
             <w:tcBorders>
               <w:top w:val="single" w:sz="2" w:space="0" w:color="000000"/>
               <w:left w:val="single" w:sz="2" w:space="0" w:color="000000"/>
@@ -12522,6 +12450,53 @@
             </w:r>
           </w:p>
         </w:tc>
+        <w:tc>
+          <w:tcPr>
+            <w:tcW w:w="2893" w:type="dxa"/>
+            <w:tcBorders>
+              <w:top w:val="single" w:sz="2" w:space="0" w:color="000000"/>
+              <w:left w:val="single" w:sz="2" w:space="0" w:color="000000"/>
+              <w:bottom w:val="single" w:sz="2" w:space="0" w:color="000000"/>
+              <w:right w:val="single" w:sz="2" w:space="0" w:color="000000"/>
+            </w:tcBorders>
+          </w:tcPr>
+          <w:p>
+            <w:pPr>
+              <w:pStyle w:val="TableContents"/>
+              <w:rPr>
+                <w:rFonts w:ascii="Calibri" w:hAnsi="Calibri"/>
+              </w:rPr>
+            </w:pPr>
+            <w:proofErr w:type="spellStart"/>
+            <w:r>
+              <w:rPr>
+                <w:rFonts w:ascii="Calibri" w:hAnsi="Calibri"/>
+              </w:rPr>
+              <w:t>shipping_address_id</w:t>
+            </w:r>
+            <w:proofErr w:type="spellEnd"/>
+            <w:r>
+              <w:rPr>
+                <w:rFonts w:ascii="Calibri" w:hAnsi="Calibri"/>
+              </w:rPr>
+              <w:t>:</w:t>
+            </w:r>
+          </w:p>
+          <w:p>
+            <w:pPr>
+              <w:pStyle w:val="TableContents"/>
+              <w:rPr>
+                <w:rFonts w:ascii="Calibri" w:hAnsi="Calibri"/>
+              </w:rPr>
+            </w:pPr>
+            <w:r>
+              <w:rPr>
+                <w:rFonts w:ascii="Calibri" w:hAnsi="Calibri"/>
+              </w:rPr>
+              <w:t>integer</w:t>
+            </w:r>
+          </w:p>
+        </w:tc>
       </w:tr>
     </w:tbl>
     <w:p>
@@ -12530,6 +12505,75 @@
           <w:rFonts w:ascii="Calibri" w:hAnsi="Calibri"/>
         </w:rPr>
       </w:pPr>
+      <w:r>
+        <w:rPr>
+          <w:rFonts w:ascii="Calibri" w:hAnsi="Calibri"/>
+          <w:noProof/>
+          <w:lang w:eastAsia="en-US" w:bidi="ar-SA"/>
+        </w:rPr>
+        <mc:AlternateContent>
+          <mc:Choice Requires="wps">
+            <w:drawing>
+              <wp:anchor distT="0" distB="0" distL="0" distR="0" simplePos="0" relativeHeight="252020736" behindDoc="0" locked="0" layoutInCell="1" allowOverlap="1" wp14:anchorId="34FCF9E5" wp14:editId="1275421E">
+                <wp:simplePos x="0" y="0"/>
+                <wp:positionH relativeFrom="column">
+                  <wp:posOffset>1415340</wp:posOffset>
+                </wp:positionH>
+                <wp:positionV relativeFrom="paragraph">
+                  <wp:posOffset>37465</wp:posOffset>
+                </wp:positionV>
+                <wp:extent cx="635" cy="238760"/>
+                <wp:effectExtent l="0" t="0" r="0" b="0"/>
+                <wp:wrapNone/>
+                <wp:docPr id="125" name="Shape2"/>
+                <wp:cNvGraphicFramePr/>
+                <a:graphic xmlns:a="http://schemas.openxmlformats.org/drawingml/2006/main">
+                  <a:graphicData uri="http://schemas.microsoft.com/office/word/2010/wordprocessingShape">
+                    <wps:wsp>
+                      <wps:cNvCnPr/>
+                      <wps:spPr>
+                        <a:xfrm flipV="1">
+                          <a:off x="0" y="0"/>
+                          <a:ext cx="635" cy="238760"/>
+                        </a:xfrm>
+                        <a:prstGeom prst="line">
+                          <a:avLst/>
+                        </a:prstGeom>
+                        <a:ln>
+                          <a:solidFill>
+                            <a:srgbClr val="3465A4"/>
+                          </a:solidFill>
+                          <a:tailEnd type="triangle" w="med" len="med"/>
+                        </a:ln>
+                      </wps:spPr>
+                      <wps:style>
+                        <a:lnRef idx="0">
+                          <a:scrgbClr r="0" g="0" b="0"/>
+                        </a:lnRef>
+                        <a:fillRef idx="0">
+                          <a:scrgbClr r="0" g="0" b="0"/>
+                        </a:fillRef>
+                        <a:effectRef idx="0">
+                          <a:scrgbClr r="0" g="0" b="0"/>
+                        </a:effectRef>
+                        <a:fontRef idx="minor"/>
+                      </wps:style>
+                      <wps:bodyPr/>
+                    </wps:wsp>
+                  </a:graphicData>
+                </a:graphic>
+              </wp:anchor>
+            </w:drawing>
+          </mc:Choice>
+          <mc:Fallback>
+            <w:pict>
+              <v:line w14:anchorId="4C6E13CB" id="Shape2" o:spid="_x0000_s1026" style="position:absolute;flip:y;z-index:252020736;visibility:visible;mso-wrap-style:square;mso-wrap-distance-left:0;mso-wrap-distance-top:0;mso-wrap-distance-right:0;mso-wrap-distance-bottom:0;mso-position-horizontal:absolute;mso-position-horizontal-relative:text;mso-position-vertical:absolute;mso-position-vertical-relative:text" from="111.45pt,2.95pt" to="111.5pt,21.75pt" o:gfxdata="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" strokecolor="#3465a4">
+                <v:stroke endarrow="block"/>
+              </v:line>
+            </w:pict>
+          </mc:Fallback>
+        </mc:AlternateContent>
+      </w:r>
       <w:r>
         <w:rPr>
           <w:rFonts w:ascii="Calibri" w:hAnsi="Calibri"/>
@@ -12592,7 +12636,7 @@
               </wp:anchor>
             </w:drawing>
           </mc:Choice>
-          <mc:Fallback>
+          <mc:Fallback xmlns:mv="urn:schemas-microsoft-com:mac:vml" xmlns:mo="http://schemas.microsoft.com/office/mac/office/2008/main">
             <w:pict>
               <v:line w14:anchorId="79096F0F" id="Shape1" o:spid="_x0000_s1026" style="position:absolute;z-index:251428864;visibility:visible;mso-wrap-style:square;mso-width-percent:0;mso-wrap-distance-left:0;mso-wrap-distance-top:0;mso-wrap-distance-right:0;mso-wrap-distance-bottom:0;mso-position-horizontal:absolute;mso-position-horizontal-relative:text;mso-position-vertical:absolute;mso-position-vertical-relative:text;mso-width-percent:0;mso-width-relative:margin" from="54.95pt,20.8pt" to="433.35pt,21pt" o:gfxdata="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" strokecolor="#3465a4"/>
             </w:pict>
@@ -12659,7 +12703,7 @@
               </wp:anchor>
             </w:drawing>
           </mc:Choice>
-          <mc:Fallback>
+          <mc:Fallback xmlns:mv="urn:schemas-microsoft-com:mac:vml" xmlns:mo="http://schemas.microsoft.com/office/mac/office/2008/main">
             <w:pict>
               <v:line w14:anchorId="43B4751A" id="Shape2" o:spid="_x0000_s1026" style="position:absolute;flip:y;z-index:251930624;visibility:visible;mso-wrap-style:square;mso-wrap-distance-left:0;mso-wrap-distance-top:0;mso-wrap-distance-right:0;mso-wrap-distance-bottom:0;mso-position-horizontal:absolute;mso-position-horizontal-relative:text;mso-position-vertical:absolute;mso-position-vertical-relative:text" from="433.1pt,3.05pt" to="433.15pt,21.85pt" o:gfxdata="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" strokecolor="#3465a4">
                 <v:stroke endarrow="block"/>
@@ -12728,7 +12772,7 @@
               </wp:anchor>
             </w:drawing>
           </mc:Choice>
-          <mc:Fallback>
+          <mc:Fallback xmlns:mv="urn:schemas-microsoft-com:mac:vml" xmlns:mo="http://schemas.microsoft.com/office/mac/office/2008/main">
             <w:pict>
               <v:line w14:anchorId="7626EAA6" id="Shape2" o:spid="_x0000_s1026" style="position:absolute;flip:y;z-index:251934720;visibility:visible;mso-wrap-style:square;mso-wrap-distance-left:0;mso-wrap-distance-top:0;mso-wrap-distance-right:0;mso-wrap-distance-bottom:0;mso-position-horizontal:absolute;mso-position-horizontal-relative:text;mso-position-vertical:absolute;mso-position-vertical-relative:text" from="307.45pt,3.05pt" to="307.5pt,21.85pt" o:gfxdata="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" strokecolor="#3465a4">
                 <v:stroke endarrow="block"/>
@@ -12797,7 +12841,7 @@
               </wp:anchor>
             </w:drawing>
           </mc:Choice>
-          <mc:Fallback>
+          <mc:Fallback xmlns:mv="urn:schemas-microsoft-com:mac:vml" xmlns:mo="http://schemas.microsoft.com/office/mac/office/2008/main">
             <w:pict>
               <v:line w14:anchorId="64A1ECBE" id="Shape2" o:spid="_x0000_s1026" style="position:absolute;flip:y;z-index:251938816;visibility:visible;mso-wrap-style:square;mso-wrap-distance-left:0;mso-wrap-distance-top:0;mso-wrap-distance-right:0;mso-wrap-distance-bottom:0;mso-position-horizontal:absolute;mso-position-horizontal-relative:text;mso-position-vertical:absolute;mso-position-vertical-relative:text" from="181.15pt,3.05pt" to="181.2pt,21.85pt" o:gfxdata="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" strokecolor="#3465a4">
                 <v:stroke endarrow="block"/>
@@ -12865,7 +12909,7 @@
               </wp:anchor>
             </w:drawing>
           </mc:Choice>
-          <mc:Fallback>
+          <mc:Fallback xmlns:mv="urn:schemas-microsoft-com:mac:vml" xmlns:mo="http://schemas.microsoft.com/office/mac/office/2008/main">
             <w:pict>
               <v:line w14:anchorId="55C0F97C" id="Shape2" o:spid="_x0000_s1026" style="position:absolute;flip:y;z-index:251537408;visibility:visible;mso-wrap-style:square;mso-wrap-distance-left:0;mso-wrap-distance-top:0;mso-wrap-distance-right:0;mso-wrap-distance-bottom:0;mso-position-horizontal:absolute;mso-position-horizontal-relative:text;mso-position-vertical:absolute;mso-position-vertical-relative:text" from="55.3pt,3.05pt" to="55.35pt,21.85pt" o:gfxdata="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" strokecolor="#3465a4"/>
             </w:pict>
@@ -12884,8 +12928,8 @@
 </file>
 
 <file path=word/numbering.xml><?xml version="1.0" encoding="utf-8"?>
-<w:numbering xmlns:wpc="http://schemas.microsoft.com/office/word/2010/wordprocessingCanvas" xmlns:mo="http://schemas.microsoft.com/office/mac/office/2008/main" xmlns:mc="http://schemas.openxmlformats.org/markup-compatibility/2006" xmlns:mv="urn:schemas-microsoft-com:mac:vml" xmlns:o="urn:schemas-microsoft-com:office:office" xmlns:r="http://schemas.openxmlformats.org/officeDocument/2006/relationships" xmlns:m="http://schemas.openxmlformats.org/officeDocument/2006/math" xmlns:v="urn:schemas-microsoft-com:vml" xmlns:wp14="http://schemas.microsoft.com/office/word/2010/wordprocessingDrawing" xmlns:wp="http://schemas.openxmlformats.org/drawingml/2006/wordprocessingDrawing" xmlns:w10="urn:schemas-microsoft-com:office:word" xmlns:w="http://schemas.openxmlformats.org/wordprocessingml/2006/main" xmlns:w14="http://schemas.microsoft.com/office/word/2010/wordml" xmlns:w15="http://schemas.microsoft.com/office/word/2012/wordml" xmlns:wpg="http://schemas.microsoft.com/office/word/2010/wordprocessingGroup" xmlns:wpi="http://schemas.microsoft.com/office/word/2010/wordprocessingInk" xmlns:wne="http://schemas.microsoft.com/office/word/2006/wordml" xmlns:wps="http://schemas.microsoft.com/office/word/2010/wordprocessingShape" mc:Ignorable="w14 w15 wp14">
-  <w:abstractNum w:abstractNumId="0">
+<w:numbering xmlns:wpc="http://schemas.microsoft.com/office/word/2010/wordprocessingCanvas" xmlns:mc="http://schemas.openxmlformats.org/markup-compatibility/2006" xmlns:o="urn:schemas-microsoft-com:office:office" xmlns:r="http://schemas.openxmlformats.org/officeDocument/2006/relationships" xmlns:m="http://schemas.openxmlformats.org/officeDocument/2006/math" xmlns:v="urn:schemas-microsoft-com:vml" xmlns:wp14="http://schemas.microsoft.com/office/word/2010/wordprocessingDrawing" xmlns:wp="http://schemas.openxmlformats.org/drawingml/2006/wordprocessingDrawing" xmlns:w10="urn:schemas-microsoft-com:office:word" xmlns:w="http://schemas.openxmlformats.org/wordprocessingml/2006/main" xmlns:w14="http://schemas.microsoft.com/office/word/2010/wordml" xmlns:w15="http://schemas.microsoft.com/office/word/2012/wordml" xmlns:wpg="http://schemas.microsoft.com/office/word/2010/wordprocessingGroup" xmlns:wpi="http://schemas.microsoft.com/office/word/2010/wordprocessingInk" xmlns:wne="http://schemas.microsoft.com/office/word/2006/wordml" xmlns:wps="http://schemas.microsoft.com/office/word/2010/wordprocessingShape" mc:Ignorable="w14 w15 wp14">
+  <w:abstractNum w:abstractNumId="0" w15:restartNumberingAfterBreak="0">
     <w:nsid w:val="506618D3"/>
     <w:multiLevelType w:val="multilevel"/>
     <w:tmpl w:val="35883174"/>
@@ -13029,7 +13073,7 @@
     </w:rPrDefault>
     <w:pPrDefault/>
   </w:docDefaults>
-  <w:latentStyles w:defLockedState="0" w:defUIPriority="99" w:defSemiHidden="0" w:defUnhideWhenUsed="0" w:defQFormat="0" w:count="380">
+  <w:latentStyles w:defLockedState="0" w:defUIPriority="99" w:defSemiHidden="0" w:defUnhideWhenUsed="0" w:defQFormat="0" w:count="371">
     <w:lsdException w:name="Normal" w:uiPriority="0" w:qFormat="1"/>
     <w:lsdException w:name="heading 1" w:uiPriority="9" w:qFormat="1"/>
     <w:lsdException w:name="heading 2" w:semiHidden="1" w:uiPriority="9" w:unhideWhenUsed="1" w:qFormat="1"/>
@@ -13186,15 +13230,6 @@
     <w:lsdException w:name="Balloon Text" w:semiHidden="1" w:unhideWhenUsed="1"/>
     <w:lsdException w:name="Table Grid" w:uiPriority="39"/>
     <w:lsdException w:name="Table Theme" w:semiHidden="1" w:unhideWhenUsed="1"/>
-    <w:lsdException w:name="Note Level 1" w:semiHidden="1" w:unhideWhenUsed="1"/>
-    <w:lsdException w:name="Note Level 2" w:semiHidden="1" w:unhideWhenUsed="1"/>
-    <w:lsdException w:name="Note Level 3" w:semiHidden="1" w:unhideWhenUsed="1"/>
-    <w:lsdException w:name="Note Level 4" w:semiHidden="1" w:unhideWhenUsed="1"/>
-    <w:lsdException w:name="Note Level 5" w:semiHidden="1" w:unhideWhenUsed="1"/>
-    <w:lsdException w:name="Note Level 6" w:semiHidden="1" w:unhideWhenUsed="1"/>
-    <w:lsdException w:name="Note Level 7" w:semiHidden="1" w:unhideWhenUsed="1"/>
-    <w:lsdException w:name="Note Level 8" w:semiHidden="1" w:unhideWhenUsed="1"/>
-    <w:lsdException w:name="Note Level 9" w:semiHidden="1" w:unhideWhenUsed="1"/>
     <w:lsdException w:name="Placeholder Text" w:semiHidden="1"/>
     <w:lsdException w:name="No Spacing" w:uiPriority="1" w:qFormat="1"/>
     <w:lsdException w:name="Light Shading" w:uiPriority="60"/>
